--- a/Notes.docx
+++ b/Notes.docx
@@ -1734,23 +1734,133 @@
         <w:t>for of</w:t>
       </w:r>
     </w:p>
-    <w:p/>
-    <w:p/>
-    <w:p/>
-    <w:p>
-      <w:pPr>
-        <w:ind w:left="360" w:firstLine="720"/>
-      </w:pPr>
-    </w:p>
-    <w:p>
-      <w:pPr>
-        <w:pStyle w:val="Heading2"/>
-      </w:pPr>
-    </w:p>
-    <w:p>
-      <w:pPr>
-        <w:pStyle w:val="Heading3"/>
-      </w:pPr>
+    <w:p>
+      <w:pPr>
+        <w:pStyle w:val="Title"/>
+        <w:rPr>
+          <w:rStyle w:val="IntenseEmphasis"/>
+        </w:rPr>
+      </w:pPr>
+      <w:r>
+        <w:rPr>
+          <w:rStyle w:val="IntenseEmphasis"/>
+        </w:rPr>
+        <w:t>Arrays</w:t>
+      </w:r>
+    </w:p>
+    <w:p>
+      <w:pPr>
+        <w:pStyle w:val="Subtitle"/>
+        <w:numPr>
+          <w:ilvl w:val="0"/>
+          <w:numId w:val="9"/>
+        </w:numPr>
+      </w:pPr>
+      <w:r>
+        <w:t>push</w:t>
+      </w:r>
+    </w:p>
+    <w:p>
+      <w:pPr>
+        <w:pStyle w:val="Subtitle"/>
+        <w:numPr>
+          <w:ilvl w:val="0"/>
+          <w:numId w:val="9"/>
+        </w:numPr>
+      </w:pPr>
+      <w:r>
+        <w:t>pop</w:t>
+      </w:r>
+    </w:p>
+    <w:p>
+      <w:pPr>
+        <w:pStyle w:val="Subtitle"/>
+        <w:numPr>
+          <w:ilvl w:val="0"/>
+          <w:numId w:val="9"/>
+        </w:numPr>
+      </w:pPr>
+      <w:r>
+        <w:t>shift</w:t>
+      </w:r>
+    </w:p>
+    <w:p>
+      <w:pPr>
+        <w:pStyle w:val="Subtitle"/>
+        <w:numPr>
+          <w:ilvl w:val="0"/>
+          <w:numId w:val="9"/>
+        </w:numPr>
+      </w:pPr>
+      <w:proofErr w:type="spellStart"/>
+      <w:r>
+        <w:t>unshift</w:t>
+      </w:r>
+      <w:proofErr w:type="spellEnd"/>
+    </w:p>
+    <w:p>
+      <w:pPr>
+        <w:pStyle w:val="Subtitle"/>
+        <w:numPr>
+          <w:ilvl w:val="0"/>
+          <w:numId w:val="9"/>
+        </w:numPr>
+      </w:pPr>
+      <w:r>
+        <w:t>delete</w:t>
+      </w:r>
+    </w:p>
+    <w:p>
+      <w:pPr>
+        <w:pStyle w:val="Subtitle"/>
+        <w:numPr>
+          <w:ilvl w:val="0"/>
+          <w:numId w:val="9"/>
+        </w:numPr>
+      </w:pPr>
+      <w:r>
+        <w:t>splice</w:t>
+      </w:r>
+    </w:p>
+    <w:p>
+      <w:pPr>
+        <w:pStyle w:val="Subtitle"/>
+        <w:numPr>
+          <w:ilvl w:val="0"/>
+          <w:numId w:val="9"/>
+        </w:numPr>
+      </w:pPr>
+      <w:r>
+        <w:t>slice</w:t>
+      </w:r>
+    </w:p>
+    <w:p>
+      <w:pPr>
+        <w:pStyle w:val="Subtitle"/>
+        <w:numPr>
+          <w:ilvl w:val="0"/>
+          <w:numId w:val="9"/>
+        </w:numPr>
+      </w:pPr>
+      <w:proofErr w:type="spellStart"/>
+      <w:r>
+        <w:t>concat</w:t>
+      </w:r>
+      <w:proofErr w:type="spellEnd"/>
+    </w:p>
+    <w:p>
+      <w:pPr>
+        <w:pStyle w:val="Subtitle"/>
+        <w:numPr>
+          <w:ilvl w:val="0"/>
+          <w:numId w:val="9"/>
+        </w:numPr>
+      </w:pPr>
+      <w:proofErr w:type="gramStart"/>
+      <w:r>
+        <w:t>join</w:t>
+      </w:r>
+      <w:proofErr w:type="gramEnd"/>
     </w:p>
     <w:p/>
     <w:p/>
@@ -1758,6 +1868,476 @@
     <w:p/>
     <w:p>
       <w:pPr>
+        <w:pStyle w:val="Title"/>
+      </w:pPr>
+      <w:r>
+        <w:t>Functions</w:t>
+      </w:r>
+    </w:p>
+    <w:p>
+      <w:pPr>
+        <w:pStyle w:val="Subtitle"/>
+        <w:numPr>
+          <w:ilvl w:val="0"/>
+          <w:numId w:val="9"/>
+        </w:numPr>
+      </w:pPr>
+      <w:r>
+        <w:t>Function with definition</w:t>
+      </w:r>
+    </w:p>
+    <w:p>
+      <w:r>
+        <w:rPr>
+          <w:noProof/>
+        </w:rPr>
+        <w:drawing>
+          <wp:inline distT="0" distB="0" distL="0" distR="0">
+            <wp:extent cx="5181600" cy="1847850"/>
+            <wp:effectExtent l="19050" t="0" r="0" b="0"/>
+            <wp:docPr id="7" name="Picture 7"/>
+            <wp:cNvGraphicFramePr>
+              <a:graphicFrameLocks xmlns:a="http://schemas.openxmlformats.org/drawingml/2006/main" noChangeAspect="1"/>
+            </wp:cNvGraphicFramePr>
+            <a:graphic xmlns:a="http://schemas.openxmlformats.org/drawingml/2006/main">
+              <a:graphicData uri="http://schemas.openxmlformats.org/drawingml/2006/picture">
+                <pic:pic xmlns:pic="http://schemas.openxmlformats.org/drawingml/2006/picture">
+                  <pic:nvPicPr>
+                    <pic:cNvPr id="0" name="Picture 7"/>
+                    <pic:cNvPicPr>
+                      <a:picLocks noChangeAspect="1" noChangeArrowheads="1"/>
+                    </pic:cNvPicPr>
+                  </pic:nvPicPr>
+                  <pic:blipFill>
+                    <a:blip r:embed="rId15"/>
+                    <a:srcRect/>
+                    <a:stretch>
+                      <a:fillRect/>
+                    </a:stretch>
+                  </pic:blipFill>
+                  <pic:spPr bwMode="auto">
+                    <a:xfrm>
+                      <a:off x="0" y="0"/>
+                      <a:ext cx="5181600" cy="1847850"/>
+                    </a:xfrm>
+                    <a:prstGeom prst="rect">
+                      <a:avLst/>
+                    </a:prstGeom>
+                    <a:noFill/>
+                    <a:ln w="9525">
+                      <a:noFill/>
+                      <a:miter lim="800000"/>
+                      <a:headEnd/>
+                      <a:tailEnd/>
+                    </a:ln>
+                  </pic:spPr>
+                </pic:pic>
+              </a:graphicData>
+            </a:graphic>
+          </wp:inline>
+        </w:drawing>
+      </w:r>
+    </w:p>
+    <w:p>
+      <w:pPr>
+        <w:pStyle w:val="Subtitle"/>
+        <w:numPr>
+          <w:ilvl w:val="0"/>
+          <w:numId w:val="9"/>
+        </w:numPr>
+      </w:pPr>
+      <w:r>
+        <w:t>Function with Expressions or Anonymous Functions</w:t>
+      </w:r>
+    </w:p>
+    <w:p>
+      <w:r>
+        <w:rPr>
+          <w:noProof/>
+        </w:rPr>
+        <w:drawing>
+          <wp:inline distT="0" distB="0" distL="0" distR="0">
+            <wp:extent cx="4070350" cy="1993900"/>
+            <wp:effectExtent l="19050" t="0" r="6350" b="0"/>
+            <wp:docPr id="5" name="Picture 4"/>
+            <wp:cNvGraphicFramePr>
+              <a:graphicFrameLocks xmlns:a="http://schemas.openxmlformats.org/drawingml/2006/main" noChangeAspect="1"/>
+            </wp:cNvGraphicFramePr>
+            <a:graphic xmlns:a="http://schemas.openxmlformats.org/drawingml/2006/main">
+              <a:graphicData uri="http://schemas.openxmlformats.org/drawingml/2006/picture">
+                <pic:pic xmlns:pic="http://schemas.openxmlformats.org/drawingml/2006/picture">
+                  <pic:nvPicPr>
+                    <pic:cNvPr id="0" name="Picture 4"/>
+                    <pic:cNvPicPr>
+                      <a:picLocks noChangeAspect="1" noChangeArrowheads="1"/>
+                    </pic:cNvPicPr>
+                  </pic:nvPicPr>
+                  <pic:blipFill>
+                    <a:blip r:embed="rId16"/>
+                    <a:srcRect/>
+                    <a:stretch>
+                      <a:fillRect/>
+                    </a:stretch>
+                  </pic:blipFill>
+                  <pic:spPr bwMode="auto">
+                    <a:xfrm>
+                      <a:off x="0" y="0"/>
+                      <a:ext cx="4070350" cy="1993900"/>
+                    </a:xfrm>
+                    <a:prstGeom prst="rect">
+                      <a:avLst/>
+                    </a:prstGeom>
+                    <a:noFill/>
+                    <a:ln w="9525">
+                      <a:noFill/>
+                      <a:miter lim="800000"/>
+                      <a:headEnd/>
+                      <a:tailEnd/>
+                    </a:ln>
+                  </pic:spPr>
+                </pic:pic>
+              </a:graphicData>
+            </a:graphic>
+          </wp:inline>
+        </w:drawing>
+      </w:r>
+    </w:p>
+    <w:p>
+      <w:pPr>
+        <w:pStyle w:val="ListParagraph"/>
+        <w:numPr>
+          <w:ilvl w:val="0"/>
+          <w:numId w:val="19"/>
+        </w:numPr>
+        <w:rPr>
+          <w:rFonts w:asciiTheme="majorHAnsi" w:eastAsiaTheme="majorEastAsia" w:hAnsiTheme="majorHAnsi" w:cstheme="majorBidi"/>
+          <w:i/>
+          <w:iCs/>
+          <w:color w:val="4F81BD" w:themeColor="accent1"/>
+          <w:spacing w:val="15"/>
+          <w:sz w:val="24"/>
+          <w:szCs w:val="24"/>
+        </w:rPr>
+      </w:pPr>
+      <w:r>
+        <w:rPr>
+          <w:rFonts w:asciiTheme="majorHAnsi" w:eastAsiaTheme="majorEastAsia" w:hAnsiTheme="majorHAnsi" w:cstheme="majorBidi"/>
+          <w:i/>
+          <w:iCs/>
+          <w:color w:val="4F81BD" w:themeColor="accent1"/>
+          <w:spacing w:val="15"/>
+          <w:sz w:val="24"/>
+          <w:szCs w:val="24"/>
+        </w:rPr>
+        <w:t>Arrow Function</w:t>
+      </w:r>
+    </w:p>
+    <w:p>
+      <w:pPr>
+        <w:ind w:left="60"/>
+        <w:rPr>
+          <w:rFonts w:asciiTheme="majorHAnsi" w:eastAsiaTheme="majorEastAsia" w:hAnsiTheme="majorHAnsi" w:cstheme="majorBidi"/>
+          <w:i/>
+          <w:iCs/>
+          <w:color w:val="4F81BD" w:themeColor="accent1"/>
+          <w:spacing w:val="15"/>
+          <w:sz w:val="24"/>
+          <w:szCs w:val="24"/>
+        </w:rPr>
+      </w:pPr>
+      <w:r>
+        <w:rPr>
+          <w:rFonts w:eastAsiaTheme="majorEastAsia"/>
+          <w:noProof/>
+        </w:rPr>
+        <w:drawing>
+          <wp:inline distT="0" distB="0" distL="0" distR="0">
+            <wp:extent cx="5943600" cy="1302907"/>
+            <wp:effectExtent l="19050" t="0" r="0" b="0"/>
+            <wp:docPr id="4" name="Picture 1"/>
+            <wp:cNvGraphicFramePr>
+              <a:graphicFrameLocks xmlns:a="http://schemas.openxmlformats.org/drawingml/2006/main" noChangeAspect="1"/>
+            </wp:cNvGraphicFramePr>
+            <a:graphic xmlns:a="http://schemas.openxmlformats.org/drawingml/2006/main">
+              <a:graphicData uri="http://schemas.openxmlformats.org/drawingml/2006/picture">
+                <pic:pic xmlns:pic="http://schemas.openxmlformats.org/drawingml/2006/picture">
+                  <pic:nvPicPr>
+                    <pic:cNvPr id="0" name="Picture 1"/>
+                    <pic:cNvPicPr>
+                      <a:picLocks noChangeAspect="1" noChangeArrowheads="1"/>
+                    </pic:cNvPicPr>
+                  </pic:nvPicPr>
+                  <pic:blipFill>
+                    <a:blip r:embed="rId17"/>
+                    <a:srcRect/>
+                    <a:stretch>
+                      <a:fillRect/>
+                    </a:stretch>
+                  </pic:blipFill>
+                  <pic:spPr bwMode="auto">
+                    <a:xfrm>
+                      <a:off x="0" y="0"/>
+                      <a:ext cx="5943600" cy="1302907"/>
+                    </a:xfrm>
+                    <a:prstGeom prst="rect">
+                      <a:avLst/>
+                    </a:prstGeom>
+                    <a:noFill/>
+                    <a:ln w="9525">
+                      <a:noFill/>
+                      <a:miter lim="800000"/>
+                      <a:headEnd/>
+                      <a:tailEnd/>
+                    </a:ln>
+                  </pic:spPr>
+                </pic:pic>
+              </a:graphicData>
+            </a:graphic>
+          </wp:inline>
+        </w:drawing>
+      </w:r>
+    </w:p>
+    <w:p>
+      <w:pPr>
+        <w:pStyle w:val="ListParagraph"/>
+      </w:pPr>
+    </w:p>
+    <w:p/>
+    <w:p>
+      <w:pPr>
+        <w:pStyle w:val="Title"/>
+      </w:pPr>
+      <w:r>
+        <w:lastRenderedPageBreak/>
+        <w:t>Collections</w:t>
+      </w:r>
+    </w:p>
+    <w:p>
+      <w:pPr>
+        <w:ind w:left="360" w:firstLine="720"/>
+      </w:pPr>
+      <w:r>
+        <w:t>MAP</w:t>
+      </w:r>
+    </w:p>
+    <w:p>
+      <w:pPr>
+        <w:ind w:left="360" w:firstLine="720"/>
+      </w:pPr>
+      <w:r>
+        <w:t>SET</w:t>
+      </w:r>
+    </w:p>
+    <w:p>
+      <w:pPr>
+        <w:pStyle w:val="Title"/>
+      </w:pPr>
+      <w:r>
+        <w:t>Objects</w:t>
+      </w:r>
+    </w:p>
+    <w:p>
+      <w:pPr>
+        <w:pStyle w:val="Heading2"/>
+      </w:pPr>
+    </w:p>
+    <w:p>
+      <w:pPr>
+        <w:pStyle w:val="Title"/>
+      </w:pPr>
+      <w:r>
+        <w:t>Protractor</w:t>
+      </w:r>
+    </w:p>
+    <w:p>
+      <w:pPr>
+        <w:pStyle w:val="Subtitle"/>
+        <w:rPr>
+          <w:rStyle w:val="IntenseEmphasis"/>
+        </w:rPr>
+      </w:pPr>
+      <w:proofErr w:type="gramStart"/>
+      <w:r>
+        <w:rPr>
+          <w:rStyle w:val="IntenseEmphasis"/>
+        </w:rPr>
+        <w:t>protractor</w:t>
+      </w:r>
+      <w:proofErr w:type="gramEnd"/>
+      <w:r>
+        <w:rPr>
+          <w:rStyle w:val="IntenseEmphasis"/>
+        </w:rPr>
+        <w:t xml:space="preserve"> is a end-to end automation tool / framework used mainly for angular and </w:t>
+      </w:r>
+      <w:proofErr w:type="spellStart"/>
+      <w:r>
+        <w:rPr>
+          <w:rStyle w:val="IntenseEmphasis"/>
+        </w:rPr>
+        <w:t>angularJS</w:t>
+      </w:r>
+      <w:proofErr w:type="spellEnd"/>
+      <w:r>
+        <w:rPr>
+          <w:rStyle w:val="IntenseEmphasis"/>
+        </w:rPr>
+        <w:t xml:space="preserve"> applications</w:t>
+      </w:r>
+    </w:p>
+    <w:p>
+      <w:r>
+        <w:t>Protractor is a node JS application which is built on top of Webdriver JS</w:t>
+      </w:r>
+    </w:p>
+    <w:p>
+      <w:r>
+        <w:rPr>
+          <w:noProof/>
+        </w:rPr>
+        <w:drawing>
+          <wp:inline distT="0" distB="0" distL="0" distR="0">
+            <wp:extent cx="5143500" cy="2908300"/>
+            <wp:effectExtent l="19050" t="0" r="0" b="0"/>
+            <wp:docPr id="10" name="Picture 10"/>
+            <wp:cNvGraphicFramePr>
+              <a:graphicFrameLocks xmlns:a="http://schemas.openxmlformats.org/drawingml/2006/main" noChangeAspect="1"/>
+            </wp:cNvGraphicFramePr>
+            <a:graphic xmlns:a="http://schemas.openxmlformats.org/drawingml/2006/main">
+              <a:graphicData uri="http://schemas.openxmlformats.org/drawingml/2006/picture">
+                <pic:pic xmlns:pic="http://schemas.openxmlformats.org/drawingml/2006/picture">
+                  <pic:nvPicPr>
+                    <pic:cNvPr id="0" name="Picture 10"/>
+                    <pic:cNvPicPr>
+                      <a:picLocks noChangeAspect="1" noChangeArrowheads="1"/>
+                    </pic:cNvPicPr>
+                  </pic:nvPicPr>
+                  <pic:blipFill>
+                    <a:blip r:embed="rId18"/>
+                    <a:srcRect/>
+                    <a:stretch>
+                      <a:fillRect/>
+                    </a:stretch>
+                  </pic:blipFill>
+                  <pic:spPr bwMode="auto">
+                    <a:xfrm>
+                      <a:off x="0" y="0"/>
+                      <a:ext cx="5143500" cy="2908300"/>
+                    </a:xfrm>
+                    <a:prstGeom prst="rect">
+                      <a:avLst/>
+                    </a:prstGeom>
+                    <a:noFill/>
+                    <a:ln w="9525">
+                      <a:noFill/>
+                      <a:miter lim="800000"/>
+                      <a:headEnd/>
+                      <a:tailEnd/>
+                    </a:ln>
+                  </pic:spPr>
+                </pic:pic>
+              </a:graphicData>
+            </a:graphic>
+          </wp:inline>
+        </w:drawing>
+      </w:r>
+    </w:p>
+    <w:p>
+      <w:r>
+        <w:rPr>
+          <w:noProof/>
+        </w:rPr>
+        <w:lastRenderedPageBreak/>
+        <w:drawing>
+          <wp:inline distT="0" distB="0" distL="0" distR="0">
+            <wp:extent cx="5937250" cy="3619500"/>
+            <wp:effectExtent l="19050" t="0" r="6350" b="0"/>
+            <wp:docPr id="11" name="Picture 11"/>
+            <wp:cNvGraphicFramePr>
+              <a:graphicFrameLocks xmlns:a="http://schemas.openxmlformats.org/drawingml/2006/main" noChangeAspect="1"/>
+            </wp:cNvGraphicFramePr>
+            <a:graphic xmlns:a="http://schemas.openxmlformats.org/drawingml/2006/main">
+              <a:graphicData uri="http://schemas.openxmlformats.org/drawingml/2006/picture">
+                <pic:pic xmlns:pic="http://schemas.openxmlformats.org/drawingml/2006/picture">
+                  <pic:nvPicPr>
+                    <pic:cNvPr id="0" name="Picture 11"/>
+                    <pic:cNvPicPr>
+                      <a:picLocks noChangeAspect="1" noChangeArrowheads="1"/>
+                    </pic:cNvPicPr>
+                  </pic:nvPicPr>
+                  <pic:blipFill>
+                    <a:blip r:embed="rId19"/>
+                    <a:srcRect/>
+                    <a:stretch>
+                      <a:fillRect/>
+                    </a:stretch>
+                  </pic:blipFill>
+                  <pic:spPr bwMode="auto">
+                    <a:xfrm>
+                      <a:off x="0" y="0"/>
+                      <a:ext cx="5937250" cy="3619500"/>
+                    </a:xfrm>
+                    <a:prstGeom prst="rect">
+                      <a:avLst/>
+                    </a:prstGeom>
+                    <a:noFill/>
+                    <a:ln w="9525">
+                      <a:noFill/>
+                      <a:miter lim="800000"/>
+                      <a:headEnd/>
+                      <a:tailEnd/>
+                    </a:ln>
+                  </pic:spPr>
+                </pic:pic>
+              </a:graphicData>
+            </a:graphic>
+          </wp:inline>
+        </w:drawing>
+      </w:r>
+    </w:p>
+    <w:p>
+      <w:pPr>
+        <w:pStyle w:val="Title"/>
+      </w:pPr>
+      <w:r>
+        <w:t>Why protractor</w:t>
+      </w:r>
+    </w:p>
+    <w:p/>
+    <w:p>
+      <w:pPr>
+        <w:pStyle w:val="ListParagraph"/>
+        <w:numPr>
+          <w:ilvl w:val="0"/>
+          <w:numId w:val="19"/>
+        </w:numPr>
+      </w:pPr>
+      <w:r>
+        <w:t xml:space="preserve">Selenium Webdriver </w:t>
+      </w:r>
+      <w:proofErr w:type="spellStart"/>
+      <w:r>
+        <w:t>doesnot</w:t>
+      </w:r>
+      <w:proofErr w:type="spellEnd"/>
+      <w:r>
+        <w:t xml:space="preserve"> have any methods or features to locate elements based on angular specific properties to handle this we can go with protractor</w:t>
+      </w:r>
+    </w:p>
+    <w:p>
+      <w:pPr>
+        <w:pStyle w:val="ListParagraph"/>
+        <w:numPr>
+          <w:ilvl w:val="0"/>
+          <w:numId w:val="19"/>
+        </w:numPr>
+      </w:pPr>
+      <w:r>
+        <w:t>Sync issues can be easily handled in Protractor for all the Angular specific elements</w:t>
+      </w:r>
+    </w:p>
+    <w:p>
+      <w:pPr>
         <w:pStyle w:val="Subtitle"/>
         <w:numPr>
           <w:ilvl w:val="0"/>
@@ -1766,14 +2346,653 @@
         <w:ind w:left="1440"/>
       </w:pPr>
     </w:p>
+    <w:p>
+      <w:pPr>
+        <w:pStyle w:val="Title"/>
+      </w:pPr>
+    </w:p>
+    <w:p>
+      <w:pPr>
+        <w:pStyle w:val="Title"/>
+      </w:pPr>
+    </w:p>
+    <w:p>
+      <w:pPr>
+        <w:pStyle w:val="Title"/>
+      </w:pPr>
+    </w:p>
+    <w:p>
+      <w:pPr>
+        <w:pStyle w:val="Title"/>
+      </w:pPr>
+    </w:p>
+    <w:p>
+      <w:pPr>
+        <w:pStyle w:val="Title"/>
+      </w:pPr>
+    </w:p>
+    <w:p>
+      <w:pPr>
+        <w:pStyle w:val="Title"/>
+      </w:pPr>
+    </w:p>
+    <w:p>
+      <w:pPr>
+        <w:pStyle w:val="Title"/>
+      </w:pPr>
+      <w:r>
+        <w:lastRenderedPageBreak/>
+        <w:t>How protractor works</w:t>
+      </w:r>
+    </w:p>
+    <w:p>
+      <w:pPr>
+        <w:rPr>
+          <w:rStyle w:val="Emphasis"/>
+        </w:rPr>
+      </w:pPr>
+      <w:r>
+        <w:rPr>
+          <w:i/>
+          <w:iCs/>
+          <w:noProof/>
+        </w:rPr>
+        <w:drawing>
+          <wp:inline distT="0" distB="0" distL="0" distR="0">
+            <wp:extent cx="5937250" cy="2247900"/>
+            <wp:effectExtent l="19050" t="0" r="6350" b="0"/>
+            <wp:docPr id="8" name="Picture 12"/>
+            <wp:cNvGraphicFramePr>
+              <a:graphicFrameLocks xmlns:a="http://schemas.openxmlformats.org/drawingml/2006/main" noChangeAspect="1"/>
+            </wp:cNvGraphicFramePr>
+            <a:graphic xmlns:a="http://schemas.openxmlformats.org/drawingml/2006/main">
+              <a:graphicData uri="http://schemas.openxmlformats.org/drawingml/2006/picture">
+                <pic:pic xmlns:pic="http://schemas.openxmlformats.org/drawingml/2006/picture">
+                  <pic:nvPicPr>
+                    <pic:cNvPr id="0" name="Picture 12"/>
+                    <pic:cNvPicPr>
+                      <a:picLocks noChangeAspect="1" noChangeArrowheads="1"/>
+                    </pic:cNvPicPr>
+                  </pic:nvPicPr>
+                  <pic:blipFill>
+                    <a:blip r:embed="rId20"/>
+                    <a:srcRect/>
+                    <a:stretch>
+                      <a:fillRect/>
+                    </a:stretch>
+                  </pic:blipFill>
+                  <pic:spPr bwMode="auto">
+                    <a:xfrm>
+                      <a:off x="0" y="0"/>
+                      <a:ext cx="5937250" cy="2247900"/>
+                    </a:xfrm>
+                    <a:prstGeom prst="rect">
+                      <a:avLst/>
+                    </a:prstGeom>
+                    <a:noFill/>
+                    <a:ln w="9525">
+                      <a:noFill/>
+                      <a:miter lim="800000"/>
+                      <a:headEnd/>
+                      <a:tailEnd/>
+                    </a:ln>
+                  </pic:spPr>
+                </pic:pic>
+              </a:graphicData>
+            </a:graphic>
+          </wp:inline>
+        </w:drawing>
+      </w:r>
+    </w:p>
+    <w:p>
+      <w:pPr>
+        <w:pStyle w:val="Title"/>
+        <w:rPr>
+          <w:rStyle w:val="Emphasis"/>
+        </w:rPr>
+      </w:pPr>
+      <w:r>
+        <w:rPr>
+          <w:rStyle w:val="Emphasis"/>
+        </w:rPr>
+        <w:t>Protractor Setup</w:t>
+      </w:r>
+    </w:p>
+    <w:p>
+      <w:pPr>
+        <w:pStyle w:val="Subtitle"/>
+        <w:numPr>
+          <w:ilvl w:val="0"/>
+          <w:numId w:val="21"/>
+        </w:numPr>
+      </w:pPr>
+      <w:r>
+        <w:t>Download and install node.js</w:t>
+      </w:r>
+    </w:p>
+    <w:p>
+      <w:pPr>
+        <w:pStyle w:val="Subtitle"/>
+        <w:numPr>
+          <w:ilvl w:val="0"/>
+          <w:numId w:val="21"/>
+        </w:numPr>
+      </w:pPr>
+      <w:r>
+        <w:rPr>
+          <w:i w:val="0"/>
+          <w:iCs w:val="0"/>
+        </w:rPr>
+        <w:t xml:space="preserve">Install protractor : </w:t>
+      </w:r>
+      <w:hyperlink r:id="rId21" w:history="1">
+        <w:r>
+          <w:rPr>
+            <w:rStyle w:val="Hyperlink"/>
+          </w:rPr>
+          <w:t>www.protractortest.org</w:t>
+        </w:r>
+      </w:hyperlink>
+      <w:r>
+        <w:t xml:space="preserve"> </w:t>
+      </w:r>
+    </w:p>
+    <w:p>
+      <w:pPr>
+        <w:pStyle w:val="ListParagraph"/>
+        <w:numPr>
+          <w:ilvl w:val="1"/>
+          <w:numId w:val="21"/>
+        </w:numPr>
+        <w:pBdr>
+          <w:top w:val="single" w:sz="4" w:space="5" w:color="CCCCCC"/>
+          <w:left w:val="single" w:sz="4" w:space="5" w:color="CCCCCC"/>
+          <w:bottom w:val="single" w:sz="4" w:space="5" w:color="CCCCCC"/>
+          <w:right w:val="single" w:sz="4" w:space="5" w:color="CCCCCC"/>
+        </w:pBdr>
+        <w:shd w:val="clear" w:color="auto" w:fill="F5F5F5"/>
+        <w:tabs>
+          <w:tab w:val="left" w:pos="916"/>
+          <w:tab w:val="left" w:pos="1832"/>
+          <w:tab w:val="left" w:pos="2748"/>
+          <w:tab w:val="left" w:pos="3664"/>
+          <w:tab w:val="left" w:pos="4580"/>
+          <w:tab w:val="left" w:pos="5496"/>
+          <w:tab w:val="left" w:pos="6412"/>
+          <w:tab w:val="left" w:pos="7328"/>
+          <w:tab w:val="left" w:pos="8244"/>
+          <w:tab w:val="left" w:pos="9160"/>
+          <w:tab w:val="left" w:pos="10076"/>
+          <w:tab w:val="left" w:pos="10992"/>
+          <w:tab w:val="left" w:pos="11908"/>
+          <w:tab w:val="left" w:pos="12824"/>
+          <w:tab w:val="left" w:pos="13740"/>
+          <w:tab w:val="left" w:pos="14656"/>
+        </w:tabs>
+        <w:wordWrap w:val="0"/>
+        <w:spacing w:after="100" w:line="240" w:lineRule="auto"/>
+        <w:rPr>
+          <w:rFonts w:ascii="Consolas" w:eastAsia="Times New Roman" w:hAnsi="Consolas" w:cs="Courier New"/>
+          <w:color w:val="333333"/>
+          <w:sz w:val="13"/>
+          <w:szCs w:val="13"/>
+        </w:rPr>
+      </w:pPr>
+      <w:r>
+        <w:rPr>
+          <w:rFonts w:ascii="Consolas" w:eastAsia="Times New Roman" w:hAnsi="Consolas" w:cs="Courier New"/>
+          <w:color w:val="333333"/>
+          <w:sz w:val="20"/>
+        </w:rPr>
+        <w:t>npm install -g protractor</w:t>
+      </w:r>
+    </w:p>
+    <w:p>
+      <w:pPr>
+        <w:pStyle w:val="ListParagraph"/>
+        <w:numPr>
+          <w:ilvl w:val="0"/>
+          <w:numId w:val="21"/>
+        </w:numPr>
+        <w:rPr>
+          <w:rFonts w:asciiTheme="majorHAnsi" w:eastAsiaTheme="majorEastAsia" w:hAnsiTheme="majorHAnsi" w:cstheme="majorBidi"/>
+          <w:i/>
+          <w:iCs/>
+          <w:color w:val="4F81BD" w:themeColor="accent1"/>
+          <w:spacing w:val="15"/>
+          <w:sz w:val="24"/>
+          <w:szCs w:val="24"/>
+        </w:rPr>
+      </w:pPr>
+      <w:r>
+        <w:rPr>
+          <w:rFonts w:asciiTheme="majorHAnsi" w:eastAsiaTheme="majorEastAsia" w:hAnsiTheme="majorHAnsi" w:cstheme="majorBidi"/>
+          <w:i/>
+          <w:iCs/>
+          <w:color w:val="4F81BD" w:themeColor="accent1"/>
+          <w:spacing w:val="15"/>
+          <w:sz w:val="24"/>
+          <w:szCs w:val="24"/>
+        </w:rPr>
+        <w:t xml:space="preserve">Update </w:t>
+      </w:r>
+      <w:proofErr w:type="spellStart"/>
+      <w:r>
+        <w:rPr>
+          <w:rFonts w:asciiTheme="majorHAnsi" w:eastAsiaTheme="majorEastAsia" w:hAnsiTheme="majorHAnsi" w:cstheme="majorBidi"/>
+          <w:i/>
+          <w:iCs/>
+          <w:color w:val="4F81BD" w:themeColor="accent1"/>
+          <w:spacing w:val="15"/>
+          <w:sz w:val="24"/>
+          <w:szCs w:val="24"/>
+        </w:rPr>
+        <w:t>WebDriver</w:t>
+      </w:r>
+      <w:proofErr w:type="spellEnd"/>
+      <w:r>
+        <w:rPr>
+          <w:rFonts w:asciiTheme="majorHAnsi" w:eastAsiaTheme="majorEastAsia" w:hAnsiTheme="majorHAnsi" w:cstheme="majorBidi"/>
+          <w:i/>
+          <w:iCs/>
+          <w:color w:val="4F81BD" w:themeColor="accent1"/>
+          <w:spacing w:val="15"/>
+          <w:sz w:val="24"/>
+          <w:szCs w:val="24"/>
+        </w:rPr>
+        <w:t xml:space="preserve"> manager </w:t>
+      </w:r>
+    </w:p>
+    <w:p>
+      <w:pPr>
+        <w:pStyle w:val="HTMLPreformatted"/>
+        <w:numPr>
+          <w:ilvl w:val="1"/>
+          <w:numId w:val="21"/>
+        </w:numPr>
+        <w:pBdr>
+          <w:top w:val="single" w:sz="4" w:space="5" w:color="CCCCCC"/>
+          <w:left w:val="single" w:sz="4" w:space="5" w:color="CCCCCC"/>
+          <w:bottom w:val="single" w:sz="4" w:space="5" w:color="CCCCCC"/>
+          <w:right w:val="single" w:sz="4" w:space="5" w:color="CCCCCC"/>
+        </w:pBdr>
+        <w:shd w:val="clear" w:color="auto" w:fill="F5F5F5"/>
+        <w:wordWrap w:val="0"/>
+        <w:spacing w:after="100"/>
+        <w:rPr>
+          <w:rFonts w:ascii="Consolas" w:hAnsi="Consolas"/>
+          <w:color w:val="333333"/>
+          <w:sz w:val="13"/>
+          <w:szCs w:val="13"/>
+        </w:rPr>
+      </w:pPr>
+      <w:proofErr w:type="spellStart"/>
+      <w:r>
+        <w:rPr>
+          <w:rStyle w:val="HTMLCode"/>
+          <w:rFonts w:ascii="Consolas" w:hAnsi="Consolas"/>
+          <w:color w:val="333333"/>
+        </w:rPr>
+        <w:t>webdriver</w:t>
+      </w:r>
+      <w:proofErr w:type="spellEnd"/>
+      <w:r>
+        <w:rPr>
+          <w:rStyle w:val="HTMLCode"/>
+          <w:rFonts w:ascii="Consolas" w:hAnsi="Consolas"/>
+          <w:color w:val="333333"/>
+        </w:rPr>
+        <w:t>-manager update</w:t>
+      </w:r>
+    </w:p>
+    <w:p>
+      <w:pPr>
+        <w:pStyle w:val="ListParagraph"/>
+        <w:numPr>
+          <w:ilvl w:val="0"/>
+          <w:numId w:val="21"/>
+        </w:numPr>
+        <w:rPr>
+          <w:rFonts w:asciiTheme="majorHAnsi" w:eastAsiaTheme="majorEastAsia" w:hAnsiTheme="majorHAnsi" w:cstheme="majorBidi"/>
+          <w:i/>
+          <w:iCs/>
+          <w:color w:val="4F81BD" w:themeColor="accent1"/>
+          <w:spacing w:val="15"/>
+          <w:sz w:val="24"/>
+          <w:szCs w:val="24"/>
+        </w:rPr>
+      </w:pPr>
+      <w:r>
+        <w:rPr>
+          <w:rFonts w:asciiTheme="majorHAnsi" w:eastAsiaTheme="majorEastAsia" w:hAnsiTheme="majorHAnsi" w:cstheme="majorBidi"/>
+          <w:i/>
+          <w:iCs/>
+          <w:color w:val="4F81BD" w:themeColor="accent1"/>
+          <w:spacing w:val="15"/>
+          <w:sz w:val="24"/>
+          <w:szCs w:val="24"/>
+        </w:rPr>
+        <w:t xml:space="preserve">Write Test: </w:t>
+      </w:r>
+      <w:r>
+        <w:rPr>
+          <w:rFonts w:asciiTheme="majorHAnsi" w:eastAsiaTheme="majorEastAsia" w:hAnsiTheme="majorHAnsi" w:cstheme="majorBidi"/>
+          <w:i/>
+          <w:iCs/>
+          <w:color w:val="4F81BD" w:themeColor="accent1"/>
+          <w:spacing w:val="15"/>
+          <w:sz w:val="24"/>
+          <w:szCs w:val="24"/>
+        </w:rPr>
+        <w:t>Sample Conf.js and Example.js file located at installation dir</w:t>
+      </w:r>
+    </w:p>
+    <w:p>
+      <w:pPr>
+        <w:pStyle w:val="ListParagraph"/>
+        <w:numPr>
+          <w:ilvl w:val="1"/>
+          <w:numId w:val="21"/>
+        </w:numPr>
+      </w:pPr>
+      <w:r>
+        <w:t>C:\Users\</w:t>
+      </w:r>
+      <w:r>
+        <w:t>&lt;&lt;USERDIRECTORY&gt;&gt;</w:t>
+      </w:r>
+      <w:r>
+        <w:t>\AppData\Roaming\npm\node_modules\protractor\example</w:t>
+      </w:r>
+    </w:p>
+    <w:p>
+      <w:pPr>
+        <w:pStyle w:val="ListParagraph"/>
+        <w:numPr>
+          <w:ilvl w:val="0"/>
+          <w:numId w:val="21"/>
+        </w:numPr>
+        <w:rPr>
+          <w:rFonts w:asciiTheme="majorHAnsi" w:eastAsiaTheme="majorEastAsia" w:hAnsiTheme="majorHAnsi" w:cstheme="majorBidi"/>
+          <w:i/>
+          <w:iCs/>
+          <w:color w:val="4F81BD" w:themeColor="accent1"/>
+          <w:spacing w:val="15"/>
+          <w:sz w:val="24"/>
+          <w:szCs w:val="24"/>
+        </w:rPr>
+      </w:pPr>
+      <w:r>
+        <w:rPr>
+          <w:rFonts w:asciiTheme="majorHAnsi" w:eastAsiaTheme="majorEastAsia" w:hAnsiTheme="majorHAnsi" w:cstheme="majorBidi"/>
+          <w:i/>
+          <w:iCs/>
+          <w:color w:val="4F81BD" w:themeColor="accent1"/>
+          <w:spacing w:val="15"/>
+          <w:sz w:val="24"/>
+          <w:szCs w:val="24"/>
+        </w:rPr>
+        <w:t>Copy paste the</w:t>
+      </w:r>
+      <w:r>
+        <w:rPr>
+          <w:rFonts w:asciiTheme="majorHAnsi" w:eastAsiaTheme="majorEastAsia" w:hAnsiTheme="majorHAnsi" w:cstheme="majorBidi"/>
+          <w:i/>
+          <w:iCs/>
+          <w:color w:val="4F81BD" w:themeColor="accent1"/>
+          <w:spacing w:val="15"/>
+          <w:sz w:val="24"/>
+          <w:szCs w:val="24"/>
+        </w:rPr>
+        <w:t xml:space="preserve"> </w:t>
+      </w:r>
+      <w:r>
+        <w:rPr>
+          <w:rFonts w:asciiTheme="majorHAnsi" w:eastAsiaTheme="majorEastAsia" w:hAnsiTheme="majorHAnsi" w:cstheme="majorBidi"/>
+          <w:i/>
+          <w:iCs/>
+          <w:color w:val="4F81BD" w:themeColor="accent1"/>
+          <w:spacing w:val="15"/>
+          <w:sz w:val="24"/>
+          <w:szCs w:val="24"/>
+        </w:rPr>
+        <w:t xml:space="preserve"> Conf</w:t>
+      </w:r>
+      <w:r>
+        <w:rPr>
+          <w:rFonts w:asciiTheme="majorHAnsi" w:eastAsiaTheme="majorEastAsia" w:hAnsiTheme="majorHAnsi" w:cstheme="majorBidi"/>
+          <w:i/>
+          <w:iCs/>
+          <w:color w:val="4F81BD" w:themeColor="accent1"/>
+          <w:spacing w:val="15"/>
+          <w:sz w:val="24"/>
+          <w:szCs w:val="24"/>
+        </w:rPr>
+        <w:t xml:space="preserve"> </w:t>
+      </w:r>
+      <w:r>
+        <w:rPr>
+          <w:rFonts w:asciiTheme="majorHAnsi" w:eastAsiaTheme="majorEastAsia" w:hAnsiTheme="majorHAnsi" w:cstheme="majorBidi"/>
+          <w:i/>
+          <w:iCs/>
+          <w:color w:val="4F81BD" w:themeColor="accent1"/>
+          <w:spacing w:val="15"/>
+          <w:sz w:val="24"/>
+          <w:szCs w:val="24"/>
+        </w:rPr>
+        <w:t>.</w:t>
+      </w:r>
+      <w:proofErr w:type="spellStart"/>
+      <w:r>
+        <w:rPr>
+          <w:rFonts w:asciiTheme="majorHAnsi" w:eastAsiaTheme="majorEastAsia" w:hAnsiTheme="majorHAnsi" w:cstheme="majorBidi"/>
+          <w:i/>
+          <w:iCs/>
+          <w:color w:val="4F81BD" w:themeColor="accent1"/>
+          <w:spacing w:val="15"/>
+          <w:sz w:val="24"/>
+          <w:szCs w:val="24"/>
+        </w:rPr>
+        <w:t>js</w:t>
+      </w:r>
+      <w:proofErr w:type="spellEnd"/>
+      <w:r>
+        <w:rPr>
+          <w:rFonts w:asciiTheme="majorHAnsi" w:eastAsiaTheme="majorEastAsia" w:hAnsiTheme="majorHAnsi" w:cstheme="majorBidi"/>
+          <w:i/>
+          <w:iCs/>
+          <w:color w:val="4F81BD" w:themeColor="accent1"/>
+          <w:spacing w:val="15"/>
+          <w:sz w:val="24"/>
+          <w:szCs w:val="24"/>
+        </w:rPr>
+        <w:t xml:space="preserve"> and Example.js</w:t>
+      </w:r>
+      <w:r>
+        <w:rPr>
+          <w:rFonts w:asciiTheme="majorHAnsi" w:eastAsiaTheme="majorEastAsia" w:hAnsiTheme="majorHAnsi" w:cstheme="majorBidi"/>
+          <w:i/>
+          <w:iCs/>
+          <w:color w:val="4F81BD" w:themeColor="accent1"/>
+          <w:spacing w:val="15"/>
+          <w:sz w:val="24"/>
+          <w:szCs w:val="24"/>
+        </w:rPr>
+        <w:t xml:space="preserve"> into your project </w:t>
+      </w:r>
+    </w:p>
+    <w:p>
+      <w:pPr>
+        <w:pStyle w:val="ListParagraph"/>
+        <w:numPr>
+          <w:ilvl w:val="1"/>
+          <w:numId w:val="21"/>
+        </w:numPr>
+      </w:pPr>
+      <w:r>
+        <w:rPr>
+          <w:rFonts w:asciiTheme="majorHAnsi" w:eastAsiaTheme="majorEastAsia" w:hAnsiTheme="majorHAnsi" w:cstheme="majorBidi"/>
+          <w:i/>
+          <w:iCs/>
+          <w:color w:val="4F81BD" w:themeColor="accent1"/>
+          <w:spacing w:val="15"/>
+          <w:sz w:val="24"/>
+          <w:szCs w:val="24"/>
+        </w:rPr>
+        <w:t xml:space="preserve">Example contain </w:t>
+      </w:r>
+    </w:p>
+    <w:p>
+      <w:pPr>
+        <w:pStyle w:val="ListParagraph"/>
+        <w:numPr>
+          <w:ilvl w:val="2"/>
+          <w:numId w:val="21"/>
+        </w:numPr>
+      </w:pPr>
+      <w:r>
+        <w:rPr>
+          <w:rFonts w:asciiTheme="majorHAnsi" w:eastAsiaTheme="majorEastAsia" w:hAnsiTheme="majorHAnsi" w:cstheme="majorBidi"/>
+          <w:i/>
+          <w:iCs/>
+          <w:color w:val="4F81BD" w:themeColor="accent1"/>
+          <w:spacing w:val="15"/>
+          <w:sz w:val="24"/>
+          <w:szCs w:val="24"/>
+        </w:rPr>
+        <w:t xml:space="preserve">describe block </w:t>
+      </w:r>
+      <w:r>
+        <w:rPr>
+          <w:rFonts w:asciiTheme="majorHAnsi" w:eastAsiaTheme="majorEastAsia" w:hAnsiTheme="majorHAnsi" w:cstheme="majorBidi"/>
+          <w:i/>
+          <w:iCs/>
+          <w:color w:val="4F81BD" w:themeColor="accent1"/>
+          <w:spacing w:val="15"/>
+          <w:sz w:val="24"/>
+          <w:szCs w:val="24"/>
+        </w:rPr>
+        <w:sym w:font="Wingdings" w:char="F0E8"/>
+      </w:r>
+      <w:r>
+        <w:rPr>
+          <w:rFonts w:asciiTheme="majorHAnsi" w:eastAsiaTheme="majorEastAsia" w:hAnsiTheme="majorHAnsi" w:cstheme="majorBidi"/>
+          <w:i/>
+          <w:iCs/>
+          <w:color w:val="4F81BD" w:themeColor="accent1"/>
+          <w:spacing w:val="15"/>
+          <w:sz w:val="24"/>
+          <w:szCs w:val="24"/>
+        </w:rPr>
+        <w:t xml:space="preserve"> One scenario</w:t>
+      </w:r>
+    </w:p>
+    <w:p>
+      <w:pPr>
+        <w:pStyle w:val="ListParagraph"/>
+        <w:numPr>
+          <w:ilvl w:val="2"/>
+          <w:numId w:val="21"/>
+        </w:numPr>
+      </w:pPr>
+      <w:r>
+        <w:rPr>
+          <w:rFonts w:asciiTheme="majorHAnsi" w:eastAsiaTheme="majorEastAsia" w:hAnsiTheme="majorHAnsi" w:cstheme="majorBidi"/>
+          <w:i/>
+          <w:iCs/>
+          <w:color w:val="4F81BD" w:themeColor="accent1"/>
+          <w:spacing w:val="15"/>
+          <w:sz w:val="24"/>
+          <w:szCs w:val="24"/>
+        </w:rPr>
+        <w:t xml:space="preserve">it block </w:t>
+      </w:r>
+      <w:r>
+        <w:rPr>
+          <w:rFonts w:asciiTheme="majorHAnsi" w:eastAsiaTheme="majorEastAsia" w:hAnsiTheme="majorHAnsi" w:cstheme="majorBidi"/>
+          <w:i/>
+          <w:iCs/>
+          <w:color w:val="4F81BD" w:themeColor="accent1"/>
+          <w:spacing w:val="15"/>
+          <w:sz w:val="24"/>
+          <w:szCs w:val="24"/>
+        </w:rPr>
+        <w:sym w:font="Wingdings" w:char="F0E0"/>
+      </w:r>
+      <w:r>
+        <w:rPr>
+          <w:rFonts w:asciiTheme="majorHAnsi" w:eastAsiaTheme="majorEastAsia" w:hAnsiTheme="majorHAnsi" w:cstheme="majorBidi"/>
+          <w:i/>
+          <w:iCs/>
+          <w:color w:val="4F81BD" w:themeColor="accent1"/>
+          <w:spacing w:val="15"/>
+          <w:sz w:val="24"/>
+          <w:szCs w:val="24"/>
+        </w:rPr>
+        <w:t xml:space="preserve"> one Test in the Scenario</w:t>
+      </w:r>
+    </w:p>
+    <w:p>
+      <w:pPr>
+        <w:pStyle w:val="ListParagraph"/>
+        <w:numPr>
+          <w:ilvl w:val="0"/>
+          <w:numId w:val="21"/>
+        </w:numPr>
+        <w:rPr>
+          <w:rFonts w:asciiTheme="majorHAnsi" w:eastAsiaTheme="majorEastAsia" w:hAnsiTheme="majorHAnsi" w:cstheme="majorBidi"/>
+          <w:i/>
+          <w:iCs/>
+          <w:color w:val="4F81BD" w:themeColor="accent1"/>
+          <w:spacing w:val="15"/>
+          <w:sz w:val="24"/>
+          <w:szCs w:val="24"/>
+        </w:rPr>
+      </w:pPr>
+      <w:r>
+        <w:rPr>
+          <w:rFonts w:asciiTheme="majorHAnsi" w:eastAsiaTheme="majorEastAsia" w:hAnsiTheme="majorHAnsi" w:cstheme="majorBidi"/>
+          <w:i/>
+          <w:iCs/>
+          <w:color w:val="4F81BD" w:themeColor="accent1"/>
+          <w:spacing w:val="15"/>
+          <w:sz w:val="24"/>
+          <w:szCs w:val="24"/>
+        </w:rPr>
+        <w:t xml:space="preserve">Open terminal and execute </w:t>
+      </w:r>
+    </w:p>
+    <w:p>
+      <w:pPr>
+        <w:pStyle w:val="ListParagraph"/>
+        <w:numPr>
+          <w:ilvl w:val="1"/>
+          <w:numId w:val="21"/>
+        </w:numPr>
+        <w:rPr>
+          <w:rFonts w:asciiTheme="majorHAnsi" w:eastAsiaTheme="majorEastAsia" w:hAnsiTheme="majorHAnsi" w:cstheme="majorBidi"/>
+          <w:i/>
+          <w:iCs/>
+          <w:color w:val="4F81BD" w:themeColor="accent1"/>
+          <w:spacing w:val="15"/>
+          <w:sz w:val="24"/>
+          <w:szCs w:val="24"/>
+        </w:rPr>
+      </w:pPr>
+      <w:r>
+        <w:rPr>
+          <w:rFonts w:asciiTheme="majorHAnsi" w:eastAsiaTheme="majorEastAsia" w:hAnsiTheme="majorHAnsi" w:cstheme="majorBidi"/>
+          <w:i/>
+          <w:iCs/>
+          <w:color w:val="4F81BD" w:themeColor="accent1"/>
+          <w:spacing w:val="15"/>
+          <w:sz w:val="24"/>
+          <w:szCs w:val="24"/>
+        </w:rPr>
+        <w:t>protractor conf.js</w:t>
+      </w:r>
+    </w:p>
     <w:p/>
-    <w:p>
-      <w:pPr>
-        <w:rPr>
-          <w:rStyle w:val="Emphasis"/>
-        </w:rPr>
-      </w:pPr>
-    </w:p>
     <w:sectPr>
       <w:pgSz w:w="12240" w:h="15840"/>
       <w:pgMar w:top="1440" w:right="1440" w:bottom="1440" w:left="1440" w:header="708" w:footer="708" w:gutter="0"/>
@@ -1787,6 +3006,119 @@
 <file path=word/numbering.xml><?xml version="1.0" encoding="utf-8"?>
 <w:numbering xmlns:ve="http://schemas.openxmlformats.org/markup-compatibility/2006" xmlns:o="urn:schemas-microsoft-com:office:office" xmlns:r="http://schemas.openxmlformats.org/officeDocument/2006/relationships" xmlns:m="http://schemas.openxmlformats.org/officeDocument/2006/math" xmlns:v="urn:schemas-microsoft-com:vml" xmlns:wp="http://schemas.openxmlformats.org/drawingml/2006/wordprocessingDrawing" xmlns:w10="urn:schemas-microsoft-com:office:word" xmlns:w="http://schemas.openxmlformats.org/wordprocessingml/2006/main" xmlns:wne="http://schemas.microsoft.com/office/word/2006/wordml">
   <w:abstractNum w:abstractNumId="0">
+    <w:nsid w:val="058C0E94"/>
+    <w:multiLevelType w:val="hybridMultilevel"/>
+    <w:tmpl w:val="C7A4807A"/>
+    <w:lvl w:ilvl="0" w:tplc="0409000B">
+      <w:start w:val="1"/>
+      <w:numFmt w:val="bullet"/>
+      <w:lvlText w:val=""/>
+      <w:lvlJc w:val="left"/>
+      <w:pPr>
+        <w:ind w:left="720" w:hanging="360"/>
+      </w:pPr>
+      <w:rPr>
+        <w:rFonts w:ascii="Wingdings" w:hAnsi="Wingdings" w:hint="default"/>
+      </w:rPr>
+    </w:lvl>
+    <w:lvl w:ilvl="1" w:tplc="04090003" w:tentative="1">
+      <w:start w:val="1"/>
+      <w:numFmt w:val="bullet"/>
+      <w:lvlText w:val="o"/>
+      <w:lvlJc w:val="left"/>
+      <w:pPr>
+        <w:ind w:left="1440" w:hanging="360"/>
+      </w:pPr>
+      <w:rPr>
+        <w:rFonts w:ascii="Courier New" w:hAnsi="Courier New" w:cs="Courier New" w:hint="default"/>
+      </w:rPr>
+    </w:lvl>
+    <w:lvl w:ilvl="2" w:tplc="04090005" w:tentative="1">
+      <w:start w:val="1"/>
+      <w:numFmt w:val="bullet"/>
+      <w:lvlText w:val=""/>
+      <w:lvlJc w:val="left"/>
+      <w:pPr>
+        <w:ind w:left="2160" w:hanging="360"/>
+      </w:pPr>
+      <w:rPr>
+        <w:rFonts w:ascii="Wingdings" w:hAnsi="Wingdings" w:hint="default"/>
+      </w:rPr>
+    </w:lvl>
+    <w:lvl w:ilvl="3" w:tplc="04090001" w:tentative="1">
+      <w:start w:val="1"/>
+      <w:numFmt w:val="bullet"/>
+      <w:lvlText w:val=""/>
+      <w:lvlJc w:val="left"/>
+      <w:pPr>
+        <w:ind w:left="2880" w:hanging="360"/>
+      </w:pPr>
+      <w:rPr>
+        <w:rFonts w:ascii="Symbol" w:hAnsi="Symbol" w:hint="default"/>
+      </w:rPr>
+    </w:lvl>
+    <w:lvl w:ilvl="4" w:tplc="04090003" w:tentative="1">
+      <w:start w:val="1"/>
+      <w:numFmt w:val="bullet"/>
+      <w:lvlText w:val="o"/>
+      <w:lvlJc w:val="left"/>
+      <w:pPr>
+        <w:ind w:left="3600" w:hanging="360"/>
+      </w:pPr>
+      <w:rPr>
+        <w:rFonts w:ascii="Courier New" w:hAnsi="Courier New" w:cs="Courier New" w:hint="default"/>
+      </w:rPr>
+    </w:lvl>
+    <w:lvl w:ilvl="5" w:tplc="04090005" w:tentative="1">
+      <w:start w:val="1"/>
+      <w:numFmt w:val="bullet"/>
+      <w:lvlText w:val=""/>
+      <w:lvlJc w:val="left"/>
+      <w:pPr>
+        <w:ind w:left="4320" w:hanging="360"/>
+      </w:pPr>
+      <w:rPr>
+        <w:rFonts w:ascii="Wingdings" w:hAnsi="Wingdings" w:hint="default"/>
+      </w:rPr>
+    </w:lvl>
+    <w:lvl w:ilvl="6" w:tplc="04090001" w:tentative="1">
+      <w:start w:val="1"/>
+      <w:numFmt w:val="bullet"/>
+      <w:lvlText w:val=""/>
+      <w:lvlJc w:val="left"/>
+      <w:pPr>
+        <w:ind w:left="5040" w:hanging="360"/>
+      </w:pPr>
+      <w:rPr>
+        <w:rFonts w:ascii="Symbol" w:hAnsi="Symbol" w:hint="default"/>
+      </w:rPr>
+    </w:lvl>
+    <w:lvl w:ilvl="7" w:tplc="04090003" w:tentative="1">
+      <w:start w:val="1"/>
+      <w:numFmt w:val="bullet"/>
+      <w:lvlText w:val="o"/>
+      <w:lvlJc w:val="left"/>
+      <w:pPr>
+        <w:ind w:left="5760" w:hanging="360"/>
+      </w:pPr>
+      <w:rPr>
+        <w:rFonts w:ascii="Courier New" w:hAnsi="Courier New" w:cs="Courier New" w:hint="default"/>
+      </w:rPr>
+    </w:lvl>
+    <w:lvl w:ilvl="8" w:tplc="04090005" w:tentative="1">
+      <w:start w:val="1"/>
+      <w:numFmt w:val="bullet"/>
+      <w:lvlText w:val=""/>
+      <w:lvlJc w:val="left"/>
+      <w:pPr>
+        <w:ind w:left="6480" w:hanging="360"/>
+      </w:pPr>
+      <w:rPr>
+        <w:rFonts w:ascii="Wingdings" w:hAnsi="Wingdings" w:hint="default"/>
+      </w:rPr>
+    </w:lvl>
+  </w:abstractNum>
+  <w:abstractNum w:abstractNumId="1">
     <w:nsid w:val="1296274B"/>
     <w:multiLevelType w:val="hybridMultilevel"/>
     <w:tmpl w:val="3C248684"/>
@@ -1872,7 +3204,93 @@
       </w:pPr>
     </w:lvl>
   </w:abstractNum>
-  <w:abstractNum w:abstractNumId="1">
+  <w:abstractNum w:abstractNumId="2">
+    <w:nsid w:val="19F04871"/>
+    <w:multiLevelType w:val="hybridMultilevel"/>
+    <w:tmpl w:val="AA6C70AA"/>
+    <w:lvl w:ilvl="0" w:tplc="0409000F">
+      <w:start w:val="1"/>
+      <w:numFmt w:val="decimal"/>
+      <w:lvlText w:val="%1."/>
+      <w:lvlJc w:val="left"/>
+      <w:pPr>
+        <w:ind w:left="1050" w:hanging="360"/>
+      </w:pPr>
+    </w:lvl>
+    <w:lvl w:ilvl="1" w:tplc="04090019" w:tentative="1">
+      <w:start w:val="1"/>
+      <w:numFmt w:val="lowerLetter"/>
+      <w:lvlText w:val="%2."/>
+      <w:lvlJc w:val="left"/>
+      <w:pPr>
+        <w:ind w:left="1770" w:hanging="360"/>
+      </w:pPr>
+    </w:lvl>
+    <w:lvl w:ilvl="2" w:tplc="0409001B" w:tentative="1">
+      <w:start w:val="1"/>
+      <w:numFmt w:val="lowerRoman"/>
+      <w:lvlText w:val="%3."/>
+      <w:lvlJc w:val="right"/>
+      <w:pPr>
+        <w:ind w:left="2490" w:hanging="180"/>
+      </w:pPr>
+    </w:lvl>
+    <w:lvl w:ilvl="3" w:tplc="0409000F" w:tentative="1">
+      <w:start w:val="1"/>
+      <w:numFmt w:val="decimal"/>
+      <w:lvlText w:val="%4."/>
+      <w:lvlJc w:val="left"/>
+      <w:pPr>
+        <w:ind w:left="3210" w:hanging="360"/>
+      </w:pPr>
+    </w:lvl>
+    <w:lvl w:ilvl="4" w:tplc="04090019" w:tentative="1">
+      <w:start w:val="1"/>
+      <w:numFmt w:val="lowerLetter"/>
+      <w:lvlText w:val="%5."/>
+      <w:lvlJc w:val="left"/>
+      <w:pPr>
+        <w:ind w:left="3930" w:hanging="360"/>
+      </w:pPr>
+    </w:lvl>
+    <w:lvl w:ilvl="5" w:tplc="0409001B" w:tentative="1">
+      <w:start w:val="1"/>
+      <w:numFmt w:val="lowerRoman"/>
+      <w:lvlText w:val="%6."/>
+      <w:lvlJc w:val="right"/>
+      <w:pPr>
+        <w:ind w:left="4650" w:hanging="180"/>
+      </w:pPr>
+    </w:lvl>
+    <w:lvl w:ilvl="6" w:tplc="0409000F" w:tentative="1">
+      <w:start w:val="1"/>
+      <w:numFmt w:val="decimal"/>
+      <w:lvlText w:val="%7."/>
+      <w:lvlJc w:val="left"/>
+      <w:pPr>
+        <w:ind w:left="5370" w:hanging="360"/>
+      </w:pPr>
+    </w:lvl>
+    <w:lvl w:ilvl="7" w:tplc="04090019" w:tentative="1">
+      <w:start w:val="1"/>
+      <w:numFmt w:val="lowerLetter"/>
+      <w:lvlText w:val="%8."/>
+      <w:lvlJc w:val="left"/>
+      <w:pPr>
+        <w:ind w:left="6090" w:hanging="360"/>
+      </w:pPr>
+    </w:lvl>
+    <w:lvl w:ilvl="8" w:tplc="0409001B" w:tentative="1">
+      <w:start w:val="1"/>
+      <w:numFmt w:val="lowerRoman"/>
+      <w:lvlText w:val="%9."/>
+      <w:lvlJc w:val="right"/>
+      <w:pPr>
+        <w:ind w:left="6810" w:hanging="180"/>
+      </w:pPr>
+    </w:lvl>
+  </w:abstractNum>
+  <w:abstractNum w:abstractNumId="3">
     <w:nsid w:val="23F17FCE"/>
     <w:multiLevelType w:val="hybridMultilevel"/>
     <w:tmpl w:val="A7A28500"/>
@@ -1985,7 +3403,183 @@
       </w:rPr>
     </w:lvl>
   </w:abstractNum>
-  <w:abstractNum w:abstractNumId="2">
+  <w:abstractNum w:abstractNumId="4">
+    <w:nsid w:val="305A17E0"/>
+    <w:multiLevelType w:val="hybridMultilevel"/>
+    <w:tmpl w:val="2228B85A"/>
+    <w:lvl w:ilvl="0" w:tplc="0409000F">
+      <w:start w:val="1"/>
+      <w:numFmt w:val="decimal"/>
+      <w:lvlText w:val="%1."/>
+      <w:lvlJc w:val="left"/>
+      <w:pPr>
+        <w:ind w:left="720" w:hanging="360"/>
+      </w:pPr>
+    </w:lvl>
+    <w:lvl w:ilvl="1" w:tplc="04090019" w:tentative="1">
+      <w:start w:val="1"/>
+      <w:numFmt w:val="lowerLetter"/>
+      <w:lvlText w:val="%2."/>
+      <w:lvlJc w:val="left"/>
+      <w:pPr>
+        <w:ind w:left="1440" w:hanging="360"/>
+      </w:pPr>
+    </w:lvl>
+    <w:lvl w:ilvl="2" w:tplc="0409001B" w:tentative="1">
+      <w:start w:val="1"/>
+      <w:numFmt w:val="lowerRoman"/>
+      <w:lvlText w:val="%3."/>
+      <w:lvlJc w:val="right"/>
+      <w:pPr>
+        <w:ind w:left="2160" w:hanging="180"/>
+      </w:pPr>
+    </w:lvl>
+    <w:lvl w:ilvl="3" w:tplc="0409000F" w:tentative="1">
+      <w:start w:val="1"/>
+      <w:numFmt w:val="decimal"/>
+      <w:lvlText w:val="%4."/>
+      <w:lvlJc w:val="left"/>
+      <w:pPr>
+        <w:ind w:left="2880" w:hanging="360"/>
+      </w:pPr>
+    </w:lvl>
+    <w:lvl w:ilvl="4" w:tplc="04090019" w:tentative="1">
+      <w:start w:val="1"/>
+      <w:numFmt w:val="lowerLetter"/>
+      <w:lvlText w:val="%5."/>
+      <w:lvlJc w:val="left"/>
+      <w:pPr>
+        <w:ind w:left="3600" w:hanging="360"/>
+      </w:pPr>
+    </w:lvl>
+    <w:lvl w:ilvl="5" w:tplc="0409001B" w:tentative="1">
+      <w:start w:val="1"/>
+      <w:numFmt w:val="lowerRoman"/>
+      <w:lvlText w:val="%6."/>
+      <w:lvlJc w:val="right"/>
+      <w:pPr>
+        <w:ind w:left="4320" w:hanging="180"/>
+      </w:pPr>
+    </w:lvl>
+    <w:lvl w:ilvl="6" w:tplc="0409000F" w:tentative="1">
+      <w:start w:val="1"/>
+      <w:numFmt w:val="decimal"/>
+      <w:lvlText w:val="%7."/>
+      <w:lvlJc w:val="left"/>
+      <w:pPr>
+        <w:ind w:left="5040" w:hanging="360"/>
+      </w:pPr>
+    </w:lvl>
+    <w:lvl w:ilvl="7" w:tplc="04090019" w:tentative="1">
+      <w:start w:val="1"/>
+      <w:numFmt w:val="lowerLetter"/>
+      <w:lvlText w:val="%8."/>
+      <w:lvlJc w:val="left"/>
+      <w:pPr>
+        <w:ind w:left="5760" w:hanging="360"/>
+      </w:pPr>
+    </w:lvl>
+    <w:lvl w:ilvl="8" w:tplc="0409001B" w:tentative="1">
+      <w:start w:val="1"/>
+      <w:numFmt w:val="lowerRoman"/>
+      <w:lvlText w:val="%9."/>
+      <w:lvlJc w:val="right"/>
+      <w:pPr>
+        <w:ind w:left="6480" w:hanging="180"/>
+      </w:pPr>
+    </w:lvl>
+  </w:abstractNum>
+  <w:abstractNum w:abstractNumId="5">
+    <w:nsid w:val="3191551F"/>
+    <w:multiLevelType w:val="hybridMultilevel"/>
+    <w:tmpl w:val="2F7405B8"/>
+    <w:lvl w:ilvl="0" w:tplc="A6A6B6E4">
+      <w:start w:val="1"/>
+      <w:numFmt w:val="decimal"/>
+      <w:lvlText w:val="%1."/>
+      <w:lvlJc w:val="left"/>
+      <w:pPr>
+        <w:ind w:left="720" w:hanging="360"/>
+      </w:pPr>
+      <w:rPr>
+        <w:rFonts w:asciiTheme="majorHAnsi" w:hAnsiTheme="majorHAnsi" w:hint="default"/>
+        <w:i/>
+      </w:rPr>
+    </w:lvl>
+    <w:lvl w:ilvl="1" w:tplc="04090019">
+      <w:start w:val="1"/>
+      <w:numFmt w:val="lowerLetter"/>
+      <w:lvlText w:val="%2."/>
+      <w:lvlJc w:val="left"/>
+      <w:pPr>
+        <w:ind w:left="1440" w:hanging="360"/>
+      </w:pPr>
+    </w:lvl>
+    <w:lvl w:ilvl="2" w:tplc="0409001B">
+      <w:start w:val="1"/>
+      <w:numFmt w:val="lowerRoman"/>
+      <w:lvlText w:val="%3."/>
+      <w:lvlJc w:val="right"/>
+      <w:pPr>
+        <w:ind w:left="2160" w:hanging="180"/>
+      </w:pPr>
+    </w:lvl>
+    <w:lvl w:ilvl="3" w:tplc="0409000F" w:tentative="1">
+      <w:start w:val="1"/>
+      <w:numFmt w:val="decimal"/>
+      <w:lvlText w:val="%4."/>
+      <w:lvlJc w:val="left"/>
+      <w:pPr>
+        <w:ind w:left="2880" w:hanging="360"/>
+      </w:pPr>
+    </w:lvl>
+    <w:lvl w:ilvl="4" w:tplc="04090019" w:tentative="1">
+      <w:start w:val="1"/>
+      <w:numFmt w:val="lowerLetter"/>
+      <w:lvlText w:val="%5."/>
+      <w:lvlJc w:val="left"/>
+      <w:pPr>
+        <w:ind w:left="3600" w:hanging="360"/>
+      </w:pPr>
+    </w:lvl>
+    <w:lvl w:ilvl="5" w:tplc="0409001B" w:tentative="1">
+      <w:start w:val="1"/>
+      <w:numFmt w:val="lowerRoman"/>
+      <w:lvlText w:val="%6."/>
+      <w:lvlJc w:val="right"/>
+      <w:pPr>
+        <w:ind w:left="4320" w:hanging="180"/>
+      </w:pPr>
+    </w:lvl>
+    <w:lvl w:ilvl="6" w:tplc="0409000F" w:tentative="1">
+      <w:start w:val="1"/>
+      <w:numFmt w:val="decimal"/>
+      <w:lvlText w:val="%7."/>
+      <w:lvlJc w:val="left"/>
+      <w:pPr>
+        <w:ind w:left="5040" w:hanging="360"/>
+      </w:pPr>
+    </w:lvl>
+    <w:lvl w:ilvl="7" w:tplc="04090019" w:tentative="1">
+      <w:start w:val="1"/>
+      <w:numFmt w:val="lowerLetter"/>
+      <w:lvlText w:val="%8."/>
+      <w:lvlJc w:val="left"/>
+      <w:pPr>
+        <w:ind w:left="5760" w:hanging="360"/>
+      </w:pPr>
+    </w:lvl>
+    <w:lvl w:ilvl="8" w:tplc="0409001B" w:tentative="1">
+      <w:start w:val="1"/>
+      <w:numFmt w:val="lowerRoman"/>
+      <w:lvlText w:val="%9."/>
+      <w:lvlJc w:val="right"/>
+      <w:pPr>
+        <w:ind w:left="6480" w:hanging="180"/>
+      </w:pPr>
+    </w:lvl>
+  </w:abstractNum>
+  <w:abstractNum w:abstractNumId="6">
     <w:nsid w:val="33EE7E64"/>
     <w:multiLevelType w:val="hybridMultilevel"/>
     <w:tmpl w:val="43547E3E"/>
@@ -2098,7 +3692,7 @@
       </w:rPr>
     </w:lvl>
   </w:abstractNum>
-  <w:abstractNum w:abstractNumId="3">
+  <w:abstractNum w:abstractNumId="7">
     <w:nsid w:val="354D78D4"/>
     <w:multiLevelType w:val="hybridMultilevel"/>
     <w:tmpl w:val="72022FF0"/>
@@ -2211,7 +3805,7 @@
       </w:rPr>
     </w:lvl>
   </w:abstractNum>
-  <w:abstractNum w:abstractNumId="4">
+  <w:abstractNum w:abstractNumId="8">
     <w:nsid w:val="3899769B"/>
     <w:multiLevelType w:val="hybridMultilevel"/>
     <w:tmpl w:val="CE34585A"/>
@@ -2297,7 +3891,7 @@
       </w:pPr>
     </w:lvl>
   </w:abstractNum>
-  <w:abstractNum w:abstractNumId="5">
+  <w:abstractNum w:abstractNumId="9">
     <w:nsid w:val="46A03689"/>
     <w:multiLevelType w:val="hybridMultilevel"/>
     <w:tmpl w:val="BA96BB10"/>
@@ -2410,7 +4004,7 @@
       </w:rPr>
     </w:lvl>
   </w:abstractNum>
-  <w:abstractNum w:abstractNumId="6">
+  <w:abstractNum w:abstractNumId="10">
     <w:nsid w:val="52AE18FB"/>
     <w:multiLevelType w:val="hybridMultilevel"/>
     <w:tmpl w:val="F3AA4CB8"/>
@@ -2523,7 +4117,7 @@
       </w:rPr>
     </w:lvl>
   </w:abstractNum>
-  <w:abstractNum w:abstractNumId="7">
+  <w:abstractNum w:abstractNumId="11">
     <w:nsid w:val="52F960AC"/>
     <w:multiLevelType w:val="hybridMultilevel"/>
     <w:tmpl w:val="849845EA"/>
@@ -2609,7 +4203,7 @@
       </w:pPr>
     </w:lvl>
   </w:abstractNum>
-  <w:abstractNum w:abstractNumId="8">
+  <w:abstractNum w:abstractNumId="12">
     <w:nsid w:val="5393664A"/>
     <w:multiLevelType w:val="hybridMultilevel"/>
     <w:tmpl w:val="849845EA"/>
@@ -2695,7 +4289,7 @@
       </w:pPr>
     </w:lvl>
   </w:abstractNum>
-  <w:abstractNum w:abstractNumId="9">
+  <w:abstractNum w:abstractNumId="13">
     <w:nsid w:val="5AF1136D"/>
     <w:multiLevelType w:val="hybridMultilevel"/>
     <w:tmpl w:val="4F7C9D84"/>
@@ -2781,18 +4375,21 @@
       </w:pPr>
     </w:lvl>
   </w:abstractNum>
-  <w:abstractNum w:abstractNumId="10">
+  <w:abstractNum w:abstractNumId="14">
     <w:nsid w:val="5C5F78A2"/>
     <w:multiLevelType w:val="hybridMultilevel"/>
-    <w:tmpl w:val="6A1C29E2"/>
-    <w:lvl w:ilvl="0" w:tplc="0409000F">
-      <w:start w:val="1"/>
-      <w:numFmt w:val="decimal"/>
-      <w:lvlText w:val="%1."/>
+    <w:tmpl w:val="D00AA52C"/>
+    <w:lvl w:ilvl="0" w:tplc="0409000B">
+      <w:start w:val="1"/>
+      <w:numFmt w:val="bullet"/>
+      <w:lvlText w:val=""/>
       <w:lvlJc w:val="left"/>
       <w:pPr>
         <w:ind w:left="780" w:hanging="360"/>
       </w:pPr>
+      <w:rPr>
+        <w:rFonts w:ascii="Wingdings" w:hAnsi="Wingdings" w:hint="default"/>
+      </w:rPr>
     </w:lvl>
     <w:lvl w:ilvl="1" w:tplc="04090019" w:tentative="1">
       <w:start w:val="1"/>
@@ -2867,7 +4464,7 @@
       </w:pPr>
     </w:lvl>
   </w:abstractNum>
-  <w:abstractNum w:abstractNumId="11">
+  <w:abstractNum w:abstractNumId="15">
     <w:nsid w:val="5E5E75F6"/>
     <w:multiLevelType w:val="hybridMultilevel"/>
     <w:tmpl w:val="8448379A"/>
@@ -2953,7 +4550,322 @@
       </w:pPr>
     </w:lvl>
   </w:abstractNum>
-  <w:abstractNum w:abstractNumId="12">
+  <w:abstractNum w:abstractNumId="16">
+    <w:nsid w:val="63E50204"/>
+    <w:multiLevelType w:val="hybridMultilevel"/>
+    <w:tmpl w:val="1A3A6A04"/>
+    <w:lvl w:ilvl="0" w:tplc="04090001">
+      <w:start w:val="1"/>
+      <w:numFmt w:val="bullet"/>
+      <w:lvlText w:val=""/>
+      <w:lvlJc w:val="left"/>
+      <w:pPr>
+        <w:ind w:left="720" w:hanging="360"/>
+      </w:pPr>
+      <w:rPr>
+        <w:rFonts w:ascii="Symbol" w:hAnsi="Symbol" w:hint="default"/>
+      </w:rPr>
+    </w:lvl>
+    <w:lvl w:ilvl="1" w:tplc="04090019" w:tentative="1">
+      <w:start w:val="1"/>
+      <w:numFmt w:val="lowerLetter"/>
+      <w:lvlText w:val="%2."/>
+      <w:lvlJc w:val="left"/>
+      <w:pPr>
+        <w:ind w:left="1440" w:hanging="360"/>
+      </w:pPr>
+    </w:lvl>
+    <w:lvl w:ilvl="2" w:tplc="0409001B" w:tentative="1">
+      <w:start w:val="1"/>
+      <w:numFmt w:val="lowerRoman"/>
+      <w:lvlText w:val="%3."/>
+      <w:lvlJc w:val="right"/>
+      <w:pPr>
+        <w:ind w:left="2160" w:hanging="180"/>
+      </w:pPr>
+    </w:lvl>
+    <w:lvl w:ilvl="3" w:tplc="0409000F" w:tentative="1">
+      <w:start w:val="1"/>
+      <w:numFmt w:val="decimal"/>
+      <w:lvlText w:val="%4."/>
+      <w:lvlJc w:val="left"/>
+      <w:pPr>
+        <w:ind w:left="2880" w:hanging="360"/>
+      </w:pPr>
+    </w:lvl>
+    <w:lvl w:ilvl="4" w:tplc="04090019" w:tentative="1">
+      <w:start w:val="1"/>
+      <w:numFmt w:val="lowerLetter"/>
+      <w:lvlText w:val="%5."/>
+      <w:lvlJc w:val="left"/>
+      <w:pPr>
+        <w:ind w:left="3600" w:hanging="360"/>
+      </w:pPr>
+    </w:lvl>
+    <w:lvl w:ilvl="5" w:tplc="0409001B" w:tentative="1">
+      <w:start w:val="1"/>
+      <w:numFmt w:val="lowerRoman"/>
+      <w:lvlText w:val="%6."/>
+      <w:lvlJc w:val="right"/>
+      <w:pPr>
+        <w:ind w:left="4320" w:hanging="180"/>
+      </w:pPr>
+    </w:lvl>
+    <w:lvl w:ilvl="6" w:tplc="0409000F" w:tentative="1">
+      <w:start w:val="1"/>
+      <w:numFmt w:val="decimal"/>
+      <w:lvlText w:val="%7."/>
+      <w:lvlJc w:val="left"/>
+      <w:pPr>
+        <w:ind w:left="5040" w:hanging="360"/>
+      </w:pPr>
+    </w:lvl>
+    <w:lvl w:ilvl="7" w:tplc="04090019" w:tentative="1">
+      <w:start w:val="1"/>
+      <w:numFmt w:val="lowerLetter"/>
+      <w:lvlText w:val="%8."/>
+      <w:lvlJc w:val="left"/>
+      <w:pPr>
+        <w:ind w:left="5760" w:hanging="360"/>
+      </w:pPr>
+    </w:lvl>
+    <w:lvl w:ilvl="8" w:tplc="0409001B" w:tentative="1">
+      <w:start w:val="1"/>
+      <w:numFmt w:val="lowerRoman"/>
+      <w:lvlText w:val="%9."/>
+      <w:lvlJc w:val="right"/>
+      <w:pPr>
+        <w:ind w:left="6480" w:hanging="180"/>
+      </w:pPr>
+    </w:lvl>
+  </w:abstractNum>
+  <w:abstractNum w:abstractNumId="17">
+    <w:nsid w:val="67986E19"/>
+    <w:multiLevelType w:val="hybridMultilevel"/>
+    <w:tmpl w:val="287ED266"/>
+    <w:lvl w:ilvl="0" w:tplc="0409000B">
+      <w:start w:val="1"/>
+      <w:numFmt w:val="bullet"/>
+      <w:lvlText w:val=""/>
+      <w:lvlJc w:val="left"/>
+      <w:pPr>
+        <w:ind w:left="720" w:hanging="360"/>
+      </w:pPr>
+      <w:rPr>
+        <w:rFonts w:ascii="Wingdings" w:hAnsi="Wingdings" w:hint="default"/>
+      </w:rPr>
+    </w:lvl>
+    <w:lvl w:ilvl="1" w:tplc="04090003" w:tentative="1">
+      <w:start w:val="1"/>
+      <w:numFmt w:val="bullet"/>
+      <w:lvlText w:val="o"/>
+      <w:lvlJc w:val="left"/>
+      <w:pPr>
+        <w:ind w:left="1440" w:hanging="360"/>
+      </w:pPr>
+      <w:rPr>
+        <w:rFonts w:ascii="Courier New" w:hAnsi="Courier New" w:cs="Courier New" w:hint="default"/>
+      </w:rPr>
+    </w:lvl>
+    <w:lvl w:ilvl="2" w:tplc="04090005" w:tentative="1">
+      <w:start w:val="1"/>
+      <w:numFmt w:val="bullet"/>
+      <w:lvlText w:val=""/>
+      <w:lvlJc w:val="left"/>
+      <w:pPr>
+        <w:ind w:left="2160" w:hanging="360"/>
+      </w:pPr>
+      <w:rPr>
+        <w:rFonts w:ascii="Wingdings" w:hAnsi="Wingdings" w:hint="default"/>
+      </w:rPr>
+    </w:lvl>
+    <w:lvl w:ilvl="3" w:tplc="04090001" w:tentative="1">
+      <w:start w:val="1"/>
+      <w:numFmt w:val="bullet"/>
+      <w:lvlText w:val=""/>
+      <w:lvlJc w:val="left"/>
+      <w:pPr>
+        <w:ind w:left="2880" w:hanging="360"/>
+      </w:pPr>
+      <w:rPr>
+        <w:rFonts w:ascii="Symbol" w:hAnsi="Symbol" w:hint="default"/>
+      </w:rPr>
+    </w:lvl>
+    <w:lvl w:ilvl="4" w:tplc="04090003" w:tentative="1">
+      <w:start w:val="1"/>
+      <w:numFmt w:val="bullet"/>
+      <w:lvlText w:val="o"/>
+      <w:lvlJc w:val="left"/>
+      <w:pPr>
+        <w:ind w:left="3600" w:hanging="360"/>
+      </w:pPr>
+      <w:rPr>
+        <w:rFonts w:ascii="Courier New" w:hAnsi="Courier New" w:cs="Courier New" w:hint="default"/>
+      </w:rPr>
+    </w:lvl>
+    <w:lvl w:ilvl="5" w:tplc="04090005" w:tentative="1">
+      <w:start w:val="1"/>
+      <w:numFmt w:val="bullet"/>
+      <w:lvlText w:val=""/>
+      <w:lvlJc w:val="left"/>
+      <w:pPr>
+        <w:ind w:left="4320" w:hanging="360"/>
+      </w:pPr>
+      <w:rPr>
+        <w:rFonts w:ascii="Wingdings" w:hAnsi="Wingdings" w:hint="default"/>
+      </w:rPr>
+    </w:lvl>
+    <w:lvl w:ilvl="6" w:tplc="04090001" w:tentative="1">
+      <w:start w:val="1"/>
+      <w:numFmt w:val="bullet"/>
+      <w:lvlText w:val=""/>
+      <w:lvlJc w:val="left"/>
+      <w:pPr>
+        <w:ind w:left="5040" w:hanging="360"/>
+      </w:pPr>
+      <w:rPr>
+        <w:rFonts w:ascii="Symbol" w:hAnsi="Symbol" w:hint="default"/>
+      </w:rPr>
+    </w:lvl>
+    <w:lvl w:ilvl="7" w:tplc="04090003" w:tentative="1">
+      <w:start w:val="1"/>
+      <w:numFmt w:val="bullet"/>
+      <w:lvlText w:val="o"/>
+      <w:lvlJc w:val="left"/>
+      <w:pPr>
+        <w:ind w:left="5760" w:hanging="360"/>
+      </w:pPr>
+      <w:rPr>
+        <w:rFonts w:ascii="Courier New" w:hAnsi="Courier New" w:cs="Courier New" w:hint="default"/>
+      </w:rPr>
+    </w:lvl>
+    <w:lvl w:ilvl="8" w:tplc="04090005" w:tentative="1">
+      <w:start w:val="1"/>
+      <w:numFmt w:val="bullet"/>
+      <w:lvlText w:val=""/>
+      <w:lvlJc w:val="left"/>
+      <w:pPr>
+        <w:ind w:left="6480" w:hanging="360"/>
+      </w:pPr>
+      <w:rPr>
+        <w:rFonts w:ascii="Wingdings" w:hAnsi="Wingdings" w:hint="default"/>
+      </w:rPr>
+    </w:lvl>
+  </w:abstractNum>
+  <w:abstractNum w:abstractNumId="18">
+    <w:nsid w:val="7602782F"/>
+    <w:multiLevelType w:val="hybridMultilevel"/>
+    <w:tmpl w:val="F64C85BA"/>
+    <w:lvl w:ilvl="0" w:tplc="0409000B">
+      <w:start w:val="1"/>
+      <w:numFmt w:val="bullet"/>
+      <w:lvlText w:val=""/>
+      <w:lvlJc w:val="left"/>
+      <w:pPr>
+        <w:ind w:left="780" w:hanging="360"/>
+      </w:pPr>
+      <w:rPr>
+        <w:rFonts w:ascii="Wingdings" w:hAnsi="Wingdings" w:hint="default"/>
+      </w:rPr>
+    </w:lvl>
+    <w:lvl w:ilvl="1" w:tplc="04090003" w:tentative="1">
+      <w:start w:val="1"/>
+      <w:numFmt w:val="bullet"/>
+      <w:lvlText w:val="o"/>
+      <w:lvlJc w:val="left"/>
+      <w:pPr>
+        <w:ind w:left="1500" w:hanging="360"/>
+      </w:pPr>
+      <w:rPr>
+        <w:rFonts w:ascii="Courier New" w:hAnsi="Courier New" w:cs="Courier New" w:hint="default"/>
+      </w:rPr>
+    </w:lvl>
+    <w:lvl w:ilvl="2" w:tplc="04090005" w:tentative="1">
+      <w:start w:val="1"/>
+      <w:numFmt w:val="bullet"/>
+      <w:lvlText w:val=""/>
+      <w:lvlJc w:val="left"/>
+      <w:pPr>
+        <w:ind w:left="2220" w:hanging="360"/>
+      </w:pPr>
+      <w:rPr>
+        <w:rFonts w:ascii="Wingdings" w:hAnsi="Wingdings" w:hint="default"/>
+      </w:rPr>
+    </w:lvl>
+    <w:lvl w:ilvl="3" w:tplc="04090001" w:tentative="1">
+      <w:start w:val="1"/>
+      <w:numFmt w:val="bullet"/>
+      <w:lvlText w:val=""/>
+      <w:lvlJc w:val="left"/>
+      <w:pPr>
+        <w:ind w:left="2940" w:hanging="360"/>
+      </w:pPr>
+      <w:rPr>
+        <w:rFonts w:ascii="Symbol" w:hAnsi="Symbol" w:hint="default"/>
+      </w:rPr>
+    </w:lvl>
+    <w:lvl w:ilvl="4" w:tplc="04090003" w:tentative="1">
+      <w:start w:val="1"/>
+      <w:numFmt w:val="bullet"/>
+      <w:lvlText w:val="o"/>
+      <w:lvlJc w:val="left"/>
+      <w:pPr>
+        <w:ind w:left="3660" w:hanging="360"/>
+      </w:pPr>
+      <w:rPr>
+        <w:rFonts w:ascii="Courier New" w:hAnsi="Courier New" w:cs="Courier New" w:hint="default"/>
+      </w:rPr>
+    </w:lvl>
+    <w:lvl w:ilvl="5" w:tplc="04090005" w:tentative="1">
+      <w:start w:val="1"/>
+      <w:numFmt w:val="bullet"/>
+      <w:lvlText w:val=""/>
+      <w:lvlJc w:val="left"/>
+      <w:pPr>
+        <w:ind w:left="4380" w:hanging="360"/>
+      </w:pPr>
+      <w:rPr>
+        <w:rFonts w:ascii="Wingdings" w:hAnsi="Wingdings" w:hint="default"/>
+      </w:rPr>
+    </w:lvl>
+    <w:lvl w:ilvl="6" w:tplc="04090001" w:tentative="1">
+      <w:start w:val="1"/>
+      <w:numFmt w:val="bullet"/>
+      <w:lvlText w:val=""/>
+      <w:lvlJc w:val="left"/>
+      <w:pPr>
+        <w:ind w:left="5100" w:hanging="360"/>
+      </w:pPr>
+      <w:rPr>
+        <w:rFonts w:ascii="Symbol" w:hAnsi="Symbol" w:hint="default"/>
+      </w:rPr>
+    </w:lvl>
+    <w:lvl w:ilvl="7" w:tplc="04090003" w:tentative="1">
+      <w:start w:val="1"/>
+      <w:numFmt w:val="bullet"/>
+      <w:lvlText w:val="o"/>
+      <w:lvlJc w:val="left"/>
+      <w:pPr>
+        <w:ind w:left="5820" w:hanging="360"/>
+      </w:pPr>
+      <w:rPr>
+        <w:rFonts w:ascii="Courier New" w:hAnsi="Courier New" w:cs="Courier New" w:hint="default"/>
+      </w:rPr>
+    </w:lvl>
+    <w:lvl w:ilvl="8" w:tplc="04090005" w:tentative="1">
+      <w:start w:val="1"/>
+      <w:numFmt w:val="bullet"/>
+      <w:lvlText w:val=""/>
+      <w:lvlJc w:val="left"/>
+      <w:pPr>
+        <w:ind w:left="6540" w:hanging="360"/>
+      </w:pPr>
+      <w:rPr>
+        <w:rFonts w:ascii="Wingdings" w:hAnsi="Wingdings" w:hint="default"/>
+      </w:rPr>
+    </w:lvl>
+  </w:abstractNum>
+  <w:abstractNum w:abstractNumId="19">
     <w:nsid w:val="7B7C28CC"/>
     <w:multiLevelType w:val="hybridMultilevel"/>
     <w:tmpl w:val="A33CE5FA"/>
@@ -3039,7 +4951,7 @@
       </w:pPr>
     </w:lvl>
   </w:abstractNum>
-  <w:abstractNum w:abstractNumId="13">
+  <w:abstractNum w:abstractNumId="20">
     <w:nsid w:val="7D2D0DA7"/>
     <w:multiLevelType w:val="hybridMultilevel"/>
     <w:tmpl w:val="D0B09EDE"/>
@@ -3126,46 +5038,67 @@
     </w:lvl>
   </w:abstractNum>
   <w:num w:numId="1">
+    <w:abstractNumId w:val="7"/>
+  </w:num>
+  <w:num w:numId="2">
+    <w:abstractNumId w:val="10"/>
+  </w:num>
+  <w:num w:numId="3">
+    <w:abstractNumId w:val="19"/>
+  </w:num>
+  <w:num w:numId="4">
     <w:abstractNumId w:val="3"/>
   </w:num>
-  <w:num w:numId="2">
+  <w:num w:numId="5">
+    <w:abstractNumId w:val="15"/>
+  </w:num>
+  <w:num w:numId="6">
     <w:abstractNumId w:val="6"/>
   </w:num>
-  <w:num w:numId="3">
+  <w:num w:numId="7">
+    <w:abstractNumId w:val="13"/>
+  </w:num>
+  <w:num w:numId="8">
+    <w:abstractNumId w:val="8"/>
+  </w:num>
+  <w:num w:numId="9">
+    <w:abstractNumId w:val="14"/>
+  </w:num>
+  <w:num w:numId="10">
+    <w:abstractNumId w:val="1"/>
+  </w:num>
+  <w:num w:numId="11">
     <w:abstractNumId w:val="12"/>
   </w:num>
-  <w:num w:numId="4">
-    <w:abstractNumId w:val="1"/>
-  </w:num>
-  <w:num w:numId="5">
+  <w:num w:numId="12">
     <w:abstractNumId w:val="11"/>
   </w:num>
-  <w:num w:numId="6">
+  <w:num w:numId="13">
+    <w:abstractNumId w:val="9"/>
+  </w:num>
+  <w:num w:numId="14">
+    <w:abstractNumId w:val="20"/>
+  </w:num>
+  <w:num w:numId="15">
+    <w:abstractNumId w:val="4"/>
+  </w:num>
+  <w:num w:numId="16">
+    <w:abstractNumId w:val="16"/>
+  </w:num>
+  <w:num w:numId="17">
+    <w:abstractNumId w:val="17"/>
+  </w:num>
+  <w:num w:numId="18">
     <w:abstractNumId w:val="2"/>
   </w:num>
-  <w:num w:numId="7">
-    <w:abstractNumId w:val="9"/>
+  <w:num w:numId="19">
+    <w:abstractNumId w:val="18"/>
   </w:num>
-  <w:num w:numId="8">
-    <w:abstractNumId w:val="4"/>
-  </w:num>
-  <w:num w:numId="9">
-    <w:abstractNumId w:val="10"/>
-  </w:num>
-  <w:num w:numId="10">
+  <w:num w:numId="20">
     <w:abstractNumId w:val="0"/>
   </w:num>
-  <w:num w:numId="11">
-    <w:abstractNumId w:val="8"/>
-  </w:num>
-  <w:num w:numId="12">
-    <w:abstractNumId w:val="7"/>
-  </w:num>
-  <w:num w:numId="13">
+  <w:num w:numId="21">
     <w:abstractNumId w:val="5"/>
-  </w:num>
-  <w:num w:numId="14">
-    <w:abstractNumId w:val="13"/>
   </w:num>
 </w:numbering>
 </file>
@@ -3329,6 +5262,7 @@
   <w:style w:type="paragraph" w:default="1" w:styleId="Normal">
     <w:name w:val="Normal"/>
     <w:qFormat/>
+    <w:rsid w:val="00E26B28"/>
   </w:style>
   <w:style w:type="paragraph" w:styleId="Heading2">
     <w:name w:val="heading 2"/>
@@ -3374,6 +5308,50 @@
       <w:b/>
       <w:bCs/>
       <w:color w:val="4F81BD" w:themeColor="accent1"/>
+    </w:rPr>
+  </w:style>
+  <w:style w:type="paragraph" w:styleId="Heading4">
+    <w:name w:val="heading 4"/>
+    <w:basedOn w:val="Normal"/>
+    <w:next w:val="Normal"/>
+    <w:link w:val="Heading4Char"/>
+    <w:uiPriority w:val="9"/>
+    <w:unhideWhenUsed/>
+    <w:qFormat/>
+    <w:rsid w:val="00705747"/>
+    <w:pPr>
+      <w:keepNext/>
+      <w:keepLines/>
+      <w:spacing w:before="200" w:after="0"/>
+      <w:outlineLvl w:val="3"/>
+    </w:pPr>
+    <w:rPr>
+      <w:rFonts w:asciiTheme="majorHAnsi" w:eastAsiaTheme="majorEastAsia" w:hAnsiTheme="majorHAnsi" w:cstheme="majorBidi"/>
+      <w:b/>
+      <w:bCs/>
+      <w:i/>
+      <w:iCs/>
+      <w:color w:val="4F81BD" w:themeColor="accent1"/>
+    </w:rPr>
+  </w:style>
+  <w:style w:type="paragraph" w:styleId="Heading5">
+    <w:name w:val="heading 5"/>
+    <w:basedOn w:val="Normal"/>
+    <w:next w:val="Normal"/>
+    <w:link w:val="Heading5Char"/>
+    <w:uiPriority w:val="9"/>
+    <w:unhideWhenUsed/>
+    <w:qFormat/>
+    <w:rsid w:val="00BA443E"/>
+    <w:pPr>
+      <w:keepNext/>
+      <w:keepLines/>
+      <w:spacing w:before="200" w:after="0"/>
+      <w:outlineLvl w:val="4"/>
+    </w:pPr>
+    <w:rPr>
+      <w:rFonts w:asciiTheme="majorHAnsi" w:eastAsiaTheme="majorEastAsia" w:hAnsiTheme="majorHAnsi" w:cstheme="majorBidi"/>
+      <w:color w:val="243F60" w:themeColor="accent1" w:themeShade="7F"/>
     </w:rPr>
   </w:style>
   <w:style w:type="character" w:default="1" w:styleId="DefaultParagraphFont">
@@ -3608,6 +5586,105 @@
       <w:i/>
       <w:iCs/>
       <w:color w:val="4F81BD" w:themeColor="accent1"/>
+    </w:rPr>
+  </w:style>
+  <w:style w:type="character" w:customStyle="1" w:styleId="Heading4Char">
+    <w:name w:val="Heading 4 Char"/>
+    <w:basedOn w:val="DefaultParagraphFont"/>
+    <w:link w:val="Heading4"/>
+    <w:uiPriority w:val="9"/>
+    <w:rsid w:val="00705747"/>
+    <w:rPr>
+      <w:rFonts w:asciiTheme="majorHAnsi" w:eastAsiaTheme="majorEastAsia" w:hAnsiTheme="majorHAnsi" w:cstheme="majorBidi"/>
+      <w:b/>
+      <w:bCs/>
+      <w:i/>
+      <w:iCs/>
+      <w:color w:val="4F81BD" w:themeColor="accent1"/>
+    </w:rPr>
+  </w:style>
+  <w:style w:type="character" w:styleId="SubtleEmphasis">
+    <w:name w:val="Subtle Emphasis"/>
+    <w:basedOn w:val="DefaultParagraphFont"/>
+    <w:uiPriority w:val="19"/>
+    <w:qFormat/>
+    <w:rsid w:val="00705747"/>
+    <w:rPr>
+      <w:i/>
+      <w:iCs/>
+      <w:color w:val="808080" w:themeColor="text1" w:themeTint="7F"/>
+    </w:rPr>
+  </w:style>
+  <w:style w:type="character" w:customStyle="1" w:styleId="Heading5Char">
+    <w:name w:val="Heading 5 Char"/>
+    <w:basedOn w:val="DefaultParagraphFont"/>
+    <w:link w:val="Heading5"/>
+    <w:uiPriority w:val="9"/>
+    <w:rsid w:val="00BA443E"/>
+    <w:rPr>
+      <w:rFonts w:asciiTheme="majorHAnsi" w:eastAsiaTheme="majorEastAsia" w:hAnsiTheme="majorHAnsi" w:cstheme="majorBidi"/>
+      <w:color w:val="243F60" w:themeColor="accent1" w:themeShade="7F"/>
+    </w:rPr>
+  </w:style>
+  <w:style w:type="paragraph" w:styleId="HTMLPreformatted">
+    <w:name w:val="HTML Preformatted"/>
+    <w:basedOn w:val="Normal"/>
+    <w:link w:val="HTMLPreformattedChar"/>
+    <w:uiPriority w:val="99"/>
+    <w:semiHidden/>
+    <w:unhideWhenUsed/>
+    <w:rsid w:val="00492800"/>
+    <w:pPr>
+      <w:tabs>
+        <w:tab w:val="left" w:pos="916"/>
+        <w:tab w:val="left" w:pos="1832"/>
+        <w:tab w:val="left" w:pos="2748"/>
+        <w:tab w:val="left" w:pos="3664"/>
+        <w:tab w:val="left" w:pos="4580"/>
+        <w:tab w:val="left" w:pos="5496"/>
+        <w:tab w:val="left" w:pos="6412"/>
+        <w:tab w:val="left" w:pos="7328"/>
+        <w:tab w:val="left" w:pos="8244"/>
+        <w:tab w:val="left" w:pos="9160"/>
+        <w:tab w:val="left" w:pos="10076"/>
+        <w:tab w:val="left" w:pos="10992"/>
+        <w:tab w:val="left" w:pos="11908"/>
+        <w:tab w:val="left" w:pos="12824"/>
+        <w:tab w:val="left" w:pos="13740"/>
+        <w:tab w:val="left" w:pos="14656"/>
+      </w:tabs>
+      <w:spacing w:after="0" w:line="240" w:lineRule="auto"/>
+    </w:pPr>
+    <w:rPr>
+      <w:rFonts w:ascii="Courier New" w:eastAsia="Times New Roman" w:hAnsi="Courier New" w:cs="Courier New"/>
+      <w:sz w:val="20"/>
+      <w:szCs w:val="20"/>
+    </w:rPr>
+  </w:style>
+  <w:style w:type="character" w:customStyle="1" w:styleId="HTMLPreformattedChar">
+    <w:name w:val="HTML Preformatted Char"/>
+    <w:basedOn w:val="DefaultParagraphFont"/>
+    <w:link w:val="HTMLPreformatted"/>
+    <w:uiPriority w:val="99"/>
+    <w:semiHidden/>
+    <w:rsid w:val="00492800"/>
+    <w:rPr>
+      <w:rFonts w:ascii="Courier New" w:eastAsia="Times New Roman" w:hAnsi="Courier New" w:cs="Courier New"/>
+      <w:sz w:val="20"/>
+      <w:szCs w:val="20"/>
+    </w:rPr>
+  </w:style>
+  <w:style w:type="character" w:styleId="HTMLCode">
+    <w:name w:val="HTML Code"/>
+    <w:basedOn w:val="DefaultParagraphFont"/>
+    <w:uiPriority w:val="99"/>
+    <w:semiHidden/>
+    <w:unhideWhenUsed/>
+    <w:rsid w:val="00492800"/>
+    <w:rPr>
+      <w:rFonts w:ascii="Courier New" w:eastAsia="Times New Roman" w:hAnsi="Courier New" w:cs="Courier New"/>
+      <w:sz w:val="20"/>
+      <w:szCs w:val="20"/>
     </w:rPr>
   </w:style>
 </w:styles>

--- a/Notes.docx
+++ b/Notes.docx
@@ -25,7 +25,7 @@
                     </pic:cNvPicPr>
                   </pic:nvPicPr>
                   <pic:blipFill>
-                    <a:blip r:embed="rId5"/>
+                    <a:blip r:embed="rId6"/>
                     <a:srcRect/>
                     <a:stretch>
                       <a:fillRect/>
@@ -83,7 +83,7 @@
                     </pic:cNvPicPr>
                   </pic:nvPicPr>
                   <pic:blipFill>
-                    <a:blip r:embed="rId6"/>
+                    <a:blip r:embed="rId7"/>
                     <a:srcRect/>
                     <a:stretch>
                       <a:fillRect/>
@@ -190,7 +190,7 @@
       <w:r>
         <w:t xml:space="preserve">Download the software from </w:t>
       </w:r>
-      <w:hyperlink r:id="rId7" w:history="1">
+      <w:hyperlink r:id="rId8" w:history="1">
         <w:r>
           <w:rPr>
             <w:rStyle w:val="Hyperlink"/>
@@ -291,7 +291,7 @@
                     </pic:cNvPicPr>
                   </pic:nvPicPr>
                   <pic:blipFill>
-                    <a:blip r:embed="rId8"/>
+                    <a:blip r:embed="rId9"/>
                     <a:srcRect/>
                     <a:stretch>
                       <a:fillRect/>
@@ -362,7 +362,7 @@
                     </pic:cNvPicPr>
                   </pic:nvPicPr>
                   <pic:blipFill>
-                    <a:blip r:embed="rId9"/>
+                    <a:blip r:embed="rId10"/>
                     <a:srcRect/>
                     <a:stretch>
                       <a:fillRect/>
@@ -433,7 +433,7 @@
                     </pic:cNvPicPr>
                   </pic:nvPicPr>
                   <pic:blipFill>
-                    <a:blip r:embed="rId10"/>
+                    <a:blip r:embed="rId11"/>
                     <a:srcRect/>
                     <a:stretch>
                       <a:fillRect/>
@@ -481,7 +481,7 @@
       <w:r>
         <w:t xml:space="preserve">Download and install </w:t>
       </w:r>
-      <w:hyperlink r:id="rId11" w:history="1">
+      <w:hyperlink r:id="rId12" w:history="1">
         <w:r>
           <w:rPr>
             <w:rStyle w:val="Hyperlink"/>
@@ -550,7 +550,7 @@
                     </pic:cNvPicPr>
                   </pic:nvPicPr>
                   <pic:blipFill>
-                    <a:blip r:embed="rId12"/>
+                    <a:blip r:embed="rId13"/>
                     <a:srcRect/>
                     <a:stretch>
                       <a:fillRect/>
@@ -610,7 +610,7 @@
                     </pic:cNvPicPr>
                   </pic:nvPicPr>
                   <pic:blipFill>
-                    <a:blip r:embed="rId13"/>
+                    <a:blip r:embed="rId14"/>
                     <a:srcRect/>
                     <a:stretch>
                       <a:fillRect/>
@@ -1542,7 +1542,7 @@
                     </pic:cNvPicPr>
                   </pic:nvPicPr>
                   <pic:blipFill>
-                    <a:blip r:embed="rId14"/>
+                    <a:blip r:embed="rId15"/>
                     <a:srcRect/>
                     <a:stretch>
                       <a:fillRect/>
@@ -1909,7 +1909,7 @@
                     </pic:cNvPicPr>
                   </pic:nvPicPr>
                   <pic:blipFill>
-                    <a:blip r:embed="rId15"/>
+                    <a:blip r:embed="rId16"/>
                     <a:srcRect/>
                     <a:stretch>
                       <a:fillRect/>
@@ -1973,7 +1973,7 @@
                     </pic:cNvPicPr>
                   </pic:nvPicPr>
                   <pic:blipFill>
-                    <a:blip r:embed="rId16"/>
+                    <a:blip r:embed="rId17"/>
                     <a:srcRect/>
                     <a:stretch>
                       <a:fillRect/>
@@ -2068,7 +2068,7 @@
                     </pic:cNvPicPr>
                   </pic:nvPicPr>
                   <pic:blipFill>
-                    <a:blip r:embed="rId17"/>
+                    <a:blip r:embed="rId18"/>
                     <a:srcRect/>
                     <a:stretch>
                       <a:fillRect/>
@@ -2213,7 +2213,7 @@
                     </pic:cNvPicPr>
                   </pic:nvPicPr>
                   <pic:blipFill>
-                    <a:blip r:embed="rId18"/>
+                    <a:blip r:embed="rId19"/>
                     <a:srcRect/>
                     <a:stretch>
                       <a:fillRect/>
@@ -2266,7 +2266,7 @@
                     </pic:cNvPicPr>
                   </pic:nvPicPr>
                   <pic:blipFill>
-                    <a:blip r:embed="rId19"/>
+                    <a:blip r:embed="rId20"/>
                     <a:srcRect/>
                     <a:stretch>
                       <a:fillRect/>
@@ -2415,7 +2415,7 @@
                     </pic:cNvPicPr>
                   </pic:nvPicPr>
                   <pic:blipFill>
-                    <a:blip r:embed="rId20"/>
+                    <a:blip r:embed="rId21"/>
                     <a:srcRect/>
                     <a:stretch>
                       <a:fillRect/>
@@ -2485,7 +2485,7 @@
         </w:rPr>
         <w:t xml:space="preserve">Install protractor : </w:t>
       </w:r>
-      <w:hyperlink r:id="rId21" w:history="1">
+      <w:hyperlink r:id="rId22" w:history="1">
         <w:r>
           <w:rPr>
             <w:rStyle w:val="Hyperlink"/>
@@ -2992,7 +2992,1978 @@
         <w:t>protractor conf.js</w:t>
       </w:r>
     </w:p>
+    <w:p>
+      <w:proofErr w:type="gramStart"/>
+      <w:r>
+        <w:t>Note :</w:t>
+      </w:r>
+      <w:proofErr w:type="gramEnd"/>
+      <w:r>
+        <w:t xml:space="preserve"> Execution policy Error :</w:t>
+      </w:r>
+    </w:p>
+    <w:p>
+      <w:hyperlink r:id="rId23" w:history="1">
+        <w:r>
+          <w:rPr>
+            <w:rStyle w:val="Hyperlink"/>
+          </w:rPr>
+          <w:t>https://stackoverflow.com/questions/4647429/powershell-on-windows-7-set-executionpolicy-for-regular-users</w:t>
+        </w:r>
+      </w:hyperlink>
+      <w:r>
+        <w:t xml:space="preserve"> </w:t>
+      </w:r>
+    </w:p>
+    <w:p>
+      <w:pPr>
+        <w:pStyle w:val="Title"/>
+      </w:pPr>
+      <w:proofErr w:type="spellStart"/>
+      <w:r>
+        <w:lastRenderedPageBreak/>
+        <w:t>Async</w:t>
+      </w:r>
+      <w:proofErr w:type="spellEnd"/>
+      <w:r>
+        <w:t xml:space="preserve"> Nature of JS</w:t>
+      </w:r>
+    </w:p>
+    <w:p>
+      <w:proofErr w:type="gramStart"/>
+      <w:r>
+        <w:t>execution  will</w:t>
+      </w:r>
+      <w:proofErr w:type="gramEnd"/>
+      <w:r>
+        <w:t xml:space="preserve"> not wait until the line of code completes the execution. </w:t>
+      </w:r>
+      <w:proofErr w:type="gramStart"/>
+      <w:r>
+        <w:t>it</w:t>
+      </w:r>
+      <w:proofErr w:type="gramEnd"/>
+      <w:r>
+        <w:t xml:space="preserve"> will move to next line for execution</w:t>
+      </w:r>
+    </w:p>
+    <w:p>
+      <w:proofErr w:type="gramStart"/>
+      <w:r>
+        <w:t>to</w:t>
+      </w:r>
+      <w:proofErr w:type="gramEnd"/>
+      <w:r>
+        <w:t xml:space="preserve"> handle the </w:t>
+      </w:r>
+      <w:proofErr w:type="spellStart"/>
+      <w:r>
+        <w:t>async</w:t>
+      </w:r>
+      <w:proofErr w:type="spellEnd"/>
+      <w:r>
+        <w:t xml:space="preserve"> nature we have to use call back function.</w:t>
+      </w:r>
+    </w:p>
+    <w:p>
+      <w:proofErr w:type="gramStart"/>
+      <w:r>
+        <w:t>NOTE :</w:t>
+      </w:r>
+      <w:proofErr w:type="gramEnd"/>
+      <w:r>
+        <w:t xml:space="preserve"> almost all the protractor functions are synchronous (control will wait until the line of code completes its execution )in nature.</w:t>
+      </w:r>
+      <w:r>
+        <w:t xml:space="preserve"> </w:t>
+      </w:r>
+      <w:proofErr w:type="gramStart"/>
+      <w:r>
+        <w:t>except</w:t>
+      </w:r>
+      <w:proofErr w:type="gramEnd"/>
+      <w:r>
+        <w:t xml:space="preserve"> those which we read text or attribute from the application</w:t>
+      </w:r>
+    </w:p>
+    <w:p>
+      <w:pPr>
+        <w:pStyle w:val="Subtitle"/>
+      </w:pPr>
+      <w:proofErr w:type="gramStart"/>
+      <w:r>
+        <w:t>Promise :</w:t>
+      </w:r>
+      <w:proofErr w:type="gramEnd"/>
+    </w:p>
+    <w:p>
+      <w:r>
+        <w:rPr>
+          <w:noProof/>
+        </w:rPr>
+        <w:drawing>
+          <wp:inline distT="0" distB="0" distL="0" distR="0">
+            <wp:extent cx="5937250" cy="1822450"/>
+            <wp:effectExtent l="19050" t="0" r="6350" b="0"/>
+            <wp:docPr id="15" name="Picture 1"/>
+            <wp:cNvGraphicFramePr>
+              <a:graphicFrameLocks xmlns:a="http://schemas.openxmlformats.org/drawingml/2006/main" noChangeAspect="1"/>
+            </wp:cNvGraphicFramePr>
+            <a:graphic xmlns:a="http://schemas.openxmlformats.org/drawingml/2006/main">
+              <a:graphicData uri="http://schemas.openxmlformats.org/drawingml/2006/picture">
+                <pic:pic xmlns:pic="http://schemas.openxmlformats.org/drawingml/2006/picture">
+                  <pic:nvPicPr>
+                    <pic:cNvPr id="0" name="Picture 1"/>
+                    <pic:cNvPicPr>
+                      <a:picLocks noChangeAspect="1" noChangeArrowheads="1"/>
+                    </pic:cNvPicPr>
+                  </pic:nvPicPr>
+                  <pic:blipFill>
+                    <a:blip r:embed="rId24"/>
+                    <a:srcRect/>
+                    <a:stretch>
+                      <a:fillRect/>
+                    </a:stretch>
+                  </pic:blipFill>
+                  <pic:spPr bwMode="auto">
+                    <a:xfrm>
+                      <a:off x="0" y="0"/>
+                      <a:ext cx="5937250" cy="1822450"/>
+                    </a:xfrm>
+                    <a:prstGeom prst="rect">
+                      <a:avLst/>
+                    </a:prstGeom>
+                    <a:noFill/>
+                    <a:ln w="9525">
+                      <a:noFill/>
+                      <a:miter lim="800000"/>
+                      <a:headEnd/>
+                      <a:tailEnd/>
+                    </a:ln>
+                  </pic:spPr>
+                </pic:pic>
+              </a:graphicData>
+            </a:graphic>
+          </wp:inline>
+        </w:drawing>
+      </w:r>
+    </w:p>
+    <w:p>
+      <w:pPr>
+        <w:pStyle w:val="Title"/>
+      </w:pPr>
+      <w:proofErr w:type="spellStart"/>
+      <w:r>
+        <w:t>Plugins</w:t>
+      </w:r>
+      <w:proofErr w:type="spellEnd"/>
+    </w:p>
+    <w:p>
+      <w:r>
+        <w:rPr>
+          <w:noProof/>
+        </w:rPr>
+        <w:drawing>
+          <wp:inline distT="0" distB="0" distL="0" distR="0">
+            <wp:extent cx="5943600" cy="1137982"/>
+            <wp:effectExtent l="19050" t="0" r="0" b="0"/>
+            <wp:docPr id="16" name="Picture 2"/>
+            <wp:cNvGraphicFramePr>
+              <a:graphicFrameLocks xmlns:a="http://schemas.openxmlformats.org/drawingml/2006/main" noChangeAspect="1"/>
+            </wp:cNvGraphicFramePr>
+            <a:graphic xmlns:a="http://schemas.openxmlformats.org/drawingml/2006/main">
+              <a:graphicData uri="http://schemas.openxmlformats.org/drawingml/2006/picture">
+                <pic:pic xmlns:pic="http://schemas.openxmlformats.org/drawingml/2006/picture">
+                  <pic:nvPicPr>
+                    <pic:cNvPr id="0" name="Picture 2"/>
+                    <pic:cNvPicPr>
+                      <a:picLocks noChangeAspect="1" noChangeArrowheads="1"/>
+                    </pic:cNvPicPr>
+                  </pic:nvPicPr>
+                  <pic:blipFill>
+                    <a:blip r:embed="rId25"/>
+                    <a:srcRect/>
+                    <a:stretch>
+                      <a:fillRect/>
+                    </a:stretch>
+                  </pic:blipFill>
+                  <pic:spPr bwMode="auto">
+                    <a:xfrm>
+                      <a:off x="0" y="0"/>
+                      <a:ext cx="5943600" cy="1137982"/>
+                    </a:xfrm>
+                    <a:prstGeom prst="rect">
+                      <a:avLst/>
+                    </a:prstGeom>
+                    <a:noFill/>
+                    <a:ln w="9525">
+                      <a:noFill/>
+                      <a:miter lim="800000"/>
+                      <a:headEnd/>
+                      <a:tailEnd/>
+                    </a:ln>
+                  </pic:spPr>
+                </pic:pic>
+              </a:graphicData>
+            </a:graphic>
+          </wp:inline>
+        </w:drawing>
+      </w:r>
+    </w:p>
+    <w:p>
+      <w:r>
+        <w:rPr>
+          <w:noProof/>
+        </w:rPr>
+        <w:drawing>
+          <wp:inline distT="0" distB="0" distL="0" distR="0">
+            <wp:extent cx="5943600" cy="1446650"/>
+            <wp:effectExtent l="19050" t="0" r="0" b="0"/>
+            <wp:docPr id="17" name="Picture 5"/>
+            <wp:cNvGraphicFramePr>
+              <a:graphicFrameLocks xmlns:a="http://schemas.openxmlformats.org/drawingml/2006/main" noChangeAspect="1"/>
+            </wp:cNvGraphicFramePr>
+            <a:graphic xmlns:a="http://schemas.openxmlformats.org/drawingml/2006/main">
+              <a:graphicData uri="http://schemas.openxmlformats.org/drawingml/2006/picture">
+                <pic:pic xmlns:pic="http://schemas.openxmlformats.org/drawingml/2006/picture">
+                  <pic:nvPicPr>
+                    <pic:cNvPr id="0" name="Picture 5"/>
+                    <pic:cNvPicPr>
+                      <a:picLocks noChangeAspect="1" noChangeArrowheads="1"/>
+                    </pic:cNvPicPr>
+                  </pic:nvPicPr>
+                  <pic:blipFill>
+                    <a:blip r:embed="rId26"/>
+                    <a:srcRect/>
+                    <a:stretch>
+                      <a:fillRect/>
+                    </a:stretch>
+                  </pic:blipFill>
+                  <pic:spPr bwMode="auto">
+                    <a:xfrm>
+                      <a:off x="0" y="0"/>
+                      <a:ext cx="5943600" cy="1446650"/>
+                    </a:xfrm>
+                    <a:prstGeom prst="rect">
+                      <a:avLst/>
+                    </a:prstGeom>
+                    <a:noFill/>
+                    <a:ln w="9525">
+                      <a:noFill/>
+                      <a:miter lim="800000"/>
+                      <a:headEnd/>
+                      <a:tailEnd/>
+                    </a:ln>
+                  </pic:spPr>
+                </pic:pic>
+              </a:graphicData>
+            </a:graphic>
+          </wp:inline>
+        </w:drawing>
+      </w:r>
+    </w:p>
+    <w:p>
+      <w:r>
+        <w:rPr>
+          <w:noProof/>
+        </w:rPr>
+        <w:lastRenderedPageBreak/>
+        <w:drawing>
+          <wp:inline distT="0" distB="0" distL="0" distR="0">
+            <wp:extent cx="5943600" cy="1207879"/>
+            <wp:effectExtent l="19050" t="0" r="0" b="0"/>
+            <wp:docPr id="18" name="Picture 8"/>
+            <wp:cNvGraphicFramePr>
+              <a:graphicFrameLocks xmlns:a="http://schemas.openxmlformats.org/drawingml/2006/main" noChangeAspect="1"/>
+            </wp:cNvGraphicFramePr>
+            <a:graphic xmlns:a="http://schemas.openxmlformats.org/drawingml/2006/main">
+              <a:graphicData uri="http://schemas.openxmlformats.org/drawingml/2006/picture">
+                <pic:pic xmlns:pic="http://schemas.openxmlformats.org/drawingml/2006/picture">
+                  <pic:nvPicPr>
+                    <pic:cNvPr id="0" name="Picture 8"/>
+                    <pic:cNvPicPr>
+                      <a:picLocks noChangeAspect="1" noChangeArrowheads="1"/>
+                    </pic:cNvPicPr>
+                  </pic:nvPicPr>
+                  <pic:blipFill>
+                    <a:blip r:embed="rId27"/>
+                    <a:srcRect/>
+                    <a:stretch>
+                      <a:fillRect/>
+                    </a:stretch>
+                  </pic:blipFill>
+                  <pic:spPr bwMode="auto">
+                    <a:xfrm>
+                      <a:off x="0" y="0"/>
+                      <a:ext cx="5943600" cy="1207879"/>
+                    </a:xfrm>
+                    <a:prstGeom prst="rect">
+                      <a:avLst/>
+                    </a:prstGeom>
+                    <a:noFill/>
+                    <a:ln w="9525">
+                      <a:noFill/>
+                      <a:miter lim="800000"/>
+                      <a:headEnd/>
+                      <a:tailEnd/>
+                    </a:ln>
+                  </pic:spPr>
+                </pic:pic>
+              </a:graphicData>
+            </a:graphic>
+          </wp:inline>
+        </w:drawing>
+      </w:r>
+    </w:p>
+    <w:p>
+      <w:pPr>
+        <w:pStyle w:val="Title"/>
+      </w:pPr>
+      <w:r>
+        <w:t>Finding Elements in Protractor</w:t>
+      </w:r>
+    </w:p>
+    <w:p>
+      <w:r>
+        <w:rPr>
+          <w:noProof/>
+        </w:rPr>
+        <w:drawing>
+          <wp:inline distT="0" distB="0" distL="0" distR="0">
+            <wp:extent cx="5943600" cy="3866920"/>
+            <wp:effectExtent l="19050" t="0" r="0" b="0"/>
+            <wp:docPr id="19" name="Picture 11"/>
+            <wp:cNvGraphicFramePr>
+              <a:graphicFrameLocks xmlns:a="http://schemas.openxmlformats.org/drawingml/2006/main" noChangeAspect="1"/>
+            </wp:cNvGraphicFramePr>
+            <a:graphic xmlns:a="http://schemas.openxmlformats.org/drawingml/2006/main">
+              <a:graphicData uri="http://schemas.openxmlformats.org/drawingml/2006/picture">
+                <pic:pic xmlns:pic="http://schemas.openxmlformats.org/drawingml/2006/picture">
+                  <pic:nvPicPr>
+                    <pic:cNvPr id="0" name="Picture 11"/>
+                    <pic:cNvPicPr>
+                      <a:picLocks noChangeAspect="1" noChangeArrowheads="1"/>
+                    </pic:cNvPicPr>
+                  </pic:nvPicPr>
+                  <pic:blipFill>
+                    <a:blip r:embed="rId28"/>
+                    <a:srcRect/>
+                    <a:stretch>
+                      <a:fillRect/>
+                    </a:stretch>
+                  </pic:blipFill>
+                  <pic:spPr bwMode="auto">
+                    <a:xfrm>
+                      <a:off x="0" y="0"/>
+                      <a:ext cx="5943600" cy="3866920"/>
+                    </a:xfrm>
+                    <a:prstGeom prst="rect">
+                      <a:avLst/>
+                    </a:prstGeom>
+                    <a:noFill/>
+                    <a:ln w="9525">
+                      <a:noFill/>
+                      <a:miter lim="800000"/>
+                      <a:headEnd/>
+                      <a:tailEnd/>
+                    </a:ln>
+                  </pic:spPr>
+                </pic:pic>
+              </a:graphicData>
+            </a:graphic>
+          </wp:inline>
+        </w:drawing>
+      </w:r>
+    </w:p>
+    <w:p>
+      <w:pPr>
+        <w:pStyle w:val="Title"/>
+      </w:pPr>
+      <w:r>
+        <w:t>Validation in Protractor</w:t>
+      </w:r>
+    </w:p>
+    <w:p>
+      <w:hyperlink r:id="rId29" w:history="1">
+        <w:r>
+          <w:rPr>
+            <w:rStyle w:val="Hyperlink"/>
+          </w:rPr>
+          <w:t>https://jasmine.github.io/</w:t>
+        </w:r>
+      </w:hyperlink>
+    </w:p>
+    <w:p>
+      <w:r>
+        <w:t xml:space="preserve">Validations can be performed using expect commands in </w:t>
+      </w:r>
+      <w:proofErr w:type="gramStart"/>
+      <w:r>
+        <w:t>Jasmine</w:t>
+      </w:r>
+      <w:r>
+        <w:t xml:space="preserve"> :</w:t>
+      </w:r>
+      <w:proofErr w:type="gramEnd"/>
+      <w:r>
+        <w:t xml:space="preserve"> </w:t>
+      </w:r>
+      <w:hyperlink r:id="rId30" w:history="1">
+        <w:r>
+          <w:rPr>
+            <w:rStyle w:val="Hyperlink"/>
+          </w:rPr>
+          <w:t>https://jasmine.github.io/tutorials/your_first_suite</w:t>
+        </w:r>
+      </w:hyperlink>
+      <w:r>
+        <w:t xml:space="preserve"> </w:t>
+      </w:r>
+    </w:p>
     <w:p/>
+    <w:p>
+      <w:pPr>
+        <w:pStyle w:val="Title"/>
+      </w:pPr>
+      <w:r>
+        <w:lastRenderedPageBreak/>
+        <w:t>Playing with more than one element</w:t>
+      </w:r>
+    </w:p>
+    <w:p>
+      <w:pPr>
+        <w:rPr>
+          <w:noProof/>
+        </w:rPr>
+      </w:pPr>
+      <w:r>
+        <w:rPr>
+          <w:noProof/>
+        </w:rPr>
+        <w:t>we have to use elemenet.all method to play with more than one element. and inside element.all we have below functions which helps to play the validations or further calculations</w:t>
+      </w:r>
+    </w:p>
+    <w:p>
+      <w:r>
+        <w:rPr>
+          <w:noProof/>
+        </w:rPr>
+        <w:drawing>
+          <wp:inline distT="0" distB="0" distL="0" distR="0">
+            <wp:extent cx="5943600" cy="5497830"/>
+            <wp:effectExtent l="19050" t="0" r="0" b="0"/>
+            <wp:docPr id="20" name="Picture 14"/>
+            <wp:cNvGraphicFramePr>
+              <a:graphicFrameLocks xmlns:a="http://schemas.openxmlformats.org/drawingml/2006/main" noChangeAspect="1"/>
+            </wp:cNvGraphicFramePr>
+            <a:graphic xmlns:a="http://schemas.openxmlformats.org/drawingml/2006/main">
+              <a:graphicData uri="http://schemas.openxmlformats.org/drawingml/2006/picture">
+                <pic:pic xmlns:pic="http://schemas.openxmlformats.org/drawingml/2006/picture">
+                  <pic:nvPicPr>
+                    <pic:cNvPr id="0" name="Picture 14"/>
+                    <pic:cNvPicPr>
+                      <a:picLocks noChangeAspect="1" noChangeArrowheads="1"/>
+                    </pic:cNvPicPr>
+                  </pic:nvPicPr>
+                  <pic:blipFill>
+                    <a:blip r:embed="rId31"/>
+                    <a:srcRect/>
+                    <a:stretch>
+                      <a:fillRect/>
+                    </a:stretch>
+                  </pic:blipFill>
+                  <pic:spPr bwMode="auto">
+                    <a:xfrm>
+                      <a:off x="0" y="0"/>
+                      <a:ext cx="5943600" cy="5497830"/>
+                    </a:xfrm>
+                    <a:prstGeom prst="rect">
+                      <a:avLst/>
+                    </a:prstGeom>
+                    <a:noFill/>
+                    <a:ln w="9525">
+                      <a:noFill/>
+                      <a:miter lim="800000"/>
+                      <a:headEnd/>
+                      <a:tailEnd/>
+                    </a:ln>
+                  </pic:spPr>
+                </pic:pic>
+              </a:graphicData>
+            </a:graphic>
+          </wp:inline>
+        </w:drawing>
+      </w:r>
+    </w:p>
+    <w:p>
+      <w:pPr>
+        <w:pStyle w:val="Title"/>
+      </w:pPr>
+      <w:r>
+        <w:t>Chain Locators</w:t>
+      </w:r>
+    </w:p>
+    <w:p>
+      <w:pPr>
+        <w:pStyle w:val="ListParagraph"/>
+        <w:numPr>
+          <w:ilvl w:val="0"/>
+          <w:numId w:val="22"/>
+        </w:numPr>
+      </w:pPr>
+      <w:r>
+        <w:t>Finding the element inside the element</w:t>
+      </w:r>
+    </w:p>
+    <w:p/>
+    <w:p>
+      <w:pPr>
+        <w:pStyle w:val="Title"/>
+      </w:pPr>
+      <w:r>
+        <w:lastRenderedPageBreak/>
+        <w:t>Capturing Screenshot on Failures:</w:t>
+      </w:r>
+    </w:p>
+    <w:p>
+      <w:pPr>
+        <w:pStyle w:val="ListParagraph"/>
+        <w:numPr>
+          <w:ilvl w:val="0"/>
+          <w:numId w:val="26"/>
+        </w:numPr>
+      </w:pPr>
+      <w:r>
+        <w:rPr>
+          <w:rFonts w:asciiTheme="majorHAnsi" w:eastAsiaTheme="majorEastAsia" w:hAnsiTheme="majorHAnsi" w:cstheme="majorBidi"/>
+          <w:i/>
+          <w:iCs/>
+          <w:color w:val="4F81BD" w:themeColor="accent1"/>
+          <w:spacing w:val="15"/>
+          <w:sz w:val="24"/>
+          <w:szCs w:val="24"/>
+        </w:rPr>
+        <w:t>Go to npm manager website</w:t>
+      </w:r>
+      <w:r>
+        <w:t xml:space="preserve"> : </w:t>
+      </w:r>
+      <w:hyperlink r:id="rId32" w:history="1">
+        <w:r>
+          <w:rPr>
+            <w:rStyle w:val="Hyperlink"/>
+          </w:rPr>
+          <w:t>https://www.npmjs.com/</w:t>
+        </w:r>
+      </w:hyperlink>
+    </w:p>
+    <w:p>
+      <w:pPr>
+        <w:pStyle w:val="ListParagraph"/>
+        <w:numPr>
+          <w:ilvl w:val="0"/>
+          <w:numId w:val="26"/>
+        </w:numPr>
+      </w:pPr>
+      <w:r>
+        <w:rPr>
+          <w:rFonts w:asciiTheme="majorHAnsi" w:eastAsiaTheme="majorEastAsia" w:hAnsiTheme="majorHAnsi" w:cstheme="majorBidi"/>
+          <w:i/>
+          <w:iCs/>
+          <w:color w:val="4F81BD" w:themeColor="accent1"/>
+          <w:spacing w:val="15"/>
+          <w:sz w:val="24"/>
+          <w:szCs w:val="24"/>
+        </w:rPr>
+        <w:t xml:space="preserve">Search for protractor jasmine2 screenshot package :  </w:t>
+      </w:r>
+      <w:hyperlink r:id="rId33" w:history="1">
+        <w:r>
+          <w:rPr>
+            <w:rStyle w:val="Hyperlink"/>
+          </w:rPr>
+          <w:t>https://www.npmjs.com/package/protractor-jasmine2-screenshot-reporter</w:t>
+        </w:r>
+      </w:hyperlink>
+    </w:p>
+    <w:p>
+      <w:pPr>
+        <w:pStyle w:val="ListParagraph"/>
+        <w:numPr>
+          <w:ilvl w:val="0"/>
+          <w:numId w:val="26"/>
+        </w:numPr>
+        <w:rPr>
+          <w:rFonts w:asciiTheme="majorHAnsi" w:eastAsiaTheme="majorEastAsia" w:hAnsiTheme="majorHAnsi" w:cstheme="majorBidi"/>
+          <w:i/>
+          <w:iCs/>
+          <w:color w:val="4F81BD" w:themeColor="accent1"/>
+          <w:spacing w:val="15"/>
+          <w:sz w:val="24"/>
+          <w:szCs w:val="24"/>
+        </w:rPr>
+      </w:pPr>
+      <w:r>
+        <w:rPr>
+          <w:rFonts w:asciiTheme="majorHAnsi" w:eastAsiaTheme="majorEastAsia" w:hAnsiTheme="majorHAnsi" w:cstheme="majorBidi"/>
+          <w:i/>
+          <w:iCs/>
+          <w:color w:val="4F81BD" w:themeColor="accent1"/>
+          <w:spacing w:val="15"/>
+          <w:sz w:val="24"/>
+          <w:szCs w:val="24"/>
+        </w:rPr>
+        <w:t xml:space="preserve">Follow the instructions to install the </w:t>
+      </w:r>
+      <w:proofErr w:type="spellStart"/>
+      <w:r>
+        <w:rPr>
+          <w:rFonts w:asciiTheme="majorHAnsi" w:eastAsiaTheme="majorEastAsia" w:hAnsiTheme="majorHAnsi" w:cstheme="majorBidi"/>
+          <w:i/>
+          <w:iCs/>
+          <w:color w:val="4F81BD" w:themeColor="accent1"/>
+          <w:spacing w:val="15"/>
+          <w:sz w:val="24"/>
+          <w:szCs w:val="24"/>
+        </w:rPr>
+        <w:t>plugin</w:t>
+      </w:r>
+      <w:proofErr w:type="spellEnd"/>
+      <w:r>
+        <w:rPr>
+          <w:rFonts w:asciiTheme="majorHAnsi" w:eastAsiaTheme="majorEastAsia" w:hAnsiTheme="majorHAnsi" w:cstheme="majorBidi"/>
+          <w:i/>
+          <w:iCs/>
+          <w:color w:val="4F81BD" w:themeColor="accent1"/>
+          <w:spacing w:val="15"/>
+          <w:sz w:val="24"/>
+          <w:szCs w:val="24"/>
+        </w:rPr>
+        <w:t xml:space="preserve"> </w:t>
+      </w:r>
+    </w:p>
+    <w:p>
+      <w:pPr>
+        <w:pStyle w:val="ListParagraph"/>
+        <w:numPr>
+          <w:ilvl w:val="1"/>
+          <w:numId w:val="26"/>
+        </w:numPr>
+      </w:pPr>
+      <w:r>
+        <w:rPr>
+          <w:rFonts w:ascii="Consolas" w:hAnsi="Consolas"/>
+          <w:sz w:val="14"/>
+          <w:szCs w:val="14"/>
+          <w:shd w:val="clear" w:color="auto" w:fill="DBFFDB"/>
+        </w:rPr>
+        <w:t xml:space="preserve">npm </w:t>
+      </w:r>
+      <w:proofErr w:type="spellStart"/>
+      <w:r>
+        <w:rPr>
+          <w:rFonts w:ascii="Consolas" w:hAnsi="Consolas"/>
+          <w:sz w:val="14"/>
+          <w:szCs w:val="14"/>
+          <w:shd w:val="clear" w:color="auto" w:fill="DBFFDB"/>
+        </w:rPr>
+        <w:t>i</w:t>
+      </w:r>
+      <w:proofErr w:type="spellEnd"/>
+      <w:r>
+        <w:rPr>
+          <w:rFonts w:ascii="Consolas" w:hAnsi="Consolas"/>
+          <w:sz w:val="14"/>
+          <w:szCs w:val="14"/>
+          <w:shd w:val="clear" w:color="auto" w:fill="DBFFDB"/>
+        </w:rPr>
+        <w:t> protractor-jasmine2-screenshot-reporter</w:t>
+      </w:r>
+    </w:p>
+    <w:p>
+      <w:pPr>
+        <w:pStyle w:val="ListParagraph"/>
+        <w:numPr>
+          <w:ilvl w:val="0"/>
+          <w:numId w:val="26"/>
+        </w:numPr>
+        <w:rPr>
+          <w:rFonts w:asciiTheme="majorHAnsi" w:eastAsiaTheme="majorEastAsia" w:hAnsiTheme="majorHAnsi" w:cstheme="majorBidi"/>
+          <w:i/>
+          <w:iCs/>
+          <w:color w:val="4F81BD" w:themeColor="accent1"/>
+          <w:spacing w:val="15"/>
+          <w:sz w:val="24"/>
+          <w:szCs w:val="24"/>
+        </w:rPr>
+      </w:pPr>
+      <w:r>
+        <w:rPr>
+          <w:rFonts w:asciiTheme="majorHAnsi" w:eastAsiaTheme="majorEastAsia" w:hAnsiTheme="majorHAnsi" w:cstheme="majorBidi"/>
+          <w:i/>
+          <w:iCs/>
+          <w:color w:val="4F81BD" w:themeColor="accent1"/>
+          <w:spacing w:val="15"/>
+          <w:sz w:val="24"/>
+          <w:szCs w:val="24"/>
+        </w:rPr>
+        <w:t xml:space="preserve">Verify </w:t>
+      </w:r>
+      <w:proofErr w:type="spellStart"/>
+      <w:r>
+        <w:rPr>
+          <w:rFonts w:asciiTheme="majorHAnsi" w:eastAsiaTheme="majorEastAsia" w:hAnsiTheme="majorHAnsi" w:cstheme="majorBidi"/>
+          <w:i/>
+          <w:iCs/>
+          <w:color w:val="4F81BD" w:themeColor="accent1"/>
+          <w:spacing w:val="15"/>
+          <w:sz w:val="24"/>
+          <w:szCs w:val="24"/>
+        </w:rPr>
+        <w:t>node_module</w:t>
+      </w:r>
+      <w:proofErr w:type="spellEnd"/>
+      <w:r>
+        <w:rPr>
+          <w:rFonts w:asciiTheme="majorHAnsi" w:eastAsiaTheme="majorEastAsia" w:hAnsiTheme="majorHAnsi" w:cstheme="majorBidi"/>
+          <w:i/>
+          <w:iCs/>
+          <w:color w:val="4F81BD" w:themeColor="accent1"/>
+          <w:spacing w:val="15"/>
+          <w:sz w:val="24"/>
+          <w:szCs w:val="24"/>
+        </w:rPr>
+        <w:t xml:space="preserve"> folder is created and it has the above package installed</w:t>
+      </w:r>
+    </w:p>
+    <w:p>
+      <w:pPr>
+        <w:pStyle w:val="ListParagraph"/>
+        <w:numPr>
+          <w:ilvl w:val="0"/>
+          <w:numId w:val="26"/>
+        </w:numPr>
+        <w:rPr>
+          <w:rFonts w:asciiTheme="majorHAnsi" w:eastAsiaTheme="majorEastAsia" w:hAnsiTheme="majorHAnsi" w:cstheme="majorBidi"/>
+          <w:i/>
+          <w:iCs/>
+          <w:color w:val="4F81BD" w:themeColor="accent1"/>
+          <w:spacing w:val="15"/>
+          <w:sz w:val="24"/>
+          <w:szCs w:val="24"/>
+        </w:rPr>
+      </w:pPr>
+      <w:r>
+        <w:rPr>
+          <w:rFonts w:asciiTheme="majorHAnsi" w:eastAsiaTheme="majorEastAsia" w:hAnsiTheme="majorHAnsi" w:cstheme="majorBidi"/>
+          <w:i/>
+          <w:iCs/>
+          <w:color w:val="4F81BD" w:themeColor="accent1"/>
+          <w:spacing w:val="15"/>
+          <w:sz w:val="24"/>
+          <w:szCs w:val="24"/>
+        </w:rPr>
+        <w:t>In your Protractor configuration file(conf.js), register protractor-jasmine2-screenshot-reporter in</w:t>
+      </w:r>
+    </w:p>
+    <w:p>
+      <w:pPr>
+        <w:pStyle w:val="ListParagraph"/>
+        <w:numPr>
+          <w:ilvl w:val="0"/>
+          <w:numId w:val="26"/>
+        </w:numPr>
+        <w:rPr>
+          <w:rFonts w:asciiTheme="majorHAnsi" w:eastAsiaTheme="majorEastAsia" w:hAnsiTheme="majorHAnsi" w:cstheme="majorBidi"/>
+          <w:i/>
+          <w:iCs/>
+          <w:color w:val="4F81BD" w:themeColor="accent1"/>
+          <w:spacing w:val="15"/>
+          <w:sz w:val="24"/>
+          <w:szCs w:val="24"/>
+        </w:rPr>
+      </w:pPr>
+      <w:r>
+        <w:rPr>
+          <w:rFonts w:asciiTheme="majorHAnsi" w:eastAsiaTheme="majorEastAsia" w:hAnsiTheme="majorHAnsi" w:cstheme="majorBidi"/>
+          <w:i/>
+          <w:iCs/>
+          <w:color w:val="4F81BD" w:themeColor="accent1"/>
+          <w:spacing w:val="15"/>
+          <w:sz w:val="24"/>
+          <w:szCs w:val="24"/>
+        </w:rPr>
+        <w:t>Execute the Test and verify the screenshot captured under target folder</w:t>
+      </w:r>
+    </w:p>
+    <w:p>
+      <w:pPr>
+        <w:rPr>
+          <w:rFonts w:asciiTheme="majorHAnsi" w:eastAsiaTheme="majorEastAsia" w:hAnsiTheme="majorHAnsi" w:cstheme="majorBidi"/>
+          <w:i/>
+          <w:iCs/>
+          <w:color w:val="4F81BD" w:themeColor="accent1"/>
+          <w:spacing w:val="15"/>
+          <w:sz w:val="24"/>
+          <w:szCs w:val="24"/>
+        </w:rPr>
+      </w:pPr>
+    </w:p>
+    <w:p>
+      <w:pPr>
+        <w:pStyle w:val="Title"/>
+      </w:pPr>
+      <w:r>
+        <w:t xml:space="preserve">Allure Reports </w:t>
+      </w:r>
+    </w:p>
+    <w:p>
+      <w:pPr>
+        <w:pStyle w:val="ListParagraph"/>
+        <w:numPr>
+          <w:ilvl w:val="0"/>
+          <w:numId w:val="27"/>
+        </w:numPr>
+      </w:pPr>
+      <w:r>
+        <w:rPr>
+          <w:rFonts w:asciiTheme="majorHAnsi" w:eastAsiaTheme="majorEastAsia" w:hAnsiTheme="majorHAnsi" w:cstheme="majorBidi"/>
+          <w:i/>
+          <w:iCs/>
+          <w:color w:val="4F81BD" w:themeColor="accent1"/>
+          <w:spacing w:val="15"/>
+          <w:sz w:val="24"/>
+          <w:szCs w:val="24"/>
+        </w:rPr>
+        <w:t>Go to npm manager website</w:t>
+      </w:r>
+      <w:r>
+        <w:t xml:space="preserve"> : </w:t>
+      </w:r>
+      <w:hyperlink r:id="rId34" w:history="1">
+        <w:r>
+          <w:rPr>
+            <w:rStyle w:val="Hyperlink"/>
+          </w:rPr>
+          <w:t>https://www.npmjs.com/</w:t>
+        </w:r>
+      </w:hyperlink>
+    </w:p>
+    <w:p>
+      <w:pPr>
+        <w:pStyle w:val="ListParagraph"/>
+        <w:numPr>
+          <w:ilvl w:val="0"/>
+          <w:numId w:val="27"/>
+        </w:numPr>
+      </w:pPr>
+      <w:r>
+        <w:rPr>
+          <w:rFonts w:asciiTheme="majorHAnsi" w:eastAsiaTheme="majorEastAsia" w:hAnsiTheme="majorHAnsi" w:cstheme="majorBidi"/>
+          <w:i/>
+          <w:iCs/>
+          <w:color w:val="4F81BD" w:themeColor="accent1"/>
+          <w:spacing w:val="15"/>
+          <w:sz w:val="24"/>
+          <w:szCs w:val="24"/>
+        </w:rPr>
+        <w:t xml:space="preserve">search for </w:t>
+      </w:r>
+      <w:r>
+        <w:rPr>
+          <w:rFonts w:asciiTheme="majorHAnsi" w:eastAsiaTheme="majorEastAsia" w:hAnsiTheme="majorHAnsi" w:cstheme="majorBidi"/>
+          <w:i/>
+          <w:iCs/>
+          <w:color w:val="4F81BD" w:themeColor="accent1"/>
+          <w:spacing w:val="15"/>
+          <w:sz w:val="24"/>
+          <w:szCs w:val="24"/>
+        </w:rPr>
+        <w:t>jasmine-allure-reporter</w:t>
+      </w:r>
+      <w:r>
+        <w:rPr>
+          <w:rFonts w:asciiTheme="majorHAnsi" w:eastAsiaTheme="majorEastAsia" w:hAnsiTheme="majorHAnsi" w:cstheme="majorBidi"/>
+          <w:i/>
+          <w:iCs/>
+          <w:color w:val="4F81BD" w:themeColor="accent1"/>
+          <w:spacing w:val="15"/>
+          <w:sz w:val="24"/>
+          <w:szCs w:val="24"/>
+        </w:rPr>
+        <w:t xml:space="preserve"> : </w:t>
+      </w:r>
+      <w:hyperlink r:id="rId35" w:history="1">
+        <w:r>
+          <w:rPr>
+            <w:rStyle w:val="Hyperlink"/>
+            <w:rFonts w:asciiTheme="majorHAnsi" w:eastAsiaTheme="majorEastAsia" w:hAnsiTheme="majorHAnsi" w:cstheme="majorBidi"/>
+            <w:i/>
+            <w:iCs/>
+            <w:spacing w:val="15"/>
+            <w:sz w:val="24"/>
+            <w:szCs w:val="24"/>
+          </w:rPr>
+          <w:t>https://www.npmjs.com/package/jasmine-allure-reporter</w:t>
+        </w:r>
+      </w:hyperlink>
+      <w:r>
+        <w:rPr>
+          <w:rFonts w:asciiTheme="majorHAnsi" w:eastAsiaTheme="majorEastAsia" w:hAnsiTheme="majorHAnsi" w:cstheme="majorBidi"/>
+          <w:i/>
+          <w:iCs/>
+          <w:color w:val="4F81BD" w:themeColor="accent1"/>
+          <w:spacing w:val="15"/>
+          <w:sz w:val="24"/>
+          <w:szCs w:val="24"/>
+        </w:rPr>
+        <w:t xml:space="preserve"> </w:t>
+      </w:r>
+    </w:p>
+    <w:p>
+      <w:pPr>
+        <w:pStyle w:val="ListParagraph"/>
+        <w:numPr>
+          <w:ilvl w:val="0"/>
+          <w:numId w:val="27"/>
+        </w:numPr>
+      </w:pPr>
+      <w:r>
+        <w:rPr>
+          <w:rFonts w:asciiTheme="majorHAnsi" w:eastAsiaTheme="majorEastAsia" w:hAnsiTheme="majorHAnsi" w:cstheme="majorBidi"/>
+          <w:i/>
+          <w:iCs/>
+          <w:color w:val="4F81BD" w:themeColor="accent1"/>
+          <w:spacing w:val="15"/>
+          <w:sz w:val="24"/>
+          <w:szCs w:val="24"/>
+        </w:rPr>
+        <w:t xml:space="preserve">Install the </w:t>
+      </w:r>
+      <w:proofErr w:type="spellStart"/>
+      <w:r>
+        <w:rPr>
+          <w:rFonts w:asciiTheme="majorHAnsi" w:eastAsiaTheme="majorEastAsia" w:hAnsiTheme="majorHAnsi" w:cstheme="majorBidi"/>
+          <w:i/>
+          <w:iCs/>
+          <w:color w:val="4F81BD" w:themeColor="accent1"/>
+          <w:spacing w:val="15"/>
+          <w:sz w:val="24"/>
+          <w:szCs w:val="24"/>
+        </w:rPr>
+        <w:t>plugin</w:t>
+      </w:r>
+      <w:proofErr w:type="spellEnd"/>
+      <w:r>
+        <w:rPr>
+          <w:rFonts w:asciiTheme="majorHAnsi" w:eastAsiaTheme="majorEastAsia" w:hAnsiTheme="majorHAnsi" w:cstheme="majorBidi"/>
+          <w:i/>
+          <w:iCs/>
+          <w:color w:val="4F81BD" w:themeColor="accent1"/>
+          <w:spacing w:val="15"/>
+          <w:sz w:val="24"/>
+          <w:szCs w:val="24"/>
+        </w:rPr>
+        <w:t xml:space="preserve"> using : </w:t>
+      </w:r>
+      <w:r>
+        <w:rPr>
+          <w:rFonts w:ascii="Consolas" w:hAnsi="Consolas"/>
+          <w:sz w:val="14"/>
+          <w:szCs w:val="14"/>
+          <w:shd w:val="clear" w:color="auto" w:fill="DBFFDB"/>
+        </w:rPr>
+        <w:t xml:space="preserve">npm </w:t>
+      </w:r>
+      <w:proofErr w:type="spellStart"/>
+      <w:r>
+        <w:rPr>
+          <w:rFonts w:ascii="Consolas" w:hAnsi="Consolas"/>
+          <w:sz w:val="14"/>
+          <w:szCs w:val="14"/>
+          <w:shd w:val="clear" w:color="auto" w:fill="DBFFDB"/>
+        </w:rPr>
+        <w:t>i</w:t>
+      </w:r>
+      <w:proofErr w:type="spellEnd"/>
+      <w:r>
+        <w:rPr>
+          <w:rFonts w:ascii="Consolas" w:hAnsi="Consolas"/>
+          <w:sz w:val="14"/>
+          <w:szCs w:val="14"/>
+          <w:shd w:val="clear" w:color="auto" w:fill="DBFFDB"/>
+        </w:rPr>
+        <w:t> jasmine-allure-reporter</w:t>
+      </w:r>
+    </w:p>
+    <w:p>
+      <w:pPr>
+        <w:pStyle w:val="ListParagraph"/>
+        <w:numPr>
+          <w:ilvl w:val="0"/>
+          <w:numId w:val="27"/>
+        </w:numPr>
+      </w:pPr>
+      <w:r>
+        <w:rPr>
+          <w:rFonts w:asciiTheme="majorHAnsi" w:eastAsiaTheme="majorEastAsia" w:hAnsiTheme="majorHAnsi" w:cstheme="majorBidi"/>
+          <w:i/>
+          <w:iCs/>
+          <w:color w:val="4F81BD" w:themeColor="accent1"/>
+          <w:spacing w:val="15"/>
+          <w:sz w:val="24"/>
+          <w:szCs w:val="24"/>
+        </w:rPr>
+        <w:t>Update conf.js as per the instruction</w:t>
+      </w:r>
+    </w:p>
+    <w:p>
+      <w:pPr>
+        <w:pStyle w:val="ListParagraph"/>
+        <w:numPr>
+          <w:ilvl w:val="0"/>
+          <w:numId w:val="27"/>
+        </w:numPr>
+      </w:pPr>
+      <w:r>
+        <w:rPr>
+          <w:rFonts w:asciiTheme="majorHAnsi" w:eastAsiaTheme="majorEastAsia" w:hAnsiTheme="majorHAnsi" w:cstheme="majorBidi"/>
+          <w:i/>
+          <w:iCs/>
+          <w:color w:val="4F81BD" w:themeColor="accent1"/>
+          <w:spacing w:val="15"/>
+          <w:sz w:val="24"/>
+          <w:szCs w:val="24"/>
+        </w:rPr>
+        <w:t>Execute the test and verify xml output generated under allure-reports folder</w:t>
+      </w:r>
+    </w:p>
+    <w:p>
+      <w:pPr>
+        <w:pStyle w:val="ListParagraph"/>
+        <w:numPr>
+          <w:ilvl w:val="0"/>
+          <w:numId w:val="27"/>
+        </w:numPr>
+      </w:pPr>
+      <w:r>
+        <w:rPr>
+          <w:rFonts w:asciiTheme="majorHAnsi" w:eastAsiaTheme="majorEastAsia" w:hAnsiTheme="majorHAnsi" w:cstheme="majorBidi"/>
+          <w:i/>
+          <w:iCs/>
+          <w:color w:val="4F81BD" w:themeColor="accent1"/>
+          <w:spacing w:val="15"/>
+          <w:sz w:val="24"/>
+          <w:szCs w:val="24"/>
+        </w:rPr>
+        <w:t xml:space="preserve">To get the html report, install allure command line </w:t>
+      </w:r>
+    </w:p>
+    <w:p>
+      <w:pPr>
+        <w:pStyle w:val="ListParagraph"/>
+        <w:numPr>
+          <w:ilvl w:val="1"/>
+          <w:numId w:val="27"/>
+        </w:numPr>
+      </w:pPr>
+      <w:hyperlink r:id="rId36" w:history="1">
+        <w:r>
+          <w:rPr>
+            <w:rStyle w:val="Hyperlink"/>
+          </w:rPr>
+          <w:t>https://www.npmjs.com/package/allure-commandline</w:t>
+        </w:r>
+      </w:hyperlink>
+      <w:r>
+        <w:t xml:space="preserve"> </w:t>
+      </w:r>
+    </w:p>
+    <w:p>
+      <w:pPr>
+        <w:pStyle w:val="ListParagraph"/>
+        <w:numPr>
+          <w:ilvl w:val="0"/>
+          <w:numId w:val="27"/>
+        </w:numPr>
+      </w:pPr>
+      <w:r>
+        <w:rPr>
+          <w:rFonts w:asciiTheme="majorHAnsi" w:eastAsiaTheme="majorEastAsia" w:hAnsiTheme="majorHAnsi" w:cstheme="majorBidi"/>
+          <w:i/>
+          <w:iCs/>
+          <w:color w:val="4F81BD" w:themeColor="accent1"/>
+          <w:spacing w:val="15"/>
+          <w:sz w:val="24"/>
+          <w:szCs w:val="24"/>
+        </w:rPr>
+        <w:t>Execute allure serve “location of xml file”</w:t>
+      </w:r>
+    </w:p>
+    <w:p/>
+    <w:p/>
+    <w:p/>
+    <w:p/>
+    <w:p/>
+    <w:p/>
+    <w:p/>
+    <w:p/>
+    <w:p>
+      <w:pPr>
+        <w:pStyle w:val="Title"/>
+        <w:rPr>
+          <w:sz w:val="44"/>
+          <w:szCs w:val="44"/>
+        </w:rPr>
+      </w:pPr>
+      <w:r>
+        <w:rPr>
+          <w:sz w:val="44"/>
+          <w:szCs w:val="44"/>
+        </w:rPr>
+        <w:lastRenderedPageBreak/>
+        <w:t>HTML Reports using protractor html reporter:</w:t>
+      </w:r>
+    </w:p>
+    <w:p>
+      <w:pPr>
+        <w:pStyle w:val="ListParagraph"/>
+        <w:numPr>
+          <w:ilvl w:val="0"/>
+          <w:numId w:val="29"/>
+        </w:numPr>
+      </w:pPr>
+      <w:r>
+        <w:rPr>
+          <w:rFonts w:asciiTheme="majorHAnsi" w:eastAsiaTheme="majorEastAsia" w:hAnsiTheme="majorHAnsi" w:cstheme="majorBidi"/>
+          <w:i/>
+          <w:iCs/>
+          <w:color w:val="4F81BD" w:themeColor="accent1"/>
+          <w:spacing w:val="15"/>
+          <w:sz w:val="24"/>
+          <w:szCs w:val="24"/>
+        </w:rPr>
+        <w:t>Go to npm manager website</w:t>
+      </w:r>
+      <w:r>
+        <w:t xml:space="preserve"> : </w:t>
+      </w:r>
+      <w:hyperlink r:id="rId37" w:history="1">
+        <w:r>
+          <w:rPr>
+            <w:rStyle w:val="Hyperlink"/>
+          </w:rPr>
+          <w:t>https://www.npmjs.com/</w:t>
+        </w:r>
+      </w:hyperlink>
+    </w:p>
+    <w:p>
+      <w:pPr>
+        <w:pStyle w:val="ListParagraph"/>
+        <w:numPr>
+          <w:ilvl w:val="0"/>
+          <w:numId w:val="29"/>
+        </w:numPr>
+      </w:pPr>
+      <w:r>
+        <w:rPr>
+          <w:rFonts w:asciiTheme="majorHAnsi" w:eastAsiaTheme="majorEastAsia" w:hAnsiTheme="majorHAnsi" w:cstheme="majorBidi"/>
+          <w:i/>
+          <w:iCs/>
+          <w:color w:val="4F81BD" w:themeColor="accent1"/>
+          <w:spacing w:val="15"/>
+          <w:sz w:val="24"/>
+          <w:szCs w:val="24"/>
+        </w:rPr>
+        <w:t xml:space="preserve">search for </w:t>
+      </w:r>
+      <w:r>
+        <w:rPr>
+          <w:rFonts w:asciiTheme="majorHAnsi" w:eastAsiaTheme="majorEastAsia" w:hAnsiTheme="majorHAnsi" w:cstheme="majorBidi"/>
+          <w:i/>
+          <w:iCs/>
+          <w:color w:val="4F81BD" w:themeColor="accent1"/>
+          <w:spacing w:val="15"/>
+          <w:sz w:val="24"/>
+          <w:szCs w:val="24"/>
+        </w:rPr>
+        <w:t>protractor-html-reporter-2</w:t>
+      </w:r>
+      <w:r>
+        <w:rPr>
+          <w:rFonts w:asciiTheme="majorHAnsi" w:eastAsiaTheme="majorEastAsia" w:hAnsiTheme="majorHAnsi" w:cstheme="majorBidi"/>
+          <w:i/>
+          <w:iCs/>
+          <w:color w:val="4F81BD" w:themeColor="accent1"/>
+          <w:spacing w:val="15"/>
+          <w:sz w:val="24"/>
+          <w:szCs w:val="24"/>
+        </w:rPr>
+        <w:t>:</w:t>
+      </w:r>
+    </w:p>
+    <w:p>
+      <w:pPr>
+        <w:pStyle w:val="ListParagraph"/>
+        <w:numPr>
+          <w:ilvl w:val="1"/>
+          <w:numId w:val="29"/>
+        </w:numPr>
+      </w:pPr>
+      <w:hyperlink r:id="rId38" w:history="1">
+        <w:r>
+          <w:rPr>
+            <w:rStyle w:val="Hyperlink"/>
+          </w:rPr>
+          <w:t>https://www.npmjs.com/package/protractor-html-reporter-2</w:t>
+        </w:r>
+      </w:hyperlink>
+      <w:r>
+        <w:t xml:space="preserve"> </w:t>
+      </w:r>
+    </w:p>
+    <w:p>
+      <w:pPr>
+        <w:pStyle w:val="ListParagraph"/>
+        <w:numPr>
+          <w:ilvl w:val="0"/>
+          <w:numId w:val="29"/>
+        </w:numPr>
+      </w:pPr>
+      <w:r>
+        <w:rPr>
+          <w:rFonts w:asciiTheme="majorHAnsi" w:eastAsiaTheme="majorEastAsia" w:hAnsiTheme="majorHAnsi" w:cstheme="majorBidi"/>
+          <w:i/>
+          <w:iCs/>
+          <w:color w:val="4F81BD" w:themeColor="accent1"/>
+          <w:spacing w:val="15"/>
+          <w:sz w:val="24"/>
+          <w:szCs w:val="24"/>
+        </w:rPr>
+        <w:t xml:space="preserve">Install the </w:t>
+      </w:r>
+      <w:proofErr w:type="spellStart"/>
+      <w:r>
+        <w:rPr>
+          <w:rFonts w:asciiTheme="majorHAnsi" w:eastAsiaTheme="majorEastAsia" w:hAnsiTheme="majorHAnsi" w:cstheme="majorBidi"/>
+          <w:i/>
+          <w:iCs/>
+          <w:color w:val="4F81BD" w:themeColor="accent1"/>
+          <w:spacing w:val="15"/>
+          <w:sz w:val="24"/>
+          <w:szCs w:val="24"/>
+        </w:rPr>
+        <w:t>plugin</w:t>
+      </w:r>
+      <w:proofErr w:type="spellEnd"/>
+      <w:r>
+        <w:rPr>
+          <w:rFonts w:asciiTheme="majorHAnsi" w:eastAsiaTheme="majorEastAsia" w:hAnsiTheme="majorHAnsi" w:cstheme="majorBidi"/>
+          <w:i/>
+          <w:iCs/>
+          <w:color w:val="4F81BD" w:themeColor="accent1"/>
+          <w:spacing w:val="15"/>
+          <w:sz w:val="24"/>
+          <w:szCs w:val="24"/>
+        </w:rPr>
+        <w:t xml:space="preserve"> using : </w:t>
+      </w:r>
+      <w:r>
+        <w:rPr>
+          <w:rFonts w:ascii="Consolas" w:hAnsi="Consolas"/>
+          <w:sz w:val="14"/>
+          <w:szCs w:val="14"/>
+          <w:shd w:val="clear" w:color="auto" w:fill="DBFFDB"/>
+        </w:rPr>
+        <w:t xml:space="preserve">npm </w:t>
+      </w:r>
+      <w:proofErr w:type="spellStart"/>
+      <w:r>
+        <w:rPr>
+          <w:rFonts w:ascii="Consolas" w:hAnsi="Consolas"/>
+          <w:sz w:val="14"/>
+          <w:szCs w:val="14"/>
+          <w:shd w:val="clear" w:color="auto" w:fill="DBFFDB"/>
+        </w:rPr>
+        <w:t>i</w:t>
+      </w:r>
+      <w:proofErr w:type="spellEnd"/>
+      <w:r>
+        <w:rPr>
+          <w:rFonts w:ascii="Consolas" w:hAnsi="Consolas"/>
+          <w:sz w:val="14"/>
+          <w:szCs w:val="14"/>
+          <w:shd w:val="clear" w:color="auto" w:fill="DBFFDB"/>
+        </w:rPr>
+        <w:t> protractor-html-reporter-2</w:t>
+      </w:r>
+    </w:p>
+    <w:p>
+      <w:pPr>
+        <w:pStyle w:val="ListParagraph"/>
+        <w:numPr>
+          <w:ilvl w:val="0"/>
+          <w:numId w:val="29"/>
+        </w:numPr>
+      </w:pPr>
+      <w:r>
+        <w:rPr>
+          <w:rFonts w:asciiTheme="majorHAnsi" w:eastAsiaTheme="majorEastAsia" w:hAnsiTheme="majorHAnsi" w:cstheme="majorBidi"/>
+          <w:i/>
+          <w:iCs/>
+          <w:color w:val="4F81BD" w:themeColor="accent1"/>
+          <w:spacing w:val="15"/>
+          <w:sz w:val="24"/>
+          <w:szCs w:val="24"/>
+        </w:rPr>
+        <w:t>Update conf.js as per instruction</w:t>
+      </w:r>
+    </w:p>
+    <w:p>
+      <w:pPr>
+        <w:pStyle w:val="ListParagraph"/>
+        <w:numPr>
+          <w:ilvl w:val="0"/>
+          <w:numId w:val="29"/>
+        </w:numPr>
+      </w:pPr>
+      <w:r>
+        <w:rPr>
+          <w:rFonts w:asciiTheme="majorHAnsi" w:eastAsiaTheme="majorEastAsia" w:hAnsiTheme="majorHAnsi" w:cstheme="majorBidi"/>
+          <w:i/>
+          <w:iCs/>
+          <w:color w:val="4F81BD" w:themeColor="accent1"/>
+          <w:spacing w:val="15"/>
+          <w:sz w:val="24"/>
+          <w:szCs w:val="24"/>
+        </w:rPr>
+        <w:t xml:space="preserve">Update </w:t>
+      </w:r>
+      <w:proofErr w:type="spellStart"/>
+      <w:r>
+        <w:rPr>
+          <w:rFonts w:asciiTheme="majorHAnsi" w:eastAsiaTheme="majorEastAsia" w:hAnsiTheme="majorHAnsi" w:cstheme="majorBidi"/>
+          <w:i/>
+          <w:iCs/>
+          <w:color w:val="4F81BD" w:themeColor="accent1"/>
+          <w:spacing w:val="15"/>
+          <w:sz w:val="24"/>
+          <w:szCs w:val="24"/>
+        </w:rPr>
+        <w:t>opPrepare</w:t>
+      </w:r>
+      <w:proofErr w:type="spellEnd"/>
+      <w:r>
+        <w:rPr>
+          <w:rFonts w:asciiTheme="majorHAnsi" w:eastAsiaTheme="majorEastAsia" w:hAnsiTheme="majorHAnsi" w:cstheme="majorBidi"/>
+          <w:i/>
+          <w:iCs/>
+          <w:color w:val="4F81BD" w:themeColor="accent1"/>
+          <w:spacing w:val="15"/>
+          <w:sz w:val="24"/>
+          <w:szCs w:val="24"/>
+        </w:rPr>
+        <w:t xml:space="preserve"> with </w:t>
+      </w:r>
+      <w:r>
+        <w:rPr>
+          <w:rFonts w:asciiTheme="majorHAnsi" w:eastAsiaTheme="majorEastAsia" w:hAnsiTheme="majorHAnsi" w:cstheme="majorBidi"/>
+          <w:i/>
+          <w:iCs/>
+          <w:color w:val="4F81BD" w:themeColor="accent1"/>
+          <w:spacing w:val="15"/>
+          <w:sz w:val="24"/>
+          <w:szCs w:val="24"/>
+        </w:rPr>
+        <w:t>BELOW CODE TO GET XMLRESULTS</w:t>
+      </w:r>
+    </w:p>
+    <w:p>
+      <w:pPr>
+        <w:pStyle w:val="HTMLPreformatted"/>
+        <w:shd w:val="clear" w:color="auto" w:fill="F7F7F7"/>
+        <w:spacing w:after="240"/>
+        <w:ind w:left="1440"/>
+        <w:rPr>
+          <w:color w:val="000000"/>
+          <w:sz w:val="16"/>
+          <w:szCs w:val="16"/>
+        </w:rPr>
+      </w:pPr>
+      <w:proofErr w:type="spellStart"/>
+      <w:proofErr w:type="gramStart"/>
+      <w:r>
+        <w:rPr>
+          <w:rStyle w:val="storage"/>
+          <w:rFonts w:eastAsiaTheme="majorEastAsia"/>
+          <w:color w:val="222222"/>
+          <w:sz w:val="16"/>
+          <w:szCs w:val="16"/>
+        </w:rPr>
+        <w:t>var</w:t>
+      </w:r>
+      <w:proofErr w:type="spellEnd"/>
+      <w:proofErr w:type="gramEnd"/>
+      <w:r>
+        <w:rPr>
+          <w:rStyle w:val="source"/>
+          <w:color w:val="000000"/>
+          <w:sz w:val="16"/>
+          <w:szCs w:val="16"/>
+        </w:rPr>
+        <w:t> </w:t>
+      </w:r>
+      <w:proofErr w:type="spellStart"/>
+      <w:r>
+        <w:rPr>
+          <w:rStyle w:val="source"/>
+          <w:color w:val="000000"/>
+          <w:sz w:val="16"/>
+          <w:szCs w:val="16"/>
+        </w:rPr>
+        <w:t>jasmineReporters</w:t>
+      </w:r>
+      <w:proofErr w:type="spellEnd"/>
+      <w:r>
+        <w:rPr>
+          <w:rStyle w:val="source"/>
+          <w:color w:val="000000"/>
+          <w:sz w:val="16"/>
+          <w:szCs w:val="16"/>
+        </w:rPr>
+        <w:t> </w:t>
+      </w:r>
+      <w:r>
+        <w:rPr>
+          <w:rStyle w:val="keyword"/>
+          <w:b/>
+          <w:bCs/>
+          <w:color w:val="222222"/>
+          <w:sz w:val="16"/>
+          <w:szCs w:val="16"/>
+        </w:rPr>
+        <w:t>=</w:t>
+      </w:r>
+      <w:r>
+        <w:rPr>
+          <w:rStyle w:val="source"/>
+          <w:color w:val="000000"/>
+          <w:sz w:val="16"/>
+          <w:szCs w:val="16"/>
+        </w:rPr>
+        <w:t> </w:t>
+      </w:r>
+      <w:r>
+        <w:rPr>
+          <w:rStyle w:val="support"/>
+          <w:color w:val="445588"/>
+          <w:sz w:val="16"/>
+          <w:szCs w:val="16"/>
+        </w:rPr>
+        <w:t>require</w:t>
+      </w:r>
+      <w:r>
+        <w:rPr>
+          <w:rStyle w:val="punctuation"/>
+          <w:rFonts w:eastAsiaTheme="majorEastAsia"/>
+          <w:color w:val="000000"/>
+          <w:sz w:val="16"/>
+          <w:szCs w:val="16"/>
+        </w:rPr>
+        <w:t>(</w:t>
+      </w:r>
+      <w:r>
+        <w:rPr>
+          <w:rStyle w:val="punctuation"/>
+          <w:rFonts w:eastAsiaTheme="majorEastAsia"/>
+          <w:color w:val="DD1144"/>
+          <w:sz w:val="16"/>
+          <w:szCs w:val="16"/>
+        </w:rPr>
+        <w:t>'</w:t>
+      </w:r>
+      <w:r>
+        <w:rPr>
+          <w:rStyle w:val="string"/>
+          <w:color w:val="DD1144"/>
+          <w:sz w:val="16"/>
+          <w:szCs w:val="16"/>
+        </w:rPr>
+        <w:t>jasmine-reporters</w:t>
+      </w:r>
+      <w:r>
+        <w:rPr>
+          <w:rStyle w:val="punctuation"/>
+          <w:rFonts w:eastAsiaTheme="majorEastAsia"/>
+          <w:color w:val="DD1144"/>
+          <w:sz w:val="16"/>
+          <w:szCs w:val="16"/>
+        </w:rPr>
+        <w:t>'</w:t>
+      </w:r>
+      <w:r>
+        <w:rPr>
+          <w:rStyle w:val="punctuation"/>
+          <w:rFonts w:eastAsiaTheme="majorEastAsia"/>
+          <w:color w:val="000000"/>
+          <w:sz w:val="16"/>
+          <w:szCs w:val="16"/>
+        </w:rPr>
+        <w:t>);</w:t>
+      </w:r>
+    </w:p>
+    <w:p>
+      <w:pPr>
+        <w:pStyle w:val="HTMLPreformatted"/>
+        <w:shd w:val="clear" w:color="auto" w:fill="F7F7F7"/>
+        <w:spacing w:after="240"/>
+        <w:ind w:left="1440"/>
+        <w:rPr>
+          <w:color w:val="000000"/>
+          <w:sz w:val="16"/>
+          <w:szCs w:val="16"/>
+        </w:rPr>
+      </w:pPr>
+      <w:proofErr w:type="gramStart"/>
+      <w:r>
+        <w:rPr>
+          <w:rStyle w:val="variable"/>
+          <w:color w:val="008080"/>
+          <w:sz w:val="16"/>
+          <w:szCs w:val="16"/>
+        </w:rPr>
+        <w:t>jasmine</w:t>
+      </w:r>
+      <w:r>
+        <w:rPr>
+          <w:rStyle w:val="meta"/>
+          <w:color w:val="000000"/>
+          <w:sz w:val="16"/>
+          <w:szCs w:val="16"/>
+        </w:rPr>
+        <w:t>.</w:t>
+      </w:r>
+      <w:r>
+        <w:rPr>
+          <w:rStyle w:val="entity"/>
+          <w:color w:val="990000"/>
+          <w:sz w:val="16"/>
+          <w:szCs w:val="16"/>
+        </w:rPr>
+        <w:t>getEnv</w:t>
+      </w:r>
+      <w:r>
+        <w:rPr>
+          <w:rStyle w:val="punctuation"/>
+          <w:rFonts w:eastAsiaTheme="majorEastAsia"/>
+          <w:color w:val="000000"/>
+          <w:sz w:val="16"/>
+          <w:szCs w:val="16"/>
+        </w:rPr>
+        <w:t>(</w:t>
+      </w:r>
+      <w:proofErr w:type="gramEnd"/>
+      <w:r>
+        <w:rPr>
+          <w:rStyle w:val="punctuation"/>
+          <w:rFonts w:eastAsiaTheme="majorEastAsia"/>
+          <w:color w:val="000000"/>
+          <w:sz w:val="16"/>
+          <w:szCs w:val="16"/>
+        </w:rPr>
+        <w:t>)</w:t>
+      </w:r>
+      <w:r>
+        <w:rPr>
+          <w:rStyle w:val="meta"/>
+          <w:color w:val="000000"/>
+          <w:sz w:val="16"/>
+          <w:szCs w:val="16"/>
+        </w:rPr>
+        <w:t>.</w:t>
+      </w:r>
+      <w:r>
+        <w:rPr>
+          <w:rStyle w:val="entity"/>
+          <w:color w:val="990000"/>
+          <w:sz w:val="16"/>
+          <w:szCs w:val="16"/>
+        </w:rPr>
+        <w:t>addReporter</w:t>
+      </w:r>
+      <w:r>
+        <w:rPr>
+          <w:rStyle w:val="punctuation"/>
+          <w:rFonts w:eastAsiaTheme="majorEastAsia"/>
+          <w:color w:val="000000"/>
+          <w:sz w:val="16"/>
+          <w:szCs w:val="16"/>
+        </w:rPr>
+        <w:t>(</w:t>
+      </w:r>
+      <w:r>
+        <w:rPr>
+          <w:rStyle w:val="keyword"/>
+          <w:b/>
+          <w:bCs/>
+          <w:color w:val="222222"/>
+          <w:sz w:val="16"/>
+          <w:szCs w:val="16"/>
+        </w:rPr>
+        <w:t>new</w:t>
+      </w:r>
+      <w:r>
+        <w:rPr>
+          <w:rStyle w:val="meta"/>
+          <w:color w:val="000000"/>
+          <w:sz w:val="16"/>
+          <w:szCs w:val="16"/>
+        </w:rPr>
+        <w:t> </w:t>
+      </w:r>
+      <w:r>
+        <w:rPr>
+          <w:rStyle w:val="entity"/>
+          <w:color w:val="000000"/>
+          <w:sz w:val="16"/>
+          <w:szCs w:val="16"/>
+        </w:rPr>
+        <w:t>jasmineReporters</w:t>
+      </w:r>
+      <w:r>
+        <w:rPr>
+          <w:rStyle w:val="meta"/>
+          <w:color w:val="000000"/>
+          <w:sz w:val="16"/>
+          <w:szCs w:val="16"/>
+        </w:rPr>
+        <w:t>.</w:t>
+      </w:r>
+      <w:r>
+        <w:rPr>
+          <w:rStyle w:val="entity"/>
+          <w:color w:val="000000"/>
+          <w:sz w:val="16"/>
+          <w:szCs w:val="16"/>
+        </w:rPr>
+        <w:t>JUnitXmlReporter</w:t>
+      </w:r>
+      <w:r>
+        <w:rPr>
+          <w:rStyle w:val="meta"/>
+          <w:color w:val="000000"/>
+          <w:sz w:val="16"/>
+          <w:szCs w:val="16"/>
+        </w:rPr>
+        <w:t>({</w:t>
+      </w:r>
+    </w:p>
+    <w:p>
+      <w:pPr>
+        <w:pStyle w:val="HTMLPreformatted"/>
+        <w:shd w:val="clear" w:color="auto" w:fill="F7F7F7"/>
+        <w:spacing w:after="240"/>
+        <w:ind w:left="1440"/>
+        <w:rPr>
+          <w:color w:val="000000"/>
+          <w:sz w:val="16"/>
+          <w:szCs w:val="16"/>
+        </w:rPr>
+      </w:pPr>
+      <w:r>
+        <w:rPr>
+          <w:rStyle w:val="meta"/>
+          <w:color w:val="000000"/>
+          <w:sz w:val="16"/>
+          <w:szCs w:val="16"/>
+        </w:rPr>
+        <w:t>    </w:t>
+      </w:r>
+      <w:proofErr w:type="spellStart"/>
+      <w:proofErr w:type="gramStart"/>
+      <w:r>
+        <w:rPr>
+          <w:rStyle w:val="meta"/>
+          <w:color w:val="000000"/>
+          <w:sz w:val="16"/>
+          <w:szCs w:val="16"/>
+        </w:rPr>
+        <w:t>consolidateAll</w:t>
+      </w:r>
+      <w:proofErr w:type="spellEnd"/>
+      <w:proofErr w:type="gramEnd"/>
+      <w:r>
+        <w:rPr>
+          <w:rStyle w:val="keyword"/>
+          <w:b/>
+          <w:bCs/>
+          <w:color w:val="222222"/>
+          <w:sz w:val="16"/>
+          <w:szCs w:val="16"/>
+        </w:rPr>
+        <w:t>:</w:t>
+      </w:r>
+      <w:r>
+        <w:rPr>
+          <w:rStyle w:val="meta"/>
+          <w:color w:val="000000"/>
+          <w:sz w:val="16"/>
+          <w:szCs w:val="16"/>
+        </w:rPr>
+        <w:t> </w:t>
+      </w:r>
+      <w:r>
+        <w:rPr>
+          <w:rStyle w:val="constant"/>
+          <w:rFonts w:eastAsiaTheme="majorEastAsia"/>
+          <w:color w:val="606AA1"/>
+          <w:sz w:val="16"/>
+          <w:szCs w:val="16"/>
+        </w:rPr>
+        <w:t>true</w:t>
+      </w:r>
+      <w:r>
+        <w:rPr>
+          <w:rStyle w:val="meta"/>
+          <w:color w:val="000000"/>
+          <w:sz w:val="16"/>
+          <w:szCs w:val="16"/>
+        </w:rPr>
+        <w:t>,</w:t>
+      </w:r>
+    </w:p>
+    <w:p>
+      <w:pPr>
+        <w:pStyle w:val="HTMLPreformatted"/>
+        <w:shd w:val="clear" w:color="auto" w:fill="F7F7F7"/>
+        <w:spacing w:after="240"/>
+        <w:ind w:left="1440"/>
+        <w:rPr>
+          <w:color w:val="000000"/>
+          <w:sz w:val="16"/>
+          <w:szCs w:val="16"/>
+        </w:rPr>
+      </w:pPr>
+      <w:r>
+        <w:rPr>
+          <w:rStyle w:val="meta"/>
+          <w:color w:val="000000"/>
+          <w:sz w:val="16"/>
+          <w:szCs w:val="16"/>
+        </w:rPr>
+        <w:t>    </w:t>
+      </w:r>
+      <w:proofErr w:type="spellStart"/>
+      <w:proofErr w:type="gramStart"/>
+      <w:r>
+        <w:rPr>
+          <w:rStyle w:val="meta"/>
+          <w:color w:val="000000"/>
+          <w:sz w:val="16"/>
+          <w:szCs w:val="16"/>
+        </w:rPr>
+        <w:t>savePath</w:t>
+      </w:r>
+      <w:proofErr w:type="spellEnd"/>
+      <w:proofErr w:type="gramEnd"/>
+      <w:r>
+        <w:rPr>
+          <w:rStyle w:val="keyword"/>
+          <w:b/>
+          <w:bCs/>
+          <w:color w:val="222222"/>
+          <w:sz w:val="16"/>
+          <w:szCs w:val="16"/>
+        </w:rPr>
+        <w:t>:</w:t>
+      </w:r>
+      <w:r>
+        <w:rPr>
+          <w:rStyle w:val="meta"/>
+          <w:color w:val="000000"/>
+          <w:sz w:val="16"/>
+          <w:szCs w:val="16"/>
+        </w:rPr>
+        <w:t> </w:t>
+      </w:r>
+      <w:r>
+        <w:rPr>
+          <w:rStyle w:val="punctuation"/>
+          <w:rFonts w:eastAsiaTheme="majorEastAsia"/>
+          <w:color w:val="DD1144"/>
+          <w:sz w:val="16"/>
+          <w:szCs w:val="16"/>
+        </w:rPr>
+        <w:t>'</w:t>
+      </w:r>
+      <w:r>
+        <w:rPr>
+          <w:rStyle w:val="string"/>
+          <w:color w:val="DD1144"/>
+          <w:sz w:val="16"/>
+          <w:szCs w:val="16"/>
+        </w:rPr>
+        <w:t>./</w:t>
+      </w:r>
+      <w:r>
+        <w:rPr>
+          <w:rStyle w:val="punctuation"/>
+          <w:rFonts w:eastAsiaTheme="majorEastAsia"/>
+          <w:color w:val="DD1144"/>
+          <w:sz w:val="16"/>
+          <w:szCs w:val="16"/>
+        </w:rPr>
+        <w:t>'</w:t>
+      </w:r>
+      <w:r>
+        <w:rPr>
+          <w:rStyle w:val="meta"/>
+          <w:color w:val="000000"/>
+          <w:sz w:val="16"/>
+          <w:szCs w:val="16"/>
+        </w:rPr>
+        <w:t>,</w:t>
+      </w:r>
+    </w:p>
+    <w:p>
+      <w:pPr>
+        <w:pStyle w:val="HTMLPreformatted"/>
+        <w:shd w:val="clear" w:color="auto" w:fill="F7F7F7"/>
+        <w:spacing w:after="240"/>
+        <w:ind w:left="1440"/>
+        <w:rPr>
+          <w:color w:val="000000"/>
+          <w:sz w:val="16"/>
+          <w:szCs w:val="16"/>
+        </w:rPr>
+      </w:pPr>
+      <w:r>
+        <w:rPr>
+          <w:rStyle w:val="meta"/>
+          <w:color w:val="000000"/>
+          <w:sz w:val="16"/>
+          <w:szCs w:val="16"/>
+        </w:rPr>
+        <w:t>    </w:t>
+      </w:r>
+      <w:proofErr w:type="spellStart"/>
+      <w:proofErr w:type="gramStart"/>
+      <w:r>
+        <w:rPr>
+          <w:rStyle w:val="meta"/>
+          <w:color w:val="000000"/>
+          <w:sz w:val="16"/>
+          <w:szCs w:val="16"/>
+        </w:rPr>
+        <w:t>filePrefix</w:t>
+      </w:r>
+      <w:proofErr w:type="spellEnd"/>
+      <w:proofErr w:type="gramEnd"/>
+      <w:r>
+        <w:rPr>
+          <w:rStyle w:val="keyword"/>
+          <w:b/>
+          <w:bCs/>
+          <w:color w:val="222222"/>
+          <w:sz w:val="16"/>
+          <w:szCs w:val="16"/>
+        </w:rPr>
+        <w:t>:</w:t>
+      </w:r>
+      <w:r>
+        <w:rPr>
+          <w:rStyle w:val="meta"/>
+          <w:color w:val="000000"/>
+          <w:sz w:val="16"/>
+          <w:szCs w:val="16"/>
+        </w:rPr>
+        <w:t> </w:t>
+      </w:r>
+      <w:r>
+        <w:rPr>
+          <w:rStyle w:val="punctuation"/>
+          <w:rFonts w:eastAsiaTheme="majorEastAsia"/>
+          <w:color w:val="DD1144"/>
+          <w:sz w:val="16"/>
+          <w:szCs w:val="16"/>
+        </w:rPr>
+        <w:t>'</w:t>
+      </w:r>
+      <w:proofErr w:type="spellStart"/>
+      <w:r>
+        <w:rPr>
+          <w:rStyle w:val="string"/>
+          <w:color w:val="DD1144"/>
+          <w:sz w:val="16"/>
+          <w:szCs w:val="16"/>
+        </w:rPr>
+        <w:t>xmlresults</w:t>
+      </w:r>
+      <w:proofErr w:type="spellEnd"/>
+      <w:r>
+        <w:rPr>
+          <w:rStyle w:val="punctuation"/>
+          <w:rFonts w:eastAsiaTheme="majorEastAsia"/>
+          <w:color w:val="DD1144"/>
+          <w:sz w:val="16"/>
+          <w:szCs w:val="16"/>
+        </w:rPr>
+        <w:t>'</w:t>
+      </w:r>
+    </w:p>
+    <w:p>
+      <w:pPr>
+        <w:pStyle w:val="HTMLPreformatted"/>
+        <w:shd w:val="clear" w:color="auto" w:fill="F7F7F7"/>
+        <w:spacing w:after="240"/>
+        <w:ind w:left="1440"/>
+        <w:rPr>
+          <w:color w:val="000000"/>
+          <w:sz w:val="16"/>
+          <w:szCs w:val="16"/>
+        </w:rPr>
+      </w:pPr>
+      <w:r>
+        <w:rPr>
+          <w:rStyle w:val="meta"/>
+          <w:color w:val="000000"/>
+          <w:sz w:val="16"/>
+          <w:szCs w:val="16"/>
+        </w:rPr>
+        <w:t>})</w:t>
+      </w:r>
+      <w:r>
+        <w:rPr>
+          <w:rStyle w:val="punctuation"/>
+          <w:rFonts w:eastAsiaTheme="majorEastAsia"/>
+          <w:color w:val="000000"/>
+          <w:sz w:val="16"/>
+          <w:szCs w:val="16"/>
+        </w:rPr>
+        <w:t>);</w:t>
+      </w:r>
+    </w:p>
+    <w:p>
+      <w:pPr>
+        <w:pStyle w:val="ListParagraph"/>
+        <w:numPr>
+          <w:ilvl w:val="0"/>
+          <w:numId w:val="29"/>
+        </w:numPr>
+      </w:pPr>
+      <w:r>
+        <w:rPr>
+          <w:rFonts w:asciiTheme="majorHAnsi" w:eastAsiaTheme="majorEastAsia" w:hAnsiTheme="majorHAnsi" w:cstheme="majorBidi"/>
+          <w:i/>
+          <w:iCs/>
+          <w:color w:val="4F81BD" w:themeColor="accent1"/>
+          <w:spacing w:val="15"/>
+          <w:sz w:val="24"/>
+          <w:szCs w:val="24"/>
+        </w:rPr>
+        <w:t>Execute the test</w:t>
+      </w:r>
+    </w:p>
     <w:sectPr>
       <w:pgSz w:w="12240" w:h="15840"/>
       <w:pgMar w:top="1440" w:right="1440" w:bottom="1440" w:left="1440" w:header="708" w:footer="708" w:gutter="0"/>
@@ -3119,6 +5090,205 @@
     </w:lvl>
   </w:abstractNum>
   <w:abstractNum w:abstractNumId="1">
+    <w:nsid w:val="09843DE5"/>
+    <w:multiLevelType w:val="hybridMultilevel"/>
+    <w:tmpl w:val="5772165C"/>
+    <w:lvl w:ilvl="0" w:tplc="0409000F">
+      <w:start w:val="1"/>
+      <w:numFmt w:val="decimal"/>
+      <w:lvlText w:val="%1."/>
+      <w:lvlJc w:val="left"/>
+      <w:pPr>
+        <w:ind w:left="720" w:hanging="360"/>
+      </w:pPr>
+    </w:lvl>
+    <w:lvl w:ilvl="1" w:tplc="04090019">
+      <w:start w:val="1"/>
+      <w:numFmt w:val="lowerLetter"/>
+      <w:lvlText w:val="%2."/>
+      <w:lvlJc w:val="left"/>
+      <w:pPr>
+        <w:ind w:left="1440" w:hanging="360"/>
+      </w:pPr>
+    </w:lvl>
+    <w:lvl w:ilvl="2" w:tplc="0409001B" w:tentative="1">
+      <w:start w:val="1"/>
+      <w:numFmt w:val="lowerRoman"/>
+      <w:lvlText w:val="%3."/>
+      <w:lvlJc w:val="right"/>
+      <w:pPr>
+        <w:ind w:left="2160" w:hanging="180"/>
+      </w:pPr>
+    </w:lvl>
+    <w:lvl w:ilvl="3" w:tplc="0409000F" w:tentative="1">
+      <w:start w:val="1"/>
+      <w:numFmt w:val="decimal"/>
+      <w:lvlText w:val="%4."/>
+      <w:lvlJc w:val="left"/>
+      <w:pPr>
+        <w:ind w:left="2880" w:hanging="360"/>
+      </w:pPr>
+    </w:lvl>
+    <w:lvl w:ilvl="4" w:tplc="04090019" w:tentative="1">
+      <w:start w:val="1"/>
+      <w:numFmt w:val="lowerLetter"/>
+      <w:lvlText w:val="%5."/>
+      <w:lvlJc w:val="left"/>
+      <w:pPr>
+        <w:ind w:left="3600" w:hanging="360"/>
+      </w:pPr>
+    </w:lvl>
+    <w:lvl w:ilvl="5" w:tplc="0409001B" w:tentative="1">
+      <w:start w:val="1"/>
+      <w:numFmt w:val="lowerRoman"/>
+      <w:lvlText w:val="%6."/>
+      <w:lvlJc w:val="right"/>
+      <w:pPr>
+        <w:ind w:left="4320" w:hanging="180"/>
+      </w:pPr>
+    </w:lvl>
+    <w:lvl w:ilvl="6" w:tplc="0409000F" w:tentative="1">
+      <w:start w:val="1"/>
+      <w:numFmt w:val="decimal"/>
+      <w:lvlText w:val="%7."/>
+      <w:lvlJc w:val="left"/>
+      <w:pPr>
+        <w:ind w:left="5040" w:hanging="360"/>
+      </w:pPr>
+    </w:lvl>
+    <w:lvl w:ilvl="7" w:tplc="04090019" w:tentative="1">
+      <w:start w:val="1"/>
+      <w:numFmt w:val="lowerLetter"/>
+      <w:lvlText w:val="%8."/>
+      <w:lvlJc w:val="left"/>
+      <w:pPr>
+        <w:ind w:left="5760" w:hanging="360"/>
+      </w:pPr>
+    </w:lvl>
+    <w:lvl w:ilvl="8" w:tplc="0409001B" w:tentative="1">
+      <w:start w:val="1"/>
+      <w:numFmt w:val="lowerRoman"/>
+      <w:lvlText w:val="%9."/>
+      <w:lvlJc w:val="right"/>
+      <w:pPr>
+        <w:ind w:left="6480" w:hanging="180"/>
+      </w:pPr>
+    </w:lvl>
+  </w:abstractNum>
+  <w:abstractNum w:abstractNumId="2">
+    <w:nsid w:val="0DE3741E"/>
+    <w:multiLevelType w:val="hybridMultilevel"/>
+    <w:tmpl w:val="6EF63FC0"/>
+    <w:lvl w:ilvl="0" w:tplc="0409000F">
+      <w:start w:val="1"/>
+      <w:numFmt w:val="decimal"/>
+      <w:lvlText w:val="%1."/>
+      <w:lvlJc w:val="left"/>
+      <w:pPr>
+        <w:ind w:left="720" w:hanging="360"/>
+      </w:pPr>
+      <w:rPr>
+        <w:rFonts w:hint="default"/>
+      </w:rPr>
+    </w:lvl>
+    <w:lvl w:ilvl="1" w:tplc="04090003">
+      <w:start w:val="1"/>
+      <w:numFmt w:val="bullet"/>
+      <w:lvlText w:val="o"/>
+      <w:lvlJc w:val="left"/>
+      <w:pPr>
+        <w:ind w:left="1440" w:hanging="360"/>
+      </w:pPr>
+      <w:rPr>
+        <w:rFonts w:ascii="Courier New" w:hAnsi="Courier New" w:cs="Courier New" w:hint="default"/>
+      </w:rPr>
+    </w:lvl>
+    <w:lvl w:ilvl="2" w:tplc="04090005" w:tentative="1">
+      <w:start w:val="1"/>
+      <w:numFmt w:val="bullet"/>
+      <w:lvlText w:val=""/>
+      <w:lvlJc w:val="left"/>
+      <w:pPr>
+        <w:ind w:left="2160" w:hanging="360"/>
+      </w:pPr>
+      <w:rPr>
+        <w:rFonts w:ascii="Wingdings" w:hAnsi="Wingdings" w:hint="default"/>
+      </w:rPr>
+    </w:lvl>
+    <w:lvl w:ilvl="3" w:tplc="04090001" w:tentative="1">
+      <w:start w:val="1"/>
+      <w:numFmt w:val="bullet"/>
+      <w:lvlText w:val=""/>
+      <w:lvlJc w:val="left"/>
+      <w:pPr>
+        <w:ind w:left="2880" w:hanging="360"/>
+      </w:pPr>
+      <w:rPr>
+        <w:rFonts w:ascii="Symbol" w:hAnsi="Symbol" w:hint="default"/>
+      </w:rPr>
+    </w:lvl>
+    <w:lvl w:ilvl="4" w:tplc="04090003" w:tentative="1">
+      <w:start w:val="1"/>
+      <w:numFmt w:val="bullet"/>
+      <w:lvlText w:val="o"/>
+      <w:lvlJc w:val="left"/>
+      <w:pPr>
+        <w:ind w:left="3600" w:hanging="360"/>
+      </w:pPr>
+      <w:rPr>
+        <w:rFonts w:ascii="Courier New" w:hAnsi="Courier New" w:cs="Courier New" w:hint="default"/>
+      </w:rPr>
+    </w:lvl>
+    <w:lvl w:ilvl="5" w:tplc="04090005" w:tentative="1">
+      <w:start w:val="1"/>
+      <w:numFmt w:val="bullet"/>
+      <w:lvlText w:val=""/>
+      <w:lvlJc w:val="left"/>
+      <w:pPr>
+        <w:ind w:left="4320" w:hanging="360"/>
+      </w:pPr>
+      <w:rPr>
+        <w:rFonts w:ascii="Wingdings" w:hAnsi="Wingdings" w:hint="default"/>
+      </w:rPr>
+    </w:lvl>
+    <w:lvl w:ilvl="6" w:tplc="04090001" w:tentative="1">
+      <w:start w:val="1"/>
+      <w:numFmt w:val="bullet"/>
+      <w:lvlText w:val=""/>
+      <w:lvlJc w:val="left"/>
+      <w:pPr>
+        <w:ind w:left="5040" w:hanging="360"/>
+      </w:pPr>
+      <w:rPr>
+        <w:rFonts w:ascii="Symbol" w:hAnsi="Symbol" w:hint="default"/>
+      </w:rPr>
+    </w:lvl>
+    <w:lvl w:ilvl="7" w:tplc="04090003" w:tentative="1">
+      <w:start w:val="1"/>
+      <w:numFmt w:val="bullet"/>
+      <w:lvlText w:val="o"/>
+      <w:lvlJc w:val="left"/>
+      <w:pPr>
+        <w:ind w:left="5760" w:hanging="360"/>
+      </w:pPr>
+      <w:rPr>
+        <w:rFonts w:ascii="Courier New" w:hAnsi="Courier New" w:cs="Courier New" w:hint="default"/>
+      </w:rPr>
+    </w:lvl>
+    <w:lvl w:ilvl="8" w:tplc="04090005" w:tentative="1">
+      <w:start w:val="1"/>
+      <w:numFmt w:val="bullet"/>
+      <w:lvlText w:val=""/>
+      <w:lvlJc w:val="left"/>
+      <w:pPr>
+        <w:ind w:left="6480" w:hanging="360"/>
+      </w:pPr>
+      <w:rPr>
+        <w:rFonts w:ascii="Wingdings" w:hAnsi="Wingdings" w:hint="default"/>
+      </w:rPr>
+    </w:lvl>
+  </w:abstractNum>
+  <w:abstractNum w:abstractNumId="3">
     <w:nsid w:val="1296274B"/>
     <w:multiLevelType w:val="hybridMultilevel"/>
     <w:tmpl w:val="3C248684"/>
@@ -3204,7 +5374,7 @@
       </w:pPr>
     </w:lvl>
   </w:abstractNum>
-  <w:abstractNum w:abstractNumId="2">
+  <w:abstractNum w:abstractNumId="4">
     <w:nsid w:val="19F04871"/>
     <w:multiLevelType w:val="hybridMultilevel"/>
     <w:tmpl w:val="AA6C70AA"/>
@@ -3290,7 +5460,7 @@
       </w:pPr>
     </w:lvl>
   </w:abstractNum>
-  <w:abstractNum w:abstractNumId="3">
+  <w:abstractNum w:abstractNumId="5">
     <w:nsid w:val="23F17FCE"/>
     <w:multiLevelType w:val="hybridMultilevel"/>
     <w:tmpl w:val="A7A28500"/>
@@ -3403,7 +5573,7 @@
       </w:rPr>
     </w:lvl>
   </w:abstractNum>
-  <w:abstractNum w:abstractNumId="4">
+  <w:abstractNum w:abstractNumId="6">
     <w:nsid w:val="305A17E0"/>
     <w:multiLevelType w:val="hybridMultilevel"/>
     <w:tmpl w:val="2228B85A"/>
@@ -3489,7 +5659,7 @@
       </w:pPr>
     </w:lvl>
   </w:abstractNum>
-  <w:abstractNum w:abstractNumId="5">
+  <w:abstractNum w:abstractNumId="7">
     <w:nsid w:val="3191551F"/>
     <w:multiLevelType w:val="hybridMultilevel"/>
     <w:tmpl w:val="2F7405B8"/>
@@ -3579,7 +5749,7 @@
       </w:pPr>
     </w:lvl>
   </w:abstractNum>
-  <w:abstractNum w:abstractNumId="6">
+  <w:abstractNum w:abstractNumId="8">
     <w:nsid w:val="33EE7E64"/>
     <w:multiLevelType w:val="hybridMultilevel"/>
     <w:tmpl w:val="43547E3E"/>
@@ -3692,7 +5862,7 @@
       </w:rPr>
     </w:lvl>
   </w:abstractNum>
-  <w:abstractNum w:abstractNumId="7">
+  <w:abstractNum w:abstractNumId="9">
     <w:nsid w:val="354D78D4"/>
     <w:multiLevelType w:val="hybridMultilevel"/>
     <w:tmpl w:val="72022FF0"/>
@@ -3805,7 +5975,7 @@
       </w:rPr>
     </w:lvl>
   </w:abstractNum>
-  <w:abstractNum w:abstractNumId="8">
+  <w:abstractNum w:abstractNumId="10">
     <w:nsid w:val="3899769B"/>
     <w:multiLevelType w:val="hybridMultilevel"/>
     <w:tmpl w:val="CE34585A"/>
@@ -3891,7 +6061,120 @@
       </w:pPr>
     </w:lvl>
   </w:abstractNum>
-  <w:abstractNum w:abstractNumId="9">
+  <w:abstractNum w:abstractNumId="11">
+    <w:nsid w:val="4147786D"/>
+    <w:multiLevelType w:val="hybridMultilevel"/>
+    <w:tmpl w:val="74D2F9FE"/>
+    <w:lvl w:ilvl="0" w:tplc="04090001">
+      <w:start w:val="1"/>
+      <w:numFmt w:val="bullet"/>
+      <w:lvlText w:val=""/>
+      <w:lvlJc w:val="left"/>
+      <w:pPr>
+        <w:ind w:left="720" w:hanging="360"/>
+      </w:pPr>
+      <w:rPr>
+        <w:rFonts w:ascii="Symbol" w:hAnsi="Symbol" w:hint="default"/>
+      </w:rPr>
+    </w:lvl>
+    <w:lvl w:ilvl="1" w:tplc="04090003">
+      <w:start w:val="1"/>
+      <w:numFmt w:val="bullet"/>
+      <w:lvlText w:val="o"/>
+      <w:lvlJc w:val="left"/>
+      <w:pPr>
+        <w:ind w:left="1440" w:hanging="360"/>
+      </w:pPr>
+      <w:rPr>
+        <w:rFonts w:ascii="Courier New" w:hAnsi="Courier New" w:cs="Courier New" w:hint="default"/>
+      </w:rPr>
+    </w:lvl>
+    <w:lvl w:ilvl="2" w:tplc="04090005" w:tentative="1">
+      <w:start w:val="1"/>
+      <w:numFmt w:val="bullet"/>
+      <w:lvlText w:val=""/>
+      <w:lvlJc w:val="left"/>
+      <w:pPr>
+        <w:ind w:left="2160" w:hanging="360"/>
+      </w:pPr>
+      <w:rPr>
+        <w:rFonts w:ascii="Wingdings" w:hAnsi="Wingdings" w:hint="default"/>
+      </w:rPr>
+    </w:lvl>
+    <w:lvl w:ilvl="3" w:tplc="04090001" w:tentative="1">
+      <w:start w:val="1"/>
+      <w:numFmt w:val="bullet"/>
+      <w:lvlText w:val=""/>
+      <w:lvlJc w:val="left"/>
+      <w:pPr>
+        <w:ind w:left="2880" w:hanging="360"/>
+      </w:pPr>
+      <w:rPr>
+        <w:rFonts w:ascii="Symbol" w:hAnsi="Symbol" w:hint="default"/>
+      </w:rPr>
+    </w:lvl>
+    <w:lvl w:ilvl="4" w:tplc="04090003" w:tentative="1">
+      <w:start w:val="1"/>
+      <w:numFmt w:val="bullet"/>
+      <w:lvlText w:val="o"/>
+      <w:lvlJc w:val="left"/>
+      <w:pPr>
+        <w:ind w:left="3600" w:hanging="360"/>
+      </w:pPr>
+      <w:rPr>
+        <w:rFonts w:ascii="Courier New" w:hAnsi="Courier New" w:cs="Courier New" w:hint="default"/>
+      </w:rPr>
+    </w:lvl>
+    <w:lvl w:ilvl="5" w:tplc="04090005" w:tentative="1">
+      <w:start w:val="1"/>
+      <w:numFmt w:val="bullet"/>
+      <w:lvlText w:val=""/>
+      <w:lvlJc w:val="left"/>
+      <w:pPr>
+        <w:ind w:left="4320" w:hanging="360"/>
+      </w:pPr>
+      <w:rPr>
+        <w:rFonts w:ascii="Wingdings" w:hAnsi="Wingdings" w:hint="default"/>
+      </w:rPr>
+    </w:lvl>
+    <w:lvl w:ilvl="6" w:tplc="04090001" w:tentative="1">
+      <w:start w:val="1"/>
+      <w:numFmt w:val="bullet"/>
+      <w:lvlText w:val=""/>
+      <w:lvlJc w:val="left"/>
+      <w:pPr>
+        <w:ind w:left="5040" w:hanging="360"/>
+      </w:pPr>
+      <w:rPr>
+        <w:rFonts w:ascii="Symbol" w:hAnsi="Symbol" w:hint="default"/>
+      </w:rPr>
+    </w:lvl>
+    <w:lvl w:ilvl="7" w:tplc="04090003" w:tentative="1">
+      <w:start w:val="1"/>
+      <w:numFmt w:val="bullet"/>
+      <w:lvlText w:val="o"/>
+      <w:lvlJc w:val="left"/>
+      <w:pPr>
+        <w:ind w:left="5760" w:hanging="360"/>
+      </w:pPr>
+      <w:rPr>
+        <w:rFonts w:ascii="Courier New" w:hAnsi="Courier New" w:cs="Courier New" w:hint="default"/>
+      </w:rPr>
+    </w:lvl>
+    <w:lvl w:ilvl="8" w:tplc="04090005" w:tentative="1">
+      <w:start w:val="1"/>
+      <w:numFmt w:val="bullet"/>
+      <w:lvlText w:val=""/>
+      <w:lvlJc w:val="left"/>
+      <w:pPr>
+        <w:ind w:left="6480" w:hanging="360"/>
+      </w:pPr>
+      <w:rPr>
+        <w:rFonts w:ascii="Wingdings" w:hAnsi="Wingdings" w:hint="default"/>
+      </w:rPr>
+    </w:lvl>
+  </w:abstractNum>
+  <w:abstractNum w:abstractNumId="12">
     <w:nsid w:val="46A03689"/>
     <w:multiLevelType w:val="hybridMultilevel"/>
     <w:tmpl w:val="BA96BB10"/>
@@ -4004,7 +6287,120 @@
       </w:rPr>
     </w:lvl>
   </w:abstractNum>
-  <w:abstractNum w:abstractNumId="10">
+  <w:abstractNum w:abstractNumId="13">
+    <w:nsid w:val="50C4354C"/>
+    <w:multiLevelType w:val="hybridMultilevel"/>
+    <w:tmpl w:val="6EF63FC0"/>
+    <w:lvl w:ilvl="0" w:tplc="0409000F">
+      <w:start w:val="1"/>
+      <w:numFmt w:val="decimal"/>
+      <w:lvlText w:val="%1."/>
+      <w:lvlJc w:val="left"/>
+      <w:pPr>
+        <w:ind w:left="720" w:hanging="360"/>
+      </w:pPr>
+      <w:rPr>
+        <w:rFonts w:hint="default"/>
+      </w:rPr>
+    </w:lvl>
+    <w:lvl w:ilvl="1" w:tplc="04090003" w:tentative="1">
+      <w:start w:val="1"/>
+      <w:numFmt w:val="bullet"/>
+      <w:lvlText w:val="o"/>
+      <w:lvlJc w:val="left"/>
+      <w:pPr>
+        <w:ind w:left="1440" w:hanging="360"/>
+      </w:pPr>
+      <w:rPr>
+        <w:rFonts w:ascii="Courier New" w:hAnsi="Courier New" w:cs="Courier New" w:hint="default"/>
+      </w:rPr>
+    </w:lvl>
+    <w:lvl w:ilvl="2" w:tplc="04090005" w:tentative="1">
+      <w:start w:val="1"/>
+      <w:numFmt w:val="bullet"/>
+      <w:lvlText w:val=""/>
+      <w:lvlJc w:val="left"/>
+      <w:pPr>
+        <w:ind w:left="2160" w:hanging="360"/>
+      </w:pPr>
+      <w:rPr>
+        <w:rFonts w:ascii="Wingdings" w:hAnsi="Wingdings" w:hint="default"/>
+      </w:rPr>
+    </w:lvl>
+    <w:lvl w:ilvl="3" w:tplc="04090001" w:tentative="1">
+      <w:start w:val="1"/>
+      <w:numFmt w:val="bullet"/>
+      <w:lvlText w:val=""/>
+      <w:lvlJc w:val="left"/>
+      <w:pPr>
+        <w:ind w:left="2880" w:hanging="360"/>
+      </w:pPr>
+      <w:rPr>
+        <w:rFonts w:ascii="Symbol" w:hAnsi="Symbol" w:hint="default"/>
+      </w:rPr>
+    </w:lvl>
+    <w:lvl w:ilvl="4" w:tplc="04090003" w:tentative="1">
+      <w:start w:val="1"/>
+      <w:numFmt w:val="bullet"/>
+      <w:lvlText w:val="o"/>
+      <w:lvlJc w:val="left"/>
+      <w:pPr>
+        <w:ind w:left="3600" w:hanging="360"/>
+      </w:pPr>
+      <w:rPr>
+        <w:rFonts w:ascii="Courier New" w:hAnsi="Courier New" w:cs="Courier New" w:hint="default"/>
+      </w:rPr>
+    </w:lvl>
+    <w:lvl w:ilvl="5" w:tplc="04090005" w:tentative="1">
+      <w:start w:val="1"/>
+      <w:numFmt w:val="bullet"/>
+      <w:lvlText w:val=""/>
+      <w:lvlJc w:val="left"/>
+      <w:pPr>
+        <w:ind w:left="4320" w:hanging="360"/>
+      </w:pPr>
+      <w:rPr>
+        <w:rFonts w:ascii="Wingdings" w:hAnsi="Wingdings" w:hint="default"/>
+      </w:rPr>
+    </w:lvl>
+    <w:lvl w:ilvl="6" w:tplc="04090001" w:tentative="1">
+      <w:start w:val="1"/>
+      <w:numFmt w:val="bullet"/>
+      <w:lvlText w:val=""/>
+      <w:lvlJc w:val="left"/>
+      <w:pPr>
+        <w:ind w:left="5040" w:hanging="360"/>
+      </w:pPr>
+      <w:rPr>
+        <w:rFonts w:ascii="Symbol" w:hAnsi="Symbol" w:hint="default"/>
+      </w:rPr>
+    </w:lvl>
+    <w:lvl w:ilvl="7" w:tplc="04090003" w:tentative="1">
+      <w:start w:val="1"/>
+      <w:numFmt w:val="bullet"/>
+      <w:lvlText w:val="o"/>
+      <w:lvlJc w:val="left"/>
+      <w:pPr>
+        <w:ind w:left="5760" w:hanging="360"/>
+      </w:pPr>
+      <w:rPr>
+        <w:rFonts w:ascii="Courier New" w:hAnsi="Courier New" w:cs="Courier New" w:hint="default"/>
+      </w:rPr>
+    </w:lvl>
+    <w:lvl w:ilvl="8" w:tplc="04090005" w:tentative="1">
+      <w:start w:val="1"/>
+      <w:numFmt w:val="bullet"/>
+      <w:lvlText w:val=""/>
+      <w:lvlJc w:val="left"/>
+      <w:pPr>
+        <w:ind w:left="6480" w:hanging="360"/>
+      </w:pPr>
+      <w:rPr>
+        <w:rFonts w:ascii="Wingdings" w:hAnsi="Wingdings" w:hint="default"/>
+      </w:rPr>
+    </w:lvl>
+  </w:abstractNum>
+  <w:abstractNum w:abstractNumId="14">
     <w:nsid w:val="52AE18FB"/>
     <w:multiLevelType w:val="hybridMultilevel"/>
     <w:tmpl w:val="F3AA4CB8"/>
@@ -4117,7 +6513,7 @@
       </w:rPr>
     </w:lvl>
   </w:abstractNum>
-  <w:abstractNum w:abstractNumId="11">
+  <w:abstractNum w:abstractNumId="15">
     <w:nsid w:val="52F960AC"/>
     <w:multiLevelType w:val="hybridMultilevel"/>
     <w:tmpl w:val="849845EA"/>
@@ -4203,7 +6599,7 @@
       </w:pPr>
     </w:lvl>
   </w:abstractNum>
-  <w:abstractNum w:abstractNumId="12">
+  <w:abstractNum w:abstractNumId="16">
     <w:nsid w:val="5393664A"/>
     <w:multiLevelType w:val="hybridMultilevel"/>
     <w:tmpl w:val="849845EA"/>
@@ -4289,7 +6685,120 @@
       </w:pPr>
     </w:lvl>
   </w:abstractNum>
-  <w:abstractNum w:abstractNumId="13">
+  <w:abstractNum w:abstractNumId="17">
+    <w:nsid w:val="5AD5784F"/>
+    <w:multiLevelType w:val="hybridMultilevel"/>
+    <w:tmpl w:val="6EF63FC0"/>
+    <w:lvl w:ilvl="0" w:tplc="0409000F">
+      <w:start w:val="1"/>
+      <w:numFmt w:val="decimal"/>
+      <w:lvlText w:val="%1."/>
+      <w:lvlJc w:val="left"/>
+      <w:pPr>
+        <w:ind w:left="720" w:hanging="360"/>
+      </w:pPr>
+      <w:rPr>
+        <w:rFonts w:hint="default"/>
+      </w:rPr>
+    </w:lvl>
+    <w:lvl w:ilvl="1" w:tplc="04090003">
+      <w:start w:val="1"/>
+      <w:numFmt w:val="bullet"/>
+      <w:lvlText w:val="o"/>
+      <w:lvlJc w:val="left"/>
+      <w:pPr>
+        <w:ind w:left="1440" w:hanging="360"/>
+      </w:pPr>
+      <w:rPr>
+        <w:rFonts w:ascii="Courier New" w:hAnsi="Courier New" w:cs="Courier New" w:hint="default"/>
+      </w:rPr>
+    </w:lvl>
+    <w:lvl w:ilvl="2" w:tplc="04090005" w:tentative="1">
+      <w:start w:val="1"/>
+      <w:numFmt w:val="bullet"/>
+      <w:lvlText w:val=""/>
+      <w:lvlJc w:val="left"/>
+      <w:pPr>
+        <w:ind w:left="2160" w:hanging="360"/>
+      </w:pPr>
+      <w:rPr>
+        <w:rFonts w:ascii="Wingdings" w:hAnsi="Wingdings" w:hint="default"/>
+      </w:rPr>
+    </w:lvl>
+    <w:lvl w:ilvl="3" w:tplc="04090001" w:tentative="1">
+      <w:start w:val="1"/>
+      <w:numFmt w:val="bullet"/>
+      <w:lvlText w:val=""/>
+      <w:lvlJc w:val="left"/>
+      <w:pPr>
+        <w:ind w:left="2880" w:hanging="360"/>
+      </w:pPr>
+      <w:rPr>
+        <w:rFonts w:ascii="Symbol" w:hAnsi="Symbol" w:hint="default"/>
+      </w:rPr>
+    </w:lvl>
+    <w:lvl w:ilvl="4" w:tplc="04090003" w:tentative="1">
+      <w:start w:val="1"/>
+      <w:numFmt w:val="bullet"/>
+      <w:lvlText w:val="o"/>
+      <w:lvlJc w:val="left"/>
+      <w:pPr>
+        <w:ind w:left="3600" w:hanging="360"/>
+      </w:pPr>
+      <w:rPr>
+        <w:rFonts w:ascii="Courier New" w:hAnsi="Courier New" w:cs="Courier New" w:hint="default"/>
+      </w:rPr>
+    </w:lvl>
+    <w:lvl w:ilvl="5" w:tplc="04090005" w:tentative="1">
+      <w:start w:val="1"/>
+      <w:numFmt w:val="bullet"/>
+      <w:lvlText w:val=""/>
+      <w:lvlJc w:val="left"/>
+      <w:pPr>
+        <w:ind w:left="4320" w:hanging="360"/>
+      </w:pPr>
+      <w:rPr>
+        <w:rFonts w:ascii="Wingdings" w:hAnsi="Wingdings" w:hint="default"/>
+      </w:rPr>
+    </w:lvl>
+    <w:lvl w:ilvl="6" w:tplc="04090001" w:tentative="1">
+      <w:start w:val="1"/>
+      <w:numFmt w:val="bullet"/>
+      <w:lvlText w:val=""/>
+      <w:lvlJc w:val="left"/>
+      <w:pPr>
+        <w:ind w:left="5040" w:hanging="360"/>
+      </w:pPr>
+      <w:rPr>
+        <w:rFonts w:ascii="Symbol" w:hAnsi="Symbol" w:hint="default"/>
+      </w:rPr>
+    </w:lvl>
+    <w:lvl w:ilvl="7" w:tplc="04090003" w:tentative="1">
+      <w:start w:val="1"/>
+      <w:numFmt w:val="bullet"/>
+      <w:lvlText w:val="o"/>
+      <w:lvlJc w:val="left"/>
+      <w:pPr>
+        <w:ind w:left="5760" w:hanging="360"/>
+      </w:pPr>
+      <w:rPr>
+        <w:rFonts w:ascii="Courier New" w:hAnsi="Courier New" w:cs="Courier New" w:hint="default"/>
+      </w:rPr>
+    </w:lvl>
+    <w:lvl w:ilvl="8" w:tplc="04090005" w:tentative="1">
+      <w:start w:val="1"/>
+      <w:numFmt w:val="bullet"/>
+      <w:lvlText w:val=""/>
+      <w:lvlJc w:val="left"/>
+      <w:pPr>
+        <w:ind w:left="6480" w:hanging="360"/>
+      </w:pPr>
+      <w:rPr>
+        <w:rFonts w:ascii="Wingdings" w:hAnsi="Wingdings" w:hint="default"/>
+      </w:rPr>
+    </w:lvl>
+  </w:abstractNum>
+  <w:abstractNum w:abstractNumId="18">
     <w:nsid w:val="5AF1136D"/>
     <w:multiLevelType w:val="hybridMultilevel"/>
     <w:tmpl w:val="4F7C9D84"/>
@@ -4375,7 +6884,7 @@
       </w:pPr>
     </w:lvl>
   </w:abstractNum>
-  <w:abstractNum w:abstractNumId="14">
+  <w:abstractNum w:abstractNumId="19">
     <w:nsid w:val="5C5F78A2"/>
     <w:multiLevelType w:val="hybridMultilevel"/>
     <w:tmpl w:val="D00AA52C"/>
@@ -4464,7 +6973,7 @@
       </w:pPr>
     </w:lvl>
   </w:abstractNum>
-  <w:abstractNum w:abstractNumId="15">
+  <w:abstractNum w:abstractNumId="20">
     <w:nsid w:val="5E5E75F6"/>
     <w:multiLevelType w:val="hybridMultilevel"/>
     <w:tmpl w:val="8448379A"/>
@@ -4550,7 +7059,7 @@
       </w:pPr>
     </w:lvl>
   </w:abstractNum>
-  <w:abstractNum w:abstractNumId="16">
+  <w:abstractNum w:abstractNumId="21">
     <w:nsid w:val="63E50204"/>
     <w:multiLevelType w:val="hybridMultilevel"/>
     <w:tmpl w:val="1A3A6A04"/>
@@ -4639,7 +7148,120 @@
       </w:pPr>
     </w:lvl>
   </w:abstractNum>
-  <w:abstractNum w:abstractNumId="17">
+  <w:abstractNum w:abstractNumId="22">
+    <w:nsid w:val="66330B4E"/>
+    <w:multiLevelType w:val="hybridMultilevel"/>
+    <w:tmpl w:val="EE025D34"/>
+    <w:lvl w:ilvl="0" w:tplc="0409000F">
+      <w:start w:val="1"/>
+      <w:numFmt w:val="decimal"/>
+      <w:lvlText w:val="%1."/>
+      <w:lvlJc w:val="left"/>
+      <w:pPr>
+        <w:ind w:left="720" w:hanging="360"/>
+      </w:pPr>
+      <w:rPr>
+        <w:rFonts w:hint="default"/>
+      </w:rPr>
+    </w:lvl>
+    <w:lvl w:ilvl="1" w:tplc="04090003">
+      <w:start w:val="1"/>
+      <w:numFmt w:val="bullet"/>
+      <w:lvlText w:val="o"/>
+      <w:lvlJc w:val="left"/>
+      <w:pPr>
+        <w:ind w:left="1440" w:hanging="360"/>
+      </w:pPr>
+      <w:rPr>
+        <w:rFonts w:ascii="Courier New" w:hAnsi="Courier New" w:cs="Courier New" w:hint="default"/>
+      </w:rPr>
+    </w:lvl>
+    <w:lvl w:ilvl="2" w:tplc="04090005" w:tentative="1">
+      <w:start w:val="1"/>
+      <w:numFmt w:val="bullet"/>
+      <w:lvlText w:val=""/>
+      <w:lvlJc w:val="left"/>
+      <w:pPr>
+        <w:ind w:left="2160" w:hanging="360"/>
+      </w:pPr>
+      <w:rPr>
+        <w:rFonts w:ascii="Wingdings" w:hAnsi="Wingdings" w:hint="default"/>
+      </w:rPr>
+    </w:lvl>
+    <w:lvl w:ilvl="3" w:tplc="04090001" w:tentative="1">
+      <w:start w:val="1"/>
+      <w:numFmt w:val="bullet"/>
+      <w:lvlText w:val=""/>
+      <w:lvlJc w:val="left"/>
+      <w:pPr>
+        <w:ind w:left="2880" w:hanging="360"/>
+      </w:pPr>
+      <w:rPr>
+        <w:rFonts w:ascii="Symbol" w:hAnsi="Symbol" w:hint="default"/>
+      </w:rPr>
+    </w:lvl>
+    <w:lvl w:ilvl="4" w:tplc="04090003" w:tentative="1">
+      <w:start w:val="1"/>
+      <w:numFmt w:val="bullet"/>
+      <w:lvlText w:val="o"/>
+      <w:lvlJc w:val="left"/>
+      <w:pPr>
+        <w:ind w:left="3600" w:hanging="360"/>
+      </w:pPr>
+      <w:rPr>
+        <w:rFonts w:ascii="Courier New" w:hAnsi="Courier New" w:cs="Courier New" w:hint="default"/>
+      </w:rPr>
+    </w:lvl>
+    <w:lvl w:ilvl="5" w:tplc="04090005" w:tentative="1">
+      <w:start w:val="1"/>
+      <w:numFmt w:val="bullet"/>
+      <w:lvlText w:val=""/>
+      <w:lvlJc w:val="left"/>
+      <w:pPr>
+        <w:ind w:left="4320" w:hanging="360"/>
+      </w:pPr>
+      <w:rPr>
+        <w:rFonts w:ascii="Wingdings" w:hAnsi="Wingdings" w:hint="default"/>
+      </w:rPr>
+    </w:lvl>
+    <w:lvl w:ilvl="6" w:tplc="04090001" w:tentative="1">
+      <w:start w:val="1"/>
+      <w:numFmt w:val="bullet"/>
+      <w:lvlText w:val=""/>
+      <w:lvlJc w:val="left"/>
+      <w:pPr>
+        <w:ind w:left="5040" w:hanging="360"/>
+      </w:pPr>
+      <w:rPr>
+        <w:rFonts w:ascii="Symbol" w:hAnsi="Symbol" w:hint="default"/>
+      </w:rPr>
+    </w:lvl>
+    <w:lvl w:ilvl="7" w:tplc="04090003" w:tentative="1">
+      <w:start w:val="1"/>
+      <w:numFmt w:val="bullet"/>
+      <w:lvlText w:val="o"/>
+      <w:lvlJc w:val="left"/>
+      <w:pPr>
+        <w:ind w:left="5760" w:hanging="360"/>
+      </w:pPr>
+      <w:rPr>
+        <w:rFonts w:ascii="Courier New" w:hAnsi="Courier New" w:cs="Courier New" w:hint="default"/>
+      </w:rPr>
+    </w:lvl>
+    <w:lvl w:ilvl="8" w:tplc="04090005" w:tentative="1">
+      <w:start w:val="1"/>
+      <w:numFmt w:val="bullet"/>
+      <w:lvlText w:val=""/>
+      <w:lvlJc w:val="left"/>
+      <w:pPr>
+        <w:ind w:left="6480" w:hanging="360"/>
+      </w:pPr>
+      <w:rPr>
+        <w:rFonts w:ascii="Wingdings" w:hAnsi="Wingdings" w:hint="default"/>
+      </w:rPr>
+    </w:lvl>
+  </w:abstractNum>
+  <w:abstractNum w:abstractNumId="23">
     <w:nsid w:val="67986E19"/>
     <w:multiLevelType w:val="hybridMultilevel"/>
     <w:tmpl w:val="287ED266"/>
@@ -4752,7 +7374,93 @@
       </w:rPr>
     </w:lvl>
   </w:abstractNum>
-  <w:abstractNum w:abstractNumId="18">
+  <w:abstractNum w:abstractNumId="24">
+    <w:nsid w:val="733E7395"/>
+    <w:multiLevelType w:val="hybridMultilevel"/>
+    <w:tmpl w:val="B8563EEA"/>
+    <w:lvl w:ilvl="0" w:tplc="0409000F">
+      <w:start w:val="1"/>
+      <w:numFmt w:val="decimal"/>
+      <w:lvlText w:val="%1."/>
+      <w:lvlJc w:val="left"/>
+      <w:pPr>
+        <w:ind w:left="720" w:hanging="360"/>
+      </w:pPr>
+    </w:lvl>
+    <w:lvl w:ilvl="1" w:tplc="04090019" w:tentative="1">
+      <w:start w:val="1"/>
+      <w:numFmt w:val="lowerLetter"/>
+      <w:lvlText w:val="%2."/>
+      <w:lvlJc w:val="left"/>
+      <w:pPr>
+        <w:ind w:left="1440" w:hanging="360"/>
+      </w:pPr>
+    </w:lvl>
+    <w:lvl w:ilvl="2" w:tplc="0409001B" w:tentative="1">
+      <w:start w:val="1"/>
+      <w:numFmt w:val="lowerRoman"/>
+      <w:lvlText w:val="%3."/>
+      <w:lvlJc w:val="right"/>
+      <w:pPr>
+        <w:ind w:left="2160" w:hanging="180"/>
+      </w:pPr>
+    </w:lvl>
+    <w:lvl w:ilvl="3" w:tplc="0409000F" w:tentative="1">
+      <w:start w:val="1"/>
+      <w:numFmt w:val="decimal"/>
+      <w:lvlText w:val="%4."/>
+      <w:lvlJc w:val="left"/>
+      <w:pPr>
+        <w:ind w:left="2880" w:hanging="360"/>
+      </w:pPr>
+    </w:lvl>
+    <w:lvl w:ilvl="4" w:tplc="04090019" w:tentative="1">
+      <w:start w:val="1"/>
+      <w:numFmt w:val="lowerLetter"/>
+      <w:lvlText w:val="%5."/>
+      <w:lvlJc w:val="left"/>
+      <w:pPr>
+        <w:ind w:left="3600" w:hanging="360"/>
+      </w:pPr>
+    </w:lvl>
+    <w:lvl w:ilvl="5" w:tplc="0409001B" w:tentative="1">
+      <w:start w:val="1"/>
+      <w:numFmt w:val="lowerRoman"/>
+      <w:lvlText w:val="%6."/>
+      <w:lvlJc w:val="right"/>
+      <w:pPr>
+        <w:ind w:left="4320" w:hanging="180"/>
+      </w:pPr>
+    </w:lvl>
+    <w:lvl w:ilvl="6" w:tplc="0409000F" w:tentative="1">
+      <w:start w:val="1"/>
+      <w:numFmt w:val="decimal"/>
+      <w:lvlText w:val="%7."/>
+      <w:lvlJc w:val="left"/>
+      <w:pPr>
+        <w:ind w:left="5040" w:hanging="360"/>
+      </w:pPr>
+    </w:lvl>
+    <w:lvl w:ilvl="7" w:tplc="04090019" w:tentative="1">
+      <w:start w:val="1"/>
+      <w:numFmt w:val="lowerLetter"/>
+      <w:lvlText w:val="%8."/>
+      <w:lvlJc w:val="left"/>
+      <w:pPr>
+        <w:ind w:left="5760" w:hanging="360"/>
+      </w:pPr>
+    </w:lvl>
+    <w:lvl w:ilvl="8" w:tplc="0409001B" w:tentative="1">
+      <w:start w:val="1"/>
+      <w:numFmt w:val="lowerRoman"/>
+      <w:lvlText w:val="%9."/>
+      <w:lvlJc w:val="right"/>
+      <w:pPr>
+        <w:ind w:left="6480" w:hanging="180"/>
+      </w:pPr>
+    </w:lvl>
+  </w:abstractNum>
+  <w:abstractNum w:abstractNumId="25">
     <w:nsid w:val="7602782F"/>
     <w:multiLevelType w:val="hybridMultilevel"/>
     <w:tmpl w:val="F64C85BA"/>
@@ -4865,7 +7573,120 @@
       </w:rPr>
     </w:lvl>
   </w:abstractNum>
-  <w:abstractNum w:abstractNumId="19">
+  <w:abstractNum w:abstractNumId="26">
+    <w:nsid w:val="78441C83"/>
+    <w:multiLevelType w:val="hybridMultilevel"/>
+    <w:tmpl w:val="6EF63FC0"/>
+    <w:lvl w:ilvl="0" w:tplc="0409000F">
+      <w:start w:val="1"/>
+      <w:numFmt w:val="decimal"/>
+      <w:lvlText w:val="%1."/>
+      <w:lvlJc w:val="left"/>
+      <w:pPr>
+        <w:ind w:left="720" w:hanging="360"/>
+      </w:pPr>
+      <w:rPr>
+        <w:rFonts w:hint="default"/>
+      </w:rPr>
+    </w:lvl>
+    <w:lvl w:ilvl="1" w:tplc="04090003">
+      <w:start w:val="1"/>
+      <w:numFmt w:val="bullet"/>
+      <w:lvlText w:val="o"/>
+      <w:lvlJc w:val="left"/>
+      <w:pPr>
+        <w:ind w:left="1440" w:hanging="360"/>
+      </w:pPr>
+      <w:rPr>
+        <w:rFonts w:ascii="Courier New" w:hAnsi="Courier New" w:cs="Courier New" w:hint="default"/>
+      </w:rPr>
+    </w:lvl>
+    <w:lvl w:ilvl="2" w:tplc="04090005" w:tentative="1">
+      <w:start w:val="1"/>
+      <w:numFmt w:val="bullet"/>
+      <w:lvlText w:val=""/>
+      <w:lvlJc w:val="left"/>
+      <w:pPr>
+        <w:ind w:left="2160" w:hanging="360"/>
+      </w:pPr>
+      <w:rPr>
+        <w:rFonts w:ascii="Wingdings" w:hAnsi="Wingdings" w:hint="default"/>
+      </w:rPr>
+    </w:lvl>
+    <w:lvl w:ilvl="3" w:tplc="04090001" w:tentative="1">
+      <w:start w:val="1"/>
+      <w:numFmt w:val="bullet"/>
+      <w:lvlText w:val=""/>
+      <w:lvlJc w:val="left"/>
+      <w:pPr>
+        <w:ind w:left="2880" w:hanging="360"/>
+      </w:pPr>
+      <w:rPr>
+        <w:rFonts w:ascii="Symbol" w:hAnsi="Symbol" w:hint="default"/>
+      </w:rPr>
+    </w:lvl>
+    <w:lvl w:ilvl="4" w:tplc="04090003" w:tentative="1">
+      <w:start w:val="1"/>
+      <w:numFmt w:val="bullet"/>
+      <w:lvlText w:val="o"/>
+      <w:lvlJc w:val="left"/>
+      <w:pPr>
+        <w:ind w:left="3600" w:hanging="360"/>
+      </w:pPr>
+      <w:rPr>
+        <w:rFonts w:ascii="Courier New" w:hAnsi="Courier New" w:cs="Courier New" w:hint="default"/>
+      </w:rPr>
+    </w:lvl>
+    <w:lvl w:ilvl="5" w:tplc="04090005" w:tentative="1">
+      <w:start w:val="1"/>
+      <w:numFmt w:val="bullet"/>
+      <w:lvlText w:val=""/>
+      <w:lvlJc w:val="left"/>
+      <w:pPr>
+        <w:ind w:left="4320" w:hanging="360"/>
+      </w:pPr>
+      <w:rPr>
+        <w:rFonts w:ascii="Wingdings" w:hAnsi="Wingdings" w:hint="default"/>
+      </w:rPr>
+    </w:lvl>
+    <w:lvl w:ilvl="6" w:tplc="04090001" w:tentative="1">
+      <w:start w:val="1"/>
+      <w:numFmt w:val="bullet"/>
+      <w:lvlText w:val=""/>
+      <w:lvlJc w:val="left"/>
+      <w:pPr>
+        <w:ind w:left="5040" w:hanging="360"/>
+      </w:pPr>
+      <w:rPr>
+        <w:rFonts w:ascii="Symbol" w:hAnsi="Symbol" w:hint="default"/>
+      </w:rPr>
+    </w:lvl>
+    <w:lvl w:ilvl="7" w:tplc="04090003" w:tentative="1">
+      <w:start w:val="1"/>
+      <w:numFmt w:val="bullet"/>
+      <w:lvlText w:val="o"/>
+      <w:lvlJc w:val="left"/>
+      <w:pPr>
+        <w:ind w:left="5760" w:hanging="360"/>
+      </w:pPr>
+      <w:rPr>
+        <w:rFonts w:ascii="Courier New" w:hAnsi="Courier New" w:cs="Courier New" w:hint="default"/>
+      </w:rPr>
+    </w:lvl>
+    <w:lvl w:ilvl="8" w:tplc="04090005" w:tentative="1">
+      <w:start w:val="1"/>
+      <w:numFmt w:val="bullet"/>
+      <w:lvlText w:val=""/>
+      <w:lvlJc w:val="left"/>
+      <w:pPr>
+        <w:ind w:left="6480" w:hanging="360"/>
+      </w:pPr>
+      <w:rPr>
+        <w:rFonts w:ascii="Wingdings" w:hAnsi="Wingdings" w:hint="default"/>
+      </w:rPr>
+    </w:lvl>
+  </w:abstractNum>
+  <w:abstractNum w:abstractNumId="27">
     <w:nsid w:val="7B7C28CC"/>
     <w:multiLevelType w:val="hybridMultilevel"/>
     <w:tmpl w:val="A33CE5FA"/>
@@ -4951,7 +7772,7 @@
       </w:pPr>
     </w:lvl>
   </w:abstractNum>
-  <w:abstractNum w:abstractNumId="20">
+  <w:abstractNum w:abstractNumId="28">
     <w:nsid w:val="7D2D0DA7"/>
     <w:multiLevelType w:val="hybridMultilevel"/>
     <w:tmpl w:val="D0B09EDE"/>
@@ -5038,67 +7859,91 @@
     </w:lvl>
   </w:abstractNum>
   <w:num w:numId="1">
-    <w:abstractNumId w:val="7"/>
+    <w:abstractNumId w:val="9"/>
   </w:num>
   <w:num w:numId="2">
+    <w:abstractNumId w:val="14"/>
+  </w:num>
+  <w:num w:numId="3">
+    <w:abstractNumId w:val="27"/>
+  </w:num>
+  <w:num w:numId="4">
+    <w:abstractNumId w:val="5"/>
+  </w:num>
+  <w:num w:numId="5">
+    <w:abstractNumId w:val="20"/>
+  </w:num>
+  <w:num w:numId="6">
+    <w:abstractNumId w:val="8"/>
+  </w:num>
+  <w:num w:numId="7">
+    <w:abstractNumId w:val="18"/>
+  </w:num>
+  <w:num w:numId="8">
     <w:abstractNumId w:val="10"/>
   </w:num>
-  <w:num w:numId="3">
+  <w:num w:numId="9">
     <w:abstractNumId w:val="19"/>
   </w:num>
-  <w:num w:numId="4">
+  <w:num w:numId="10">
     <w:abstractNumId w:val="3"/>
   </w:num>
-  <w:num w:numId="5">
+  <w:num w:numId="11">
+    <w:abstractNumId w:val="16"/>
+  </w:num>
+  <w:num w:numId="12">
     <w:abstractNumId w:val="15"/>
   </w:num>
-  <w:num w:numId="6">
+  <w:num w:numId="13">
+    <w:abstractNumId w:val="12"/>
+  </w:num>
+  <w:num w:numId="14">
+    <w:abstractNumId w:val="28"/>
+  </w:num>
+  <w:num w:numId="15">
     <w:abstractNumId w:val="6"/>
   </w:num>
-  <w:num w:numId="7">
-    <w:abstractNumId w:val="13"/>
+  <w:num w:numId="16">
+    <w:abstractNumId w:val="21"/>
   </w:num>
-  <w:num w:numId="8">
-    <w:abstractNumId w:val="8"/>
+  <w:num w:numId="17">
+    <w:abstractNumId w:val="23"/>
   </w:num>
-  <w:num w:numId="9">
-    <w:abstractNumId w:val="14"/>
-  </w:num>
-  <w:num w:numId="10">
-    <w:abstractNumId w:val="1"/>
-  </w:num>
-  <w:num w:numId="11">
-    <w:abstractNumId w:val="12"/>
-  </w:num>
-  <w:num w:numId="12">
-    <w:abstractNumId w:val="11"/>
-  </w:num>
-  <w:num w:numId="13">
-    <w:abstractNumId w:val="9"/>
-  </w:num>
-  <w:num w:numId="14">
-    <w:abstractNumId w:val="20"/>
-  </w:num>
-  <w:num w:numId="15">
+  <w:num w:numId="18">
     <w:abstractNumId w:val="4"/>
   </w:num>
-  <w:num w:numId="16">
-    <w:abstractNumId w:val="16"/>
-  </w:num>
-  <w:num w:numId="17">
-    <w:abstractNumId w:val="17"/>
-  </w:num>
-  <w:num w:numId="18">
-    <w:abstractNumId w:val="2"/>
-  </w:num>
   <w:num w:numId="19">
-    <w:abstractNumId w:val="18"/>
+    <w:abstractNumId w:val="25"/>
   </w:num>
   <w:num w:numId="20">
     <w:abstractNumId w:val="0"/>
   </w:num>
   <w:num w:numId="21">
-    <w:abstractNumId w:val="5"/>
+    <w:abstractNumId w:val="7"/>
+  </w:num>
+  <w:num w:numId="22">
+    <w:abstractNumId w:val="13"/>
+  </w:num>
+  <w:num w:numId="23">
+    <w:abstractNumId w:val="22"/>
+  </w:num>
+  <w:num w:numId="24">
+    <w:abstractNumId w:val="11"/>
+  </w:num>
+  <w:num w:numId="25">
+    <w:abstractNumId w:val="1"/>
+  </w:num>
+  <w:num w:numId="26">
+    <w:abstractNumId w:val="26"/>
+  </w:num>
+  <w:num w:numId="27">
+    <w:abstractNumId w:val="2"/>
+  </w:num>
+  <w:num w:numId="28">
+    <w:abstractNumId w:val="24"/>
+  </w:num>
+  <w:num w:numId="29">
+    <w:abstractNumId w:val="17"/>
   </w:num>
 </w:numbering>
 </file>
@@ -5687,6 +8532,56 @@
       <w:szCs w:val="20"/>
     </w:rPr>
   </w:style>
+  <w:style w:type="character" w:customStyle="1" w:styleId="source">
+    <w:name w:val="source"/>
+    <w:basedOn w:val="DefaultParagraphFont"/>
+    <w:rsid w:val="00DC5252"/>
+  </w:style>
+  <w:style w:type="character" w:customStyle="1" w:styleId="storage">
+    <w:name w:val="storage"/>
+    <w:basedOn w:val="DefaultParagraphFont"/>
+    <w:rsid w:val="00DC5252"/>
+  </w:style>
+  <w:style w:type="character" w:customStyle="1" w:styleId="keyword">
+    <w:name w:val="keyword"/>
+    <w:basedOn w:val="DefaultParagraphFont"/>
+    <w:rsid w:val="00DC5252"/>
+  </w:style>
+  <w:style w:type="character" w:customStyle="1" w:styleId="meta">
+    <w:name w:val="meta"/>
+    <w:basedOn w:val="DefaultParagraphFont"/>
+    <w:rsid w:val="00DC5252"/>
+  </w:style>
+  <w:style w:type="character" w:customStyle="1" w:styleId="support">
+    <w:name w:val="support"/>
+    <w:basedOn w:val="DefaultParagraphFont"/>
+    <w:rsid w:val="00DC5252"/>
+  </w:style>
+  <w:style w:type="character" w:customStyle="1" w:styleId="punctuation">
+    <w:name w:val="punctuation"/>
+    <w:basedOn w:val="DefaultParagraphFont"/>
+    <w:rsid w:val="00DC5252"/>
+  </w:style>
+  <w:style w:type="character" w:customStyle="1" w:styleId="string">
+    <w:name w:val="string"/>
+    <w:basedOn w:val="DefaultParagraphFont"/>
+    <w:rsid w:val="00DC5252"/>
+  </w:style>
+  <w:style w:type="character" w:customStyle="1" w:styleId="variable">
+    <w:name w:val="variable"/>
+    <w:basedOn w:val="DefaultParagraphFont"/>
+    <w:rsid w:val="00DC5252"/>
+  </w:style>
+  <w:style w:type="character" w:customStyle="1" w:styleId="entity">
+    <w:name w:val="entity"/>
+    <w:basedOn w:val="DefaultParagraphFont"/>
+    <w:rsid w:val="00DC5252"/>
+  </w:style>
+  <w:style w:type="character" w:customStyle="1" w:styleId="constant">
+    <w:name w:val="constant"/>
+    <w:basedOn w:val="DefaultParagraphFont"/>
+    <w:rsid w:val="00DC5252"/>
+  </w:style>
 </w:styles>
 </file>
 
@@ -5971,4 +8866,16 @@
   <a:objectDefaults/>
   <a:extraClrSchemeLst/>
 </a:theme>
+</file>
+
+<file path=customXml/item1.xml><?xml version="1.0" encoding="utf-8"?>
+<b:Sources xmlns:b="http://schemas.openxmlformats.org/officeDocument/2006/bibliography" xmlns="http://schemas.openxmlformats.org/officeDocument/2006/bibliography" SelectedStyle="\APA.XSL" StyleName="APA"/>
+</file>
+
+<file path=customXml/itemProps1.xml><?xml version="1.0" encoding="utf-8"?>
+<ds:datastoreItem xmlns:ds="http://schemas.openxmlformats.org/officeDocument/2006/customXml" ds:itemID="{D6C3E261-B618-4387-8A36-21DEB31DA04A}">
+  <ds:schemaRefs>
+    <ds:schemaRef ds:uri="http://schemas.openxmlformats.org/officeDocument/2006/bibliography"/>
+  </ds:schemaRefs>
+</ds:datastoreItem>
 </file>
--- a/Notes.docx
+++ b/Notes.docx
@@ -4964,6 +4964,1338 @@
         <w:t>Execute the test</w:t>
       </w:r>
     </w:p>
+    <w:p/>
+    <w:p>
+      <w:pPr>
+        <w:pStyle w:val="Title"/>
+      </w:pPr>
+      <w:r>
+        <w:t>Execute test on a different browser</w:t>
+      </w:r>
+    </w:p>
+    <w:p>
+      <w:pPr>
+        <w:pStyle w:val="ListParagraph"/>
+        <w:numPr>
+          <w:ilvl w:val="0"/>
+          <w:numId w:val="30"/>
+        </w:numPr>
+      </w:pPr>
+      <w:r>
+        <w:t>Download the driver executable Webdriver-manager update –</w:t>
+      </w:r>
+      <w:proofErr w:type="spellStart"/>
+      <w:r>
+        <w:t>ie</w:t>
+      </w:r>
+      <w:proofErr w:type="spellEnd"/>
+    </w:p>
+    <w:p>
+      <w:pPr>
+        <w:pStyle w:val="ListParagraph"/>
+        <w:numPr>
+          <w:ilvl w:val="0"/>
+          <w:numId w:val="30"/>
+        </w:numPr>
+      </w:pPr>
+      <w:r>
+        <w:t>Webdriver-manager start</w:t>
+      </w:r>
+    </w:p>
+    <w:p>
+      <w:pPr>
+        <w:pStyle w:val="ListParagraph"/>
+        <w:numPr>
+          <w:ilvl w:val="0"/>
+          <w:numId w:val="30"/>
+        </w:numPr>
+      </w:pPr>
+      <w:r>
+        <w:t>Update conf.js</w:t>
+      </w:r>
+    </w:p>
+    <w:p>
+      <w:r>
+        <w:rPr>
+          <w:noProof/>
+        </w:rPr>
+        <w:drawing>
+          <wp:inline distT="0" distB="0" distL="0" distR="0">
+            <wp:extent cx="5486400" cy="1905000"/>
+            <wp:effectExtent l="19050" t="0" r="0" b="0"/>
+            <wp:docPr id="21" name="Picture 1"/>
+            <wp:cNvGraphicFramePr>
+              <a:graphicFrameLocks xmlns:a="http://schemas.openxmlformats.org/drawingml/2006/main" noChangeAspect="1"/>
+            </wp:cNvGraphicFramePr>
+            <a:graphic xmlns:a="http://schemas.openxmlformats.org/drawingml/2006/main">
+              <a:graphicData uri="http://schemas.openxmlformats.org/drawingml/2006/picture">
+                <pic:pic xmlns:pic="http://schemas.openxmlformats.org/drawingml/2006/picture">
+                  <pic:nvPicPr>
+                    <pic:cNvPr id="0" name="Picture 1"/>
+                    <pic:cNvPicPr>
+                      <a:picLocks noChangeAspect="1" noChangeArrowheads="1"/>
+                    </pic:cNvPicPr>
+                  </pic:nvPicPr>
+                  <pic:blipFill>
+                    <a:blip r:embed="rId39"/>
+                    <a:srcRect/>
+                    <a:stretch>
+                      <a:fillRect/>
+                    </a:stretch>
+                  </pic:blipFill>
+                  <pic:spPr bwMode="auto">
+                    <a:xfrm>
+                      <a:off x="0" y="0"/>
+                      <a:ext cx="5486400" cy="1905000"/>
+                    </a:xfrm>
+                    <a:prstGeom prst="rect">
+                      <a:avLst/>
+                    </a:prstGeom>
+                    <a:noFill/>
+                    <a:ln w="9525">
+                      <a:noFill/>
+                      <a:miter lim="800000"/>
+                      <a:headEnd/>
+                      <a:tailEnd/>
+                    </a:ln>
+                  </pic:spPr>
+                </pic:pic>
+              </a:graphicData>
+            </a:graphic>
+          </wp:inline>
+        </w:drawing>
+      </w:r>
+    </w:p>
+    <w:p/>
+    <w:p/>
+    <w:p>
+      <w:pPr>
+        <w:pStyle w:val="Title"/>
+      </w:pPr>
+      <w:r>
+        <w:lastRenderedPageBreak/>
+        <w:t>Automate non Angular applications</w:t>
+      </w:r>
+    </w:p>
+    <w:p>
+      <w:pPr>
+        <w:shd w:val="clear" w:color="auto" w:fill="002B36"/>
+        <w:spacing w:line="285" w:lineRule="atLeast"/>
+        <w:rPr>
+          <w:rFonts w:ascii="Consolas" w:eastAsia="Times New Roman" w:hAnsi="Consolas" w:cs="Times New Roman"/>
+          <w:color w:val="BBBBBB"/>
+          <w:sz w:val="21"/>
+          <w:szCs w:val="21"/>
+        </w:rPr>
+      </w:pPr>
+      <w:r>
+        <w:t xml:space="preserve"> </w:t>
+      </w:r>
+      <w:proofErr w:type="spellStart"/>
+      <w:proofErr w:type="gramStart"/>
+      <w:r>
+        <w:rPr>
+          <w:rFonts w:ascii="Consolas" w:eastAsia="Times New Roman" w:hAnsi="Consolas" w:cs="Times New Roman"/>
+          <w:color w:val="268BD2"/>
+          <w:sz w:val="21"/>
+          <w:szCs w:val="21"/>
+        </w:rPr>
+        <w:t>browser</w:t>
+      </w:r>
+      <w:r>
+        <w:rPr>
+          <w:rFonts w:ascii="Consolas" w:eastAsia="Times New Roman" w:hAnsi="Consolas" w:cs="Times New Roman"/>
+          <w:color w:val="BBBBBB"/>
+          <w:sz w:val="21"/>
+          <w:szCs w:val="21"/>
+        </w:rPr>
+        <w:t>.</w:t>
+      </w:r>
+      <w:r>
+        <w:rPr>
+          <w:rFonts w:ascii="Consolas" w:eastAsia="Times New Roman" w:hAnsi="Consolas" w:cs="Times New Roman"/>
+          <w:color w:val="268BD2"/>
+          <w:sz w:val="21"/>
+          <w:szCs w:val="21"/>
+        </w:rPr>
+        <w:t>waitForAngularEnabled</w:t>
+      </w:r>
+      <w:proofErr w:type="spellEnd"/>
+      <w:r>
+        <w:rPr>
+          <w:rFonts w:ascii="Consolas" w:eastAsia="Times New Roman" w:hAnsi="Consolas" w:cs="Times New Roman"/>
+          <w:color w:val="BBBBBB"/>
+          <w:sz w:val="21"/>
+          <w:szCs w:val="21"/>
+        </w:rPr>
+        <w:t>(</w:t>
+      </w:r>
+      <w:proofErr w:type="gramEnd"/>
+      <w:r>
+        <w:rPr>
+          <w:rFonts w:ascii="Consolas" w:eastAsia="Times New Roman" w:hAnsi="Consolas" w:cs="Times New Roman"/>
+          <w:color w:val="B58900"/>
+          <w:sz w:val="21"/>
+          <w:szCs w:val="21"/>
+        </w:rPr>
+        <w:t>false</w:t>
+      </w:r>
+      <w:r>
+        <w:rPr>
+          <w:rFonts w:ascii="Consolas" w:eastAsia="Times New Roman" w:hAnsi="Consolas" w:cs="Times New Roman"/>
+          <w:color w:val="BBBBBB"/>
+          <w:sz w:val="21"/>
+          <w:szCs w:val="21"/>
+        </w:rPr>
+        <w:t>);</w:t>
+      </w:r>
+    </w:p>
+    <w:p>
+      <w:pPr>
+        <w:pStyle w:val="Title"/>
+      </w:pPr>
+    </w:p>
+    <w:p>
+      <w:pPr>
+        <w:pStyle w:val="Title"/>
+      </w:pPr>
+      <w:r>
+        <w:t>Handling Sync issues</w:t>
+      </w:r>
+    </w:p>
+    <w:p>
+      <w:r>
+        <w:t>- Create an object to expected conditions class</w:t>
+      </w:r>
+    </w:p>
+    <w:p>
+      <w:pPr>
+        <w:shd w:val="clear" w:color="auto" w:fill="002B36"/>
+        <w:spacing w:after="0" w:line="190" w:lineRule="atLeast"/>
+        <w:rPr>
+          <w:rFonts w:ascii="Consolas" w:eastAsia="Times New Roman" w:hAnsi="Consolas" w:cs="Times New Roman"/>
+          <w:color w:val="BBBBBB"/>
+          <w:sz w:val="14"/>
+          <w:szCs w:val="14"/>
+        </w:rPr>
+      </w:pPr>
+      <w:r>
+        <w:rPr>
+          <w:rFonts w:ascii="Consolas" w:eastAsia="Times New Roman" w:hAnsi="Consolas" w:cs="Times New Roman"/>
+          <w:color w:val="BBBBBB"/>
+          <w:sz w:val="14"/>
+          <w:szCs w:val="14"/>
+        </w:rPr>
+        <w:t xml:space="preserve">  </w:t>
+      </w:r>
+      <w:proofErr w:type="spellStart"/>
+      <w:proofErr w:type="gramStart"/>
+      <w:r>
+        <w:rPr>
+          <w:rFonts w:ascii="Consolas" w:eastAsia="Times New Roman" w:hAnsi="Consolas" w:cs="Times New Roman"/>
+          <w:b/>
+          <w:bCs/>
+          <w:color w:val="93A1A1"/>
+          <w:sz w:val="14"/>
+          <w:szCs w:val="14"/>
+        </w:rPr>
+        <w:t>var</w:t>
+      </w:r>
+      <w:proofErr w:type="spellEnd"/>
+      <w:proofErr w:type="gramEnd"/>
+      <w:r>
+        <w:rPr>
+          <w:rFonts w:ascii="Consolas" w:eastAsia="Times New Roman" w:hAnsi="Consolas" w:cs="Times New Roman"/>
+          <w:color w:val="BBBBBB"/>
+          <w:sz w:val="14"/>
+          <w:szCs w:val="14"/>
+        </w:rPr>
+        <w:t xml:space="preserve"> </w:t>
+      </w:r>
+      <w:proofErr w:type="spellStart"/>
+      <w:r>
+        <w:rPr>
+          <w:rFonts w:ascii="Consolas" w:eastAsia="Times New Roman" w:hAnsi="Consolas" w:cs="Times New Roman"/>
+          <w:color w:val="268BD2"/>
+          <w:sz w:val="14"/>
+          <w:szCs w:val="14"/>
+        </w:rPr>
+        <w:t>expectedConditions</w:t>
+      </w:r>
+      <w:proofErr w:type="spellEnd"/>
+      <w:r>
+        <w:rPr>
+          <w:rFonts w:ascii="Consolas" w:eastAsia="Times New Roman" w:hAnsi="Consolas" w:cs="Times New Roman"/>
+          <w:color w:val="BBBBBB"/>
+          <w:sz w:val="14"/>
+          <w:szCs w:val="14"/>
+        </w:rPr>
+        <w:t xml:space="preserve"> </w:t>
+      </w:r>
+      <w:r>
+        <w:rPr>
+          <w:rFonts w:ascii="Consolas" w:eastAsia="Times New Roman" w:hAnsi="Consolas" w:cs="Times New Roman"/>
+          <w:color w:val="859900"/>
+          <w:sz w:val="14"/>
+          <w:szCs w:val="14"/>
+        </w:rPr>
+        <w:t>=</w:t>
+      </w:r>
+      <w:r>
+        <w:rPr>
+          <w:rFonts w:ascii="Consolas" w:eastAsia="Times New Roman" w:hAnsi="Consolas" w:cs="Times New Roman"/>
+          <w:color w:val="BBBBBB"/>
+          <w:sz w:val="14"/>
+          <w:szCs w:val="14"/>
+        </w:rPr>
+        <w:t xml:space="preserve"> </w:t>
+      </w:r>
+      <w:proofErr w:type="spellStart"/>
+      <w:r>
+        <w:rPr>
+          <w:rFonts w:ascii="Consolas" w:eastAsia="Times New Roman" w:hAnsi="Consolas" w:cs="Times New Roman"/>
+          <w:color w:val="268BD2"/>
+          <w:sz w:val="14"/>
+          <w:szCs w:val="14"/>
+        </w:rPr>
+        <w:t>protractor</w:t>
+      </w:r>
+      <w:r>
+        <w:rPr>
+          <w:rFonts w:ascii="Consolas" w:eastAsia="Times New Roman" w:hAnsi="Consolas" w:cs="Times New Roman"/>
+          <w:color w:val="BBBBBB"/>
+          <w:sz w:val="14"/>
+          <w:szCs w:val="14"/>
+        </w:rPr>
+        <w:t>.</w:t>
+      </w:r>
+      <w:r>
+        <w:rPr>
+          <w:rFonts w:ascii="Consolas" w:eastAsia="Times New Roman" w:hAnsi="Consolas" w:cs="Times New Roman"/>
+          <w:color w:val="268BD2"/>
+          <w:sz w:val="14"/>
+          <w:szCs w:val="14"/>
+        </w:rPr>
+        <w:t>ExpectedConditions</w:t>
+      </w:r>
+      <w:proofErr w:type="spellEnd"/>
+      <w:r>
+        <w:rPr>
+          <w:rFonts w:ascii="Consolas" w:eastAsia="Times New Roman" w:hAnsi="Consolas" w:cs="Times New Roman"/>
+          <w:color w:val="BBBBBB"/>
+          <w:sz w:val="14"/>
+          <w:szCs w:val="14"/>
+        </w:rPr>
+        <w:t>;</w:t>
+      </w:r>
+    </w:p>
+    <w:p>
+      <w:pPr>
+        <w:shd w:val="clear" w:color="auto" w:fill="002B36"/>
+        <w:spacing w:after="0" w:line="190" w:lineRule="atLeast"/>
+        <w:rPr>
+          <w:rFonts w:ascii="Consolas" w:eastAsia="Times New Roman" w:hAnsi="Consolas" w:cs="Times New Roman"/>
+          <w:color w:val="BBBBBB"/>
+          <w:sz w:val="14"/>
+          <w:szCs w:val="14"/>
+        </w:rPr>
+      </w:pPr>
+      <w:r>
+        <w:rPr>
+          <w:rFonts w:ascii="Consolas" w:eastAsia="Times New Roman" w:hAnsi="Consolas" w:cs="Times New Roman"/>
+          <w:color w:val="BBBBBB"/>
+          <w:sz w:val="14"/>
+          <w:szCs w:val="14"/>
+        </w:rPr>
+        <w:t xml:space="preserve">      </w:t>
+      </w:r>
+      <w:proofErr w:type="gramStart"/>
+      <w:r>
+        <w:rPr>
+          <w:rFonts w:ascii="Consolas" w:eastAsia="Times New Roman" w:hAnsi="Consolas" w:cs="Times New Roman"/>
+          <w:color w:val="268BD2"/>
+          <w:sz w:val="14"/>
+          <w:szCs w:val="14"/>
+        </w:rPr>
+        <w:t>browser</w:t>
+      </w:r>
+      <w:r>
+        <w:rPr>
+          <w:rFonts w:ascii="Consolas" w:eastAsia="Times New Roman" w:hAnsi="Consolas" w:cs="Times New Roman"/>
+          <w:color w:val="BBBBBB"/>
+          <w:sz w:val="14"/>
+          <w:szCs w:val="14"/>
+        </w:rPr>
+        <w:t>.</w:t>
+      </w:r>
+      <w:r>
+        <w:rPr>
+          <w:rFonts w:ascii="Consolas" w:eastAsia="Times New Roman" w:hAnsi="Consolas" w:cs="Times New Roman"/>
+          <w:color w:val="268BD2"/>
+          <w:sz w:val="14"/>
+          <w:szCs w:val="14"/>
+        </w:rPr>
+        <w:t>wait</w:t>
+      </w:r>
+      <w:r>
+        <w:rPr>
+          <w:rFonts w:ascii="Consolas" w:eastAsia="Times New Roman" w:hAnsi="Consolas" w:cs="Times New Roman"/>
+          <w:color w:val="BBBBBB"/>
+          <w:sz w:val="14"/>
+          <w:szCs w:val="14"/>
+        </w:rPr>
+        <w:t>(</w:t>
+      </w:r>
+      <w:proofErr w:type="gramEnd"/>
+      <w:r>
+        <w:rPr>
+          <w:rFonts w:ascii="Consolas" w:eastAsia="Times New Roman" w:hAnsi="Consolas" w:cs="Times New Roman"/>
+          <w:color w:val="268BD2"/>
+          <w:sz w:val="14"/>
+          <w:szCs w:val="14"/>
+        </w:rPr>
+        <w:t>expectedConditions</w:t>
+      </w:r>
+      <w:r>
+        <w:rPr>
+          <w:rFonts w:ascii="Consolas" w:eastAsia="Times New Roman" w:hAnsi="Consolas" w:cs="Times New Roman"/>
+          <w:color w:val="BBBBBB"/>
+          <w:sz w:val="14"/>
+          <w:szCs w:val="14"/>
+        </w:rPr>
+        <w:t>.</w:t>
+      </w:r>
+      <w:r>
+        <w:rPr>
+          <w:rFonts w:ascii="Consolas" w:eastAsia="Times New Roman" w:hAnsi="Consolas" w:cs="Times New Roman"/>
+          <w:color w:val="268BD2"/>
+          <w:sz w:val="14"/>
+          <w:szCs w:val="14"/>
+        </w:rPr>
+        <w:t>visibilityOf</w:t>
+      </w:r>
+      <w:r>
+        <w:rPr>
+          <w:rFonts w:ascii="Consolas" w:eastAsia="Times New Roman" w:hAnsi="Consolas" w:cs="Times New Roman"/>
+          <w:color w:val="BBBBBB"/>
+          <w:sz w:val="14"/>
+          <w:szCs w:val="14"/>
+        </w:rPr>
+        <w:t>(</w:t>
+      </w:r>
+      <w:r>
+        <w:rPr>
+          <w:rFonts w:ascii="Consolas" w:eastAsia="Times New Roman" w:hAnsi="Consolas" w:cs="Times New Roman"/>
+          <w:color w:val="268BD2"/>
+          <w:sz w:val="14"/>
+          <w:szCs w:val="14"/>
+        </w:rPr>
+        <w:t>element</w:t>
+      </w:r>
+      <w:r>
+        <w:rPr>
+          <w:rFonts w:ascii="Consolas" w:eastAsia="Times New Roman" w:hAnsi="Consolas" w:cs="Times New Roman"/>
+          <w:color w:val="BBBBBB"/>
+          <w:sz w:val="14"/>
+          <w:szCs w:val="14"/>
+        </w:rPr>
+        <w:t>(</w:t>
+      </w:r>
+      <w:r>
+        <w:rPr>
+          <w:rFonts w:ascii="Consolas" w:eastAsia="Times New Roman" w:hAnsi="Consolas" w:cs="Times New Roman"/>
+          <w:color w:val="268BD2"/>
+          <w:sz w:val="14"/>
+          <w:szCs w:val="14"/>
+        </w:rPr>
+        <w:t>by</w:t>
+      </w:r>
+      <w:r>
+        <w:rPr>
+          <w:rFonts w:ascii="Consolas" w:eastAsia="Times New Roman" w:hAnsi="Consolas" w:cs="Times New Roman"/>
+          <w:color w:val="BBBBBB"/>
+          <w:sz w:val="14"/>
+          <w:szCs w:val="14"/>
+        </w:rPr>
+        <w:t>.</w:t>
+      </w:r>
+      <w:r>
+        <w:rPr>
+          <w:rFonts w:ascii="Consolas" w:eastAsia="Times New Roman" w:hAnsi="Consolas" w:cs="Times New Roman"/>
+          <w:color w:val="268BD2"/>
+          <w:sz w:val="14"/>
+          <w:szCs w:val="14"/>
+        </w:rPr>
+        <w:t>xpath</w:t>
+      </w:r>
+      <w:r>
+        <w:rPr>
+          <w:rFonts w:ascii="Consolas" w:eastAsia="Times New Roman" w:hAnsi="Consolas" w:cs="Times New Roman"/>
+          <w:color w:val="BBBBBB"/>
+          <w:sz w:val="14"/>
+          <w:szCs w:val="14"/>
+        </w:rPr>
+        <w:t>(</w:t>
+      </w:r>
+      <w:r>
+        <w:rPr>
+          <w:rFonts w:ascii="Consolas" w:eastAsia="Times New Roman" w:hAnsi="Consolas" w:cs="Times New Roman"/>
+          <w:color w:val="2AA198"/>
+          <w:sz w:val="14"/>
+          <w:szCs w:val="14"/>
+        </w:rPr>
+        <w:t>"//button[@class='_2KpZ6l _2doB4z']"</w:t>
+      </w:r>
+      <w:r>
+        <w:rPr>
+          <w:rFonts w:ascii="Consolas" w:eastAsia="Times New Roman" w:hAnsi="Consolas" w:cs="Times New Roman"/>
+          <w:color w:val="BBBBBB"/>
+          <w:sz w:val="14"/>
+          <w:szCs w:val="14"/>
+        </w:rPr>
+        <w:t>))));</w:t>
+      </w:r>
+    </w:p>
+    <w:p>
+      <w:pPr>
+        <w:shd w:val="clear" w:color="auto" w:fill="002B36"/>
+        <w:spacing w:after="0" w:line="190" w:lineRule="atLeast"/>
+        <w:rPr>
+          <w:rFonts w:ascii="Consolas" w:eastAsia="Times New Roman" w:hAnsi="Consolas" w:cs="Times New Roman"/>
+          <w:color w:val="BBBBBB"/>
+          <w:sz w:val="14"/>
+          <w:szCs w:val="14"/>
+        </w:rPr>
+      </w:pPr>
+      <w:r>
+        <w:rPr>
+          <w:rFonts w:ascii="Consolas" w:eastAsia="Times New Roman" w:hAnsi="Consolas" w:cs="Times New Roman"/>
+          <w:color w:val="BBBBBB"/>
+          <w:sz w:val="14"/>
+          <w:szCs w:val="14"/>
+        </w:rPr>
+        <w:t xml:space="preserve">      </w:t>
+      </w:r>
+      <w:proofErr w:type="gramStart"/>
+      <w:r>
+        <w:rPr>
+          <w:rFonts w:ascii="Consolas" w:eastAsia="Times New Roman" w:hAnsi="Consolas" w:cs="Times New Roman"/>
+          <w:color w:val="268BD2"/>
+          <w:sz w:val="14"/>
+          <w:szCs w:val="14"/>
+        </w:rPr>
+        <w:t>element</w:t>
+      </w:r>
+      <w:r>
+        <w:rPr>
+          <w:rFonts w:ascii="Consolas" w:eastAsia="Times New Roman" w:hAnsi="Consolas" w:cs="Times New Roman"/>
+          <w:color w:val="BBBBBB"/>
+          <w:sz w:val="14"/>
+          <w:szCs w:val="14"/>
+        </w:rPr>
+        <w:t>(</w:t>
+      </w:r>
+      <w:proofErr w:type="spellStart"/>
+      <w:proofErr w:type="gramEnd"/>
+      <w:r>
+        <w:rPr>
+          <w:rFonts w:ascii="Consolas" w:eastAsia="Times New Roman" w:hAnsi="Consolas" w:cs="Times New Roman"/>
+          <w:color w:val="268BD2"/>
+          <w:sz w:val="14"/>
+          <w:szCs w:val="14"/>
+        </w:rPr>
+        <w:t>by</w:t>
+      </w:r>
+      <w:r>
+        <w:rPr>
+          <w:rFonts w:ascii="Consolas" w:eastAsia="Times New Roman" w:hAnsi="Consolas" w:cs="Times New Roman"/>
+          <w:color w:val="BBBBBB"/>
+          <w:sz w:val="14"/>
+          <w:szCs w:val="14"/>
+        </w:rPr>
+        <w:t>.</w:t>
+      </w:r>
+      <w:r>
+        <w:rPr>
+          <w:rFonts w:ascii="Consolas" w:eastAsia="Times New Roman" w:hAnsi="Consolas" w:cs="Times New Roman"/>
+          <w:color w:val="268BD2"/>
+          <w:sz w:val="14"/>
+          <w:szCs w:val="14"/>
+        </w:rPr>
+        <w:t>xpath</w:t>
+      </w:r>
+      <w:proofErr w:type="spellEnd"/>
+      <w:r>
+        <w:rPr>
+          <w:rFonts w:ascii="Consolas" w:eastAsia="Times New Roman" w:hAnsi="Consolas" w:cs="Times New Roman"/>
+          <w:color w:val="BBBBBB"/>
+          <w:sz w:val="14"/>
+          <w:szCs w:val="14"/>
+        </w:rPr>
+        <w:t>(</w:t>
+      </w:r>
+      <w:r>
+        <w:rPr>
+          <w:rFonts w:ascii="Consolas" w:eastAsia="Times New Roman" w:hAnsi="Consolas" w:cs="Times New Roman"/>
+          <w:color w:val="2AA198"/>
+          <w:sz w:val="14"/>
+          <w:szCs w:val="14"/>
+        </w:rPr>
+        <w:t>"//button[@class='_2KpZ6l _2doB4z']"</w:t>
+      </w:r>
+      <w:r>
+        <w:rPr>
+          <w:rFonts w:ascii="Consolas" w:eastAsia="Times New Roman" w:hAnsi="Consolas" w:cs="Times New Roman"/>
+          <w:color w:val="BBBBBB"/>
+          <w:sz w:val="14"/>
+          <w:szCs w:val="14"/>
+        </w:rPr>
+        <w:t>)).</w:t>
+      </w:r>
+      <w:r>
+        <w:rPr>
+          <w:rFonts w:ascii="Consolas" w:eastAsia="Times New Roman" w:hAnsi="Consolas" w:cs="Times New Roman"/>
+          <w:color w:val="268BD2"/>
+          <w:sz w:val="14"/>
+          <w:szCs w:val="14"/>
+        </w:rPr>
+        <w:t>click</w:t>
+      </w:r>
+      <w:r>
+        <w:rPr>
+          <w:rFonts w:ascii="Consolas" w:eastAsia="Times New Roman" w:hAnsi="Consolas" w:cs="Times New Roman"/>
+          <w:color w:val="BBBBBB"/>
+          <w:sz w:val="14"/>
+          <w:szCs w:val="14"/>
+        </w:rPr>
+        <w:t>();</w:t>
+      </w:r>
+    </w:p>
+    <w:p>
+      <w:pPr>
+        <w:shd w:val="clear" w:color="auto" w:fill="002B36"/>
+        <w:spacing w:after="0" w:line="190" w:lineRule="atLeast"/>
+        <w:rPr>
+          <w:rFonts w:ascii="Consolas" w:eastAsia="Times New Roman" w:hAnsi="Consolas" w:cs="Times New Roman"/>
+          <w:color w:val="BBBBBB"/>
+          <w:sz w:val="14"/>
+          <w:szCs w:val="14"/>
+        </w:rPr>
+      </w:pPr>
+      <w:r>
+        <w:rPr>
+          <w:rFonts w:ascii="Consolas" w:eastAsia="Times New Roman" w:hAnsi="Consolas" w:cs="Times New Roman"/>
+          <w:color w:val="BBBBBB"/>
+          <w:sz w:val="14"/>
+          <w:szCs w:val="14"/>
+        </w:rPr>
+        <w:t>    });</w:t>
+      </w:r>
+    </w:p>
+    <w:p/>
+    <w:p>
+      <w:r>
+        <w:t>- Inside expected conditions we have n-number of methods to play with different sync issues</w:t>
+      </w:r>
+    </w:p>
+    <w:p>
+      <w:r>
+        <w:rPr>
+          <w:noProof/>
+        </w:rPr>
+        <w:drawing>
+          <wp:inline distT="0" distB="0" distL="0" distR="0">
+            <wp:extent cx="5060950" cy="4358040"/>
+            <wp:effectExtent l="19050" t="0" r="6350" b="0"/>
+            <wp:docPr id="22" name="Picture 4"/>
+            <wp:cNvGraphicFramePr>
+              <a:graphicFrameLocks xmlns:a="http://schemas.openxmlformats.org/drawingml/2006/main" noChangeAspect="1"/>
+            </wp:cNvGraphicFramePr>
+            <a:graphic xmlns:a="http://schemas.openxmlformats.org/drawingml/2006/main">
+              <a:graphicData uri="http://schemas.openxmlformats.org/drawingml/2006/picture">
+                <pic:pic xmlns:pic="http://schemas.openxmlformats.org/drawingml/2006/picture">
+                  <pic:nvPicPr>
+                    <pic:cNvPr id="0" name="Picture 4"/>
+                    <pic:cNvPicPr>
+                      <a:picLocks noChangeAspect="1" noChangeArrowheads="1"/>
+                    </pic:cNvPicPr>
+                  </pic:nvPicPr>
+                  <pic:blipFill>
+                    <a:blip r:embed="rId40"/>
+                    <a:srcRect/>
+                    <a:stretch>
+                      <a:fillRect/>
+                    </a:stretch>
+                  </pic:blipFill>
+                  <pic:spPr bwMode="auto">
+                    <a:xfrm>
+                      <a:off x="0" y="0"/>
+                      <a:ext cx="5060950" cy="4358040"/>
+                    </a:xfrm>
+                    <a:prstGeom prst="rect">
+                      <a:avLst/>
+                    </a:prstGeom>
+                    <a:noFill/>
+                    <a:ln w="9525">
+                      <a:noFill/>
+                      <a:miter lim="800000"/>
+                      <a:headEnd/>
+                      <a:tailEnd/>
+                    </a:ln>
+                  </pic:spPr>
+                </pic:pic>
+              </a:graphicData>
+            </a:graphic>
+          </wp:inline>
+        </w:drawing>
+      </w:r>
+    </w:p>
+    <w:p/>
+    <w:p>
+      <w:pPr>
+        <w:pStyle w:val="Title"/>
+      </w:pPr>
+      <w:r>
+        <w:lastRenderedPageBreak/>
+        <w:t>Browser Actions</w:t>
+      </w:r>
+    </w:p>
+    <w:p>
+      <w:pPr>
+        <w:shd w:val="clear" w:color="auto" w:fill="002B36"/>
+        <w:spacing w:after="0" w:line="190" w:lineRule="atLeast"/>
+        <w:rPr>
+          <w:rFonts w:ascii="Consolas" w:eastAsia="Times New Roman" w:hAnsi="Consolas" w:cs="Times New Roman"/>
+          <w:color w:val="BBBBBB"/>
+          <w:sz w:val="36"/>
+          <w:szCs w:val="36"/>
+        </w:rPr>
+      </w:pPr>
+      <w:proofErr w:type="spellStart"/>
+      <w:proofErr w:type="gramStart"/>
+      <w:r>
+        <w:rPr>
+          <w:rFonts w:ascii="Consolas" w:eastAsia="Times New Roman" w:hAnsi="Consolas" w:cs="Times New Roman"/>
+          <w:color w:val="268BD2"/>
+          <w:sz w:val="36"/>
+          <w:szCs w:val="36"/>
+        </w:rPr>
+        <w:t>browser</w:t>
+      </w:r>
+      <w:r>
+        <w:rPr>
+          <w:rFonts w:ascii="Consolas" w:eastAsia="Times New Roman" w:hAnsi="Consolas" w:cs="Times New Roman"/>
+          <w:color w:val="BBBBBB"/>
+          <w:sz w:val="36"/>
+          <w:szCs w:val="36"/>
+        </w:rPr>
+        <w:t>.</w:t>
+      </w:r>
+      <w:r>
+        <w:rPr>
+          <w:rFonts w:ascii="Consolas" w:eastAsia="Times New Roman" w:hAnsi="Consolas" w:cs="Times New Roman"/>
+          <w:color w:val="268BD2"/>
+          <w:sz w:val="36"/>
+          <w:szCs w:val="36"/>
+        </w:rPr>
+        <w:t>driver</w:t>
+      </w:r>
+      <w:r>
+        <w:rPr>
+          <w:rFonts w:ascii="Consolas" w:eastAsia="Times New Roman" w:hAnsi="Consolas" w:cs="Times New Roman"/>
+          <w:color w:val="BBBBBB"/>
+          <w:sz w:val="36"/>
+          <w:szCs w:val="36"/>
+        </w:rPr>
+        <w:t>.</w:t>
+      </w:r>
+      <w:r>
+        <w:rPr>
+          <w:rFonts w:ascii="Consolas" w:eastAsia="Times New Roman" w:hAnsi="Consolas" w:cs="Times New Roman"/>
+          <w:color w:val="268BD2"/>
+          <w:sz w:val="36"/>
+          <w:szCs w:val="36"/>
+        </w:rPr>
+        <w:t>manage</w:t>
+      </w:r>
+      <w:proofErr w:type="spellEnd"/>
+      <w:r>
+        <w:rPr>
+          <w:rFonts w:ascii="Consolas" w:eastAsia="Times New Roman" w:hAnsi="Consolas" w:cs="Times New Roman"/>
+          <w:color w:val="BBBBBB"/>
+          <w:sz w:val="36"/>
+          <w:szCs w:val="36"/>
+        </w:rPr>
+        <w:t>(</w:t>
+      </w:r>
+      <w:proofErr w:type="gramEnd"/>
+      <w:r>
+        <w:rPr>
+          <w:rFonts w:ascii="Consolas" w:eastAsia="Times New Roman" w:hAnsi="Consolas" w:cs="Times New Roman"/>
+          <w:color w:val="BBBBBB"/>
+          <w:sz w:val="36"/>
+          <w:szCs w:val="36"/>
+        </w:rPr>
+        <w:t>).</w:t>
+      </w:r>
+      <w:r>
+        <w:rPr>
+          <w:rFonts w:ascii="Consolas" w:eastAsia="Times New Roman" w:hAnsi="Consolas" w:cs="Times New Roman"/>
+          <w:color w:val="268BD2"/>
+          <w:sz w:val="36"/>
+          <w:szCs w:val="36"/>
+        </w:rPr>
+        <w:t>window</w:t>
+      </w:r>
+      <w:r>
+        <w:rPr>
+          <w:rFonts w:ascii="Consolas" w:eastAsia="Times New Roman" w:hAnsi="Consolas" w:cs="Times New Roman"/>
+          <w:color w:val="BBBBBB"/>
+          <w:sz w:val="36"/>
+          <w:szCs w:val="36"/>
+        </w:rPr>
+        <w:t>().</w:t>
+      </w:r>
+      <w:r>
+        <w:rPr>
+          <w:rFonts w:ascii="Consolas" w:eastAsia="Times New Roman" w:hAnsi="Consolas" w:cs="Times New Roman"/>
+          <w:color w:val="268BD2"/>
+          <w:sz w:val="36"/>
+          <w:szCs w:val="36"/>
+        </w:rPr>
+        <w:t>maximize</w:t>
+      </w:r>
+      <w:r>
+        <w:rPr>
+          <w:rFonts w:ascii="Consolas" w:eastAsia="Times New Roman" w:hAnsi="Consolas" w:cs="Times New Roman"/>
+          <w:color w:val="BBBBBB"/>
+          <w:sz w:val="36"/>
+          <w:szCs w:val="36"/>
+        </w:rPr>
+        <w:t>();</w:t>
+      </w:r>
+    </w:p>
+    <w:p/>
+    <w:p>
+      <w:pPr>
+        <w:pStyle w:val="Title"/>
+      </w:pPr>
+      <w:r>
+        <w:t>Actions</w:t>
+      </w:r>
+    </w:p>
+    <w:p>
+      <w:pPr>
+        <w:shd w:val="clear" w:color="auto" w:fill="002B36"/>
+        <w:spacing w:after="0" w:line="190" w:lineRule="atLeast"/>
+        <w:rPr>
+          <w:rFonts w:ascii="Consolas" w:eastAsia="Times New Roman" w:hAnsi="Consolas" w:cs="Times New Roman"/>
+          <w:color w:val="268BD2"/>
+          <w:sz w:val="24"/>
+          <w:szCs w:val="24"/>
+        </w:rPr>
+      </w:pPr>
+      <w:proofErr w:type="gramStart"/>
+      <w:r>
+        <w:rPr>
+          <w:rFonts w:ascii="Consolas" w:eastAsia="Times New Roman" w:hAnsi="Consolas" w:cs="Times New Roman"/>
+          <w:color w:val="268BD2"/>
+          <w:sz w:val="24"/>
+          <w:szCs w:val="24"/>
+        </w:rPr>
+        <w:t>browser.actions(</w:t>
+      </w:r>
+      <w:proofErr w:type="gramEnd"/>
+      <w:r>
+        <w:rPr>
+          <w:rFonts w:ascii="Consolas" w:eastAsia="Times New Roman" w:hAnsi="Consolas" w:cs="Times New Roman"/>
+          <w:color w:val="268BD2"/>
+          <w:sz w:val="24"/>
+          <w:szCs w:val="24"/>
+        </w:rPr>
+        <w:t>).mouseMove(element(by.xpath("//div[text()='Home']"))).perform();</w:t>
+      </w:r>
+    </w:p>
+    <w:p/>
+    <w:p>
+      <w:pPr>
+        <w:pStyle w:val="Title"/>
+      </w:pPr>
+      <w:proofErr w:type="spellStart"/>
+      <w:r>
+        <w:t>Switchto</w:t>
+      </w:r>
+      <w:proofErr w:type="spellEnd"/>
+    </w:p>
+    <w:p>
+      <w:r>
+        <w:rPr>
+          <w:noProof/>
+        </w:rPr>
+        <w:drawing>
+          <wp:inline distT="0" distB="0" distL="0" distR="0">
+            <wp:extent cx="5930900" cy="3448050"/>
+            <wp:effectExtent l="19050" t="0" r="0" b="0"/>
+            <wp:docPr id="23" name="Picture 7"/>
+            <wp:cNvGraphicFramePr>
+              <a:graphicFrameLocks xmlns:a="http://schemas.openxmlformats.org/drawingml/2006/main" noChangeAspect="1"/>
+            </wp:cNvGraphicFramePr>
+            <a:graphic xmlns:a="http://schemas.openxmlformats.org/drawingml/2006/main">
+              <a:graphicData uri="http://schemas.openxmlformats.org/drawingml/2006/picture">
+                <pic:pic xmlns:pic="http://schemas.openxmlformats.org/drawingml/2006/picture">
+                  <pic:nvPicPr>
+                    <pic:cNvPr id="0" name="Picture 7"/>
+                    <pic:cNvPicPr>
+                      <a:picLocks noChangeAspect="1" noChangeArrowheads="1"/>
+                    </pic:cNvPicPr>
+                  </pic:nvPicPr>
+                  <pic:blipFill>
+                    <a:blip r:embed="rId41"/>
+                    <a:srcRect/>
+                    <a:stretch>
+                      <a:fillRect/>
+                    </a:stretch>
+                  </pic:blipFill>
+                  <pic:spPr bwMode="auto">
+                    <a:xfrm>
+                      <a:off x="0" y="0"/>
+                      <a:ext cx="5930900" cy="3448050"/>
+                    </a:xfrm>
+                    <a:prstGeom prst="rect">
+                      <a:avLst/>
+                    </a:prstGeom>
+                    <a:noFill/>
+                    <a:ln w="9525">
+                      <a:noFill/>
+                      <a:miter lim="800000"/>
+                      <a:headEnd/>
+                      <a:tailEnd/>
+                    </a:ln>
+                  </pic:spPr>
+                </pic:pic>
+              </a:graphicData>
+            </a:graphic>
+          </wp:inline>
+        </w:drawing>
+      </w:r>
+    </w:p>
+    <w:p>
+      <w:pPr>
+        <w:pStyle w:val="Title"/>
+      </w:pPr>
+    </w:p>
+    <w:p>
+      <w:pPr>
+        <w:pStyle w:val="Title"/>
+      </w:pPr>
+    </w:p>
+    <w:p>
+      <w:pPr>
+        <w:pStyle w:val="Title"/>
+      </w:pPr>
+    </w:p>
+    <w:p>
+      <w:pPr>
+        <w:pStyle w:val="Title"/>
+      </w:pPr>
+      <w:r>
+        <w:lastRenderedPageBreak/>
+        <w:t>Data driven Testing in protractor</w:t>
+      </w:r>
+    </w:p>
+    <w:p>
+      <w:r>
+        <w:rPr>
+          <w:noProof/>
+        </w:rPr>
+        <w:drawing>
+          <wp:inline distT="0" distB="0" distL="0" distR="0">
+            <wp:extent cx="5943600" cy="2533650"/>
+            <wp:effectExtent l="19050" t="0" r="0" b="0"/>
+            <wp:docPr id="24" name="Picture 8"/>
+            <wp:cNvGraphicFramePr>
+              <a:graphicFrameLocks xmlns:a="http://schemas.openxmlformats.org/drawingml/2006/main" noChangeAspect="1"/>
+            </wp:cNvGraphicFramePr>
+            <a:graphic xmlns:a="http://schemas.openxmlformats.org/drawingml/2006/main">
+              <a:graphicData uri="http://schemas.openxmlformats.org/drawingml/2006/picture">
+                <pic:pic xmlns:pic="http://schemas.openxmlformats.org/drawingml/2006/picture">
+                  <pic:nvPicPr>
+                    <pic:cNvPr id="0" name="Picture 8"/>
+                    <pic:cNvPicPr>
+                      <a:picLocks noChangeAspect="1" noChangeArrowheads="1"/>
+                    </pic:cNvPicPr>
+                  </pic:nvPicPr>
+                  <pic:blipFill>
+                    <a:blip r:embed="rId42"/>
+                    <a:srcRect/>
+                    <a:stretch>
+                      <a:fillRect/>
+                    </a:stretch>
+                  </pic:blipFill>
+                  <pic:spPr bwMode="auto">
+                    <a:xfrm>
+                      <a:off x="0" y="0"/>
+                      <a:ext cx="5943600" cy="2533650"/>
+                    </a:xfrm>
+                    <a:prstGeom prst="rect">
+                      <a:avLst/>
+                    </a:prstGeom>
+                    <a:noFill/>
+                    <a:ln w="9525">
+                      <a:noFill/>
+                      <a:miter lim="800000"/>
+                      <a:headEnd/>
+                      <a:tailEnd/>
+                    </a:ln>
+                  </pic:spPr>
+                </pic:pic>
+              </a:graphicData>
+            </a:graphic>
+          </wp:inline>
+        </w:drawing>
+      </w:r>
+    </w:p>
+    <w:p>
+      <w:pPr>
+        <w:pStyle w:val="Subtitle"/>
+        <w:pBdr>
+          <w:bottom w:val="single" w:sz="6" w:space="1" w:color="auto"/>
+        </w:pBdr>
+      </w:pPr>
+      <w:r>
+        <w:t>Using Data provider given by Jasmine</w:t>
+      </w:r>
+    </w:p>
+    <w:p>
+      <w:r>
+        <w:t xml:space="preserve">1. </w:t>
+      </w:r>
+      <w:proofErr w:type="gramStart"/>
+      <w:r>
+        <w:t>download</w:t>
+      </w:r>
+      <w:proofErr w:type="gramEnd"/>
+      <w:r>
+        <w:t xml:space="preserve"> jasmine data provider from npm</w:t>
+      </w:r>
+    </w:p>
+    <w:p>
+      <w:r>
+        <w:t xml:space="preserve">2. Install data provider </w:t>
+      </w:r>
+      <w:proofErr w:type="spellStart"/>
+      <w:proofErr w:type="gramStart"/>
+      <w:r>
+        <w:t>plugin</w:t>
+      </w:r>
+      <w:proofErr w:type="spellEnd"/>
+      <w:r>
+        <w:t xml:space="preserve"> :</w:t>
+      </w:r>
+      <w:proofErr w:type="gramEnd"/>
+      <w:r>
+        <w:t xml:space="preserve"> </w:t>
+      </w:r>
+      <w:r>
+        <w:rPr>
+          <w:rFonts w:ascii="Consolas" w:hAnsi="Consolas"/>
+          <w:sz w:val="14"/>
+          <w:szCs w:val="14"/>
+          <w:shd w:val="clear" w:color="auto" w:fill="DBFFDB"/>
+        </w:rPr>
+        <w:t xml:space="preserve">npm </w:t>
+      </w:r>
+      <w:proofErr w:type="spellStart"/>
+      <w:r>
+        <w:rPr>
+          <w:rFonts w:ascii="Consolas" w:hAnsi="Consolas"/>
+          <w:sz w:val="14"/>
+          <w:szCs w:val="14"/>
+          <w:shd w:val="clear" w:color="auto" w:fill="DBFFDB"/>
+        </w:rPr>
+        <w:t>i</w:t>
+      </w:r>
+      <w:proofErr w:type="spellEnd"/>
+      <w:r>
+        <w:rPr>
+          <w:rFonts w:ascii="Consolas" w:hAnsi="Consolas"/>
+          <w:sz w:val="14"/>
+          <w:szCs w:val="14"/>
+          <w:shd w:val="clear" w:color="auto" w:fill="DBFFDB"/>
+        </w:rPr>
+        <w:t> jasmine-data-provider</w:t>
+      </w:r>
+    </w:p>
+    <w:p>
+      <w:r>
+        <w:t xml:space="preserve">3. </w:t>
+      </w:r>
+      <w:proofErr w:type="gramStart"/>
+      <w:r>
+        <w:t>follow</w:t>
+      </w:r>
+      <w:proofErr w:type="gramEnd"/>
+      <w:r>
+        <w:t xml:space="preserve"> the instructions</w:t>
+      </w:r>
+    </w:p>
+    <w:p/>
+    <w:p>
+      <w:pPr>
+        <w:pStyle w:val="Title"/>
+      </w:pPr>
+      <w:r>
+        <w:t>Executing Test Suite</w:t>
+      </w:r>
+    </w:p>
+    <w:p>
+      <w:r>
+        <w:t xml:space="preserve">- update conf.js and add </w:t>
+      </w:r>
+    </w:p>
+    <w:p>
+      <w:pPr>
+        <w:shd w:val="clear" w:color="auto" w:fill="002B36"/>
+        <w:spacing w:after="0" w:line="190" w:lineRule="atLeast"/>
+        <w:rPr>
+          <w:rFonts w:ascii="Consolas" w:eastAsia="Times New Roman" w:hAnsi="Consolas" w:cs="Times New Roman"/>
+          <w:color w:val="BBBBBB"/>
+          <w:sz w:val="14"/>
+          <w:szCs w:val="14"/>
+        </w:rPr>
+      </w:pPr>
+      <w:proofErr w:type="gramStart"/>
+      <w:r>
+        <w:rPr>
+          <w:rFonts w:ascii="Consolas" w:eastAsia="Times New Roman" w:hAnsi="Consolas" w:cs="Times New Roman"/>
+          <w:color w:val="268BD2"/>
+          <w:sz w:val="14"/>
+          <w:szCs w:val="14"/>
+        </w:rPr>
+        <w:t>suites</w:t>
+      </w:r>
+      <w:r>
+        <w:rPr>
+          <w:rFonts w:ascii="Consolas" w:eastAsia="Times New Roman" w:hAnsi="Consolas" w:cs="Times New Roman"/>
+          <w:color w:val="BBBBBB"/>
+          <w:sz w:val="14"/>
+          <w:szCs w:val="14"/>
+        </w:rPr>
+        <w:t xml:space="preserve"> :</w:t>
+      </w:r>
+      <w:proofErr w:type="gramEnd"/>
+      <w:r>
+        <w:rPr>
+          <w:rFonts w:ascii="Consolas" w:eastAsia="Times New Roman" w:hAnsi="Consolas" w:cs="Times New Roman"/>
+          <w:color w:val="BBBBBB"/>
+          <w:sz w:val="14"/>
+          <w:szCs w:val="14"/>
+        </w:rPr>
+        <w:t xml:space="preserve"> {</w:t>
+      </w:r>
+    </w:p>
+    <w:p>
+      <w:pPr>
+        <w:shd w:val="clear" w:color="auto" w:fill="002B36"/>
+        <w:spacing w:after="0" w:line="190" w:lineRule="atLeast"/>
+        <w:rPr>
+          <w:rFonts w:ascii="Consolas" w:eastAsia="Times New Roman" w:hAnsi="Consolas" w:cs="Times New Roman"/>
+          <w:color w:val="BBBBBB"/>
+          <w:sz w:val="14"/>
+          <w:szCs w:val="14"/>
+        </w:rPr>
+      </w:pPr>
+      <w:r>
+        <w:rPr>
+          <w:rFonts w:ascii="Consolas" w:eastAsia="Times New Roman" w:hAnsi="Consolas" w:cs="Times New Roman"/>
+          <w:color w:val="BBBBBB"/>
+          <w:sz w:val="14"/>
+          <w:szCs w:val="14"/>
+        </w:rPr>
+        <w:t xml:space="preserve">    </w:t>
+      </w:r>
+      <w:proofErr w:type="gramStart"/>
+      <w:r>
+        <w:rPr>
+          <w:rFonts w:ascii="Consolas" w:eastAsia="Times New Roman" w:hAnsi="Consolas" w:cs="Times New Roman"/>
+          <w:color w:val="268BD2"/>
+          <w:sz w:val="14"/>
+          <w:szCs w:val="14"/>
+        </w:rPr>
+        <w:t>smoke</w:t>
+      </w:r>
+      <w:r>
+        <w:rPr>
+          <w:rFonts w:ascii="Consolas" w:eastAsia="Times New Roman" w:hAnsi="Consolas" w:cs="Times New Roman"/>
+          <w:color w:val="BBBBBB"/>
+          <w:sz w:val="14"/>
+          <w:szCs w:val="14"/>
+        </w:rPr>
+        <w:t xml:space="preserve"> :</w:t>
+      </w:r>
+      <w:proofErr w:type="gramEnd"/>
+      <w:r>
+        <w:rPr>
+          <w:rFonts w:ascii="Consolas" w:eastAsia="Times New Roman" w:hAnsi="Consolas" w:cs="Times New Roman"/>
+          <w:color w:val="BBBBBB"/>
+          <w:sz w:val="14"/>
+          <w:szCs w:val="14"/>
+        </w:rPr>
+        <w:t xml:space="preserve"> [</w:t>
+      </w:r>
+      <w:r>
+        <w:rPr>
+          <w:rFonts w:ascii="Consolas" w:eastAsia="Times New Roman" w:hAnsi="Consolas" w:cs="Times New Roman"/>
+          <w:color w:val="2AA198"/>
+          <w:sz w:val="14"/>
+          <w:szCs w:val="14"/>
+        </w:rPr>
+        <w:t>'./smoke/*.js'</w:t>
+      </w:r>
+      <w:r>
+        <w:rPr>
+          <w:rFonts w:ascii="Consolas" w:eastAsia="Times New Roman" w:hAnsi="Consolas" w:cs="Times New Roman"/>
+          <w:color w:val="BBBBBB"/>
+          <w:sz w:val="14"/>
+          <w:szCs w:val="14"/>
+        </w:rPr>
+        <w:t>],</w:t>
+      </w:r>
+    </w:p>
+    <w:p>
+      <w:pPr>
+        <w:shd w:val="clear" w:color="auto" w:fill="002B36"/>
+        <w:spacing w:after="0" w:line="190" w:lineRule="atLeast"/>
+        <w:rPr>
+          <w:rFonts w:ascii="Consolas" w:eastAsia="Times New Roman" w:hAnsi="Consolas" w:cs="Times New Roman"/>
+          <w:color w:val="BBBBBB"/>
+          <w:sz w:val="14"/>
+          <w:szCs w:val="14"/>
+        </w:rPr>
+      </w:pPr>
+      <w:r>
+        <w:rPr>
+          <w:rFonts w:ascii="Consolas" w:eastAsia="Times New Roman" w:hAnsi="Consolas" w:cs="Times New Roman"/>
+          <w:color w:val="BBBBBB"/>
+          <w:sz w:val="14"/>
+          <w:szCs w:val="14"/>
+        </w:rPr>
+        <w:t xml:space="preserve">    </w:t>
+      </w:r>
+      <w:proofErr w:type="gramStart"/>
+      <w:r>
+        <w:rPr>
+          <w:rFonts w:ascii="Consolas" w:eastAsia="Times New Roman" w:hAnsi="Consolas" w:cs="Times New Roman"/>
+          <w:color w:val="268BD2"/>
+          <w:sz w:val="14"/>
+          <w:szCs w:val="14"/>
+        </w:rPr>
+        <w:t>regression</w:t>
+      </w:r>
+      <w:r>
+        <w:rPr>
+          <w:rFonts w:ascii="Consolas" w:eastAsia="Times New Roman" w:hAnsi="Consolas" w:cs="Times New Roman"/>
+          <w:color w:val="BBBBBB"/>
+          <w:sz w:val="14"/>
+          <w:szCs w:val="14"/>
+        </w:rPr>
+        <w:t xml:space="preserve"> :</w:t>
+      </w:r>
+      <w:proofErr w:type="gramEnd"/>
+      <w:r>
+        <w:rPr>
+          <w:rFonts w:ascii="Consolas" w:eastAsia="Times New Roman" w:hAnsi="Consolas" w:cs="Times New Roman"/>
+          <w:color w:val="BBBBBB"/>
+          <w:sz w:val="14"/>
+          <w:szCs w:val="14"/>
+        </w:rPr>
+        <w:t xml:space="preserve"> [</w:t>
+      </w:r>
+      <w:r>
+        <w:rPr>
+          <w:rFonts w:ascii="Consolas" w:eastAsia="Times New Roman" w:hAnsi="Consolas" w:cs="Times New Roman"/>
+          <w:color w:val="2AA198"/>
+          <w:sz w:val="14"/>
+          <w:szCs w:val="14"/>
+        </w:rPr>
+        <w:t>'./ActionsDemo.js'</w:t>
+      </w:r>
+      <w:r>
+        <w:rPr>
+          <w:rFonts w:ascii="Consolas" w:eastAsia="Times New Roman" w:hAnsi="Consolas" w:cs="Times New Roman"/>
+          <w:color w:val="BBBBBB"/>
+          <w:sz w:val="14"/>
+          <w:szCs w:val="14"/>
+        </w:rPr>
+        <w:t>,</w:t>
+      </w:r>
+      <w:r>
+        <w:rPr>
+          <w:rFonts w:ascii="Consolas" w:eastAsia="Times New Roman" w:hAnsi="Consolas" w:cs="Times New Roman"/>
+          <w:color w:val="2AA198"/>
+          <w:sz w:val="14"/>
+          <w:szCs w:val="14"/>
+        </w:rPr>
+        <w:t>'./ChainLocatorsDemo.js'</w:t>
+      </w:r>
+      <w:r>
+        <w:rPr>
+          <w:rFonts w:ascii="Consolas" w:eastAsia="Times New Roman" w:hAnsi="Consolas" w:cs="Times New Roman"/>
+          <w:color w:val="BBBBBB"/>
+          <w:sz w:val="14"/>
+          <w:szCs w:val="14"/>
+        </w:rPr>
+        <w:t>]</w:t>
+      </w:r>
+    </w:p>
+    <w:p>
+      <w:pPr>
+        <w:shd w:val="clear" w:color="auto" w:fill="002B36"/>
+        <w:spacing w:after="0" w:line="190" w:lineRule="atLeast"/>
+        <w:rPr>
+          <w:rFonts w:ascii="Consolas" w:eastAsia="Times New Roman" w:hAnsi="Consolas" w:cs="Times New Roman"/>
+          <w:color w:val="BBBBBB"/>
+          <w:sz w:val="14"/>
+          <w:szCs w:val="14"/>
+        </w:rPr>
+      </w:pPr>
+      <w:r>
+        <w:rPr>
+          <w:rFonts w:ascii="Consolas" w:eastAsia="Times New Roman" w:hAnsi="Consolas" w:cs="Times New Roman"/>
+          <w:color w:val="BBBBBB"/>
+          <w:sz w:val="14"/>
+          <w:szCs w:val="14"/>
+        </w:rPr>
+        <w:t>  },</w:t>
+      </w:r>
+    </w:p>
+    <w:p/>
+    <w:p>
+      <w:r>
+        <w:t xml:space="preserve">- run the test </w:t>
+      </w:r>
+      <w:proofErr w:type="gramStart"/>
+      <w:r>
+        <w:t>using :</w:t>
+      </w:r>
+      <w:proofErr w:type="gramEnd"/>
+    </w:p>
+    <w:p>
+      <w:pPr>
+        <w:ind w:firstLine="720"/>
+      </w:pPr>
+      <w:r>
+        <w:t xml:space="preserve"> </w:t>
+      </w:r>
+      <w:proofErr w:type="gramStart"/>
+      <w:r>
+        <w:t>protractor</w:t>
+      </w:r>
+      <w:proofErr w:type="gramEnd"/>
+      <w:r>
+        <w:t xml:space="preserve"> .\conf.js --suite=regression</w:t>
+      </w:r>
+    </w:p>
     <w:sectPr>
       <w:pgSz w:w="12240" w:h="15840"/>
       <w:pgMar w:top="1440" w:right="1440" w:bottom="1440" w:left="1440" w:header="708" w:footer="708" w:gutter="0"/>
@@ -7375,6 +8707,119 @@
     </w:lvl>
   </w:abstractNum>
   <w:abstractNum w:abstractNumId="24">
+    <w:nsid w:val="6CBA7947"/>
+    <w:multiLevelType w:val="hybridMultilevel"/>
+    <w:tmpl w:val="C9BCB5E8"/>
+    <w:lvl w:ilvl="0" w:tplc="04090001">
+      <w:start w:val="1"/>
+      <w:numFmt w:val="bullet"/>
+      <w:lvlText w:val=""/>
+      <w:lvlJc w:val="left"/>
+      <w:pPr>
+        <w:ind w:left="720" w:hanging="360"/>
+      </w:pPr>
+      <w:rPr>
+        <w:rFonts w:ascii="Symbol" w:hAnsi="Symbol" w:hint="default"/>
+      </w:rPr>
+    </w:lvl>
+    <w:lvl w:ilvl="1" w:tplc="04090003" w:tentative="1">
+      <w:start w:val="1"/>
+      <w:numFmt w:val="bullet"/>
+      <w:lvlText w:val="o"/>
+      <w:lvlJc w:val="left"/>
+      <w:pPr>
+        <w:ind w:left="1440" w:hanging="360"/>
+      </w:pPr>
+      <w:rPr>
+        <w:rFonts w:ascii="Courier New" w:hAnsi="Courier New" w:cs="Courier New" w:hint="default"/>
+      </w:rPr>
+    </w:lvl>
+    <w:lvl w:ilvl="2" w:tplc="04090005" w:tentative="1">
+      <w:start w:val="1"/>
+      <w:numFmt w:val="bullet"/>
+      <w:lvlText w:val=""/>
+      <w:lvlJc w:val="left"/>
+      <w:pPr>
+        <w:ind w:left="2160" w:hanging="360"/>
+      </w:pPr>
+      <w:rPr>
+        <w:rFonts w:ascii="Wingdings" w:hAnsi="Wingdings" w:hint="default"/>
+      </w:rPr>
+    </w:lvl>
+    <w:lvl w:ilvl="3" w:tplc="04090001" w:tentative="1">
+      <w:start w:val="1"/>
+      <w:numFmt w:val="bullet"/>
+      <w:lvlText w:val=""/>
+      <w:lvlJc w:val="left"/>
+      <w:pPr>
+        <w:ind w:left="2880" w:hanging="360"/>
+      </w:pPr>
+      <w:rPr>
+        <w:rFonts w:ascii="Symbol" w:hAnsi="Symbol" w:hint="default"/>
+      </w:rPr>
+    </w:lvl>
+    <w:lvl w:ilvl="4" w:tplc="04090003" w:tentative="1">
+      <w:start w:val="1"/>
+      <w:numFmt w:val="bullet"/>
+      <w:lvlText w:val="o"/>
+      <w:lvlJc w:val="left"/>
+      <w:pPr>
+        <w:ind w:left="3600" w:hanging="360"/>
+      </w:pPr>
+      <w:rPr>
+        <w:rFonts w:ascii="Courier New" w:hAnsi="Courier New" w:cs="Courier New" w:hint="default"/>
+      </w:rPr>
+    </w:lvl>
+    <w:lvl w:ilvl="5" w:tplc="04090005" w:tentative="1">
+      <w:start w:val="1"/>
+      <w:numFmt w:val="bullet"/>
+      <w:lvlText w:val=""/>
+      <w:lvlJc w:val="left"/>
+      <w:pPr>
+        <w:ind w:left="4320" w:hanging="360"/>
+      </w:pPr>
+      <w:rPr>
+        <w:rFonts w:ascii="Wingdings" w:hAnsi="Wingdings" w:hint="default"/>
+      </w:rPr>
+    </w:lvl>
+    <w:lvl w:ilvl="6" w:tplc="04090001" w:tentative="1">
+      <w:start w:val="1"/>
+      <w:numFmt w:val="bullet"/>
+      <w:lvlText w:val=""/>
+      <w:lvlJc w:val="left"/>
+      <w:pPr>
+        <w:ind w:left="5040" w:hanging="360"/>
+      </w:pPr>
+      <w:rPr>
+        <w:rFonts w:ascii="Symbol" w:hAnsi="Symbol" w:hint="default"/>
+      </w:rPr>
+    </w:lvl>
+    <w:lvl w:ilvl="7" w:tplc="04090003" w:tentative="1">
+      <w:start w:val="1"/>
+      <w:numFmt w:val="bullet"/>
+      <w:lvlText w:val="o"/>
+      <w:lvlJc w:val="left"/>
+      <w:pPr>
+        <w:ind w:left="5760" w:hanging="360"/>
+      </w:pPr>
+      <w:rPr>
+        <w:rFonts w:ascii="Courier New" w:hAnsi="Courier New" w:cs="Courier New" w:hint="default"/>
+      </w:rPr>
+    </w:lvl>
+    <w:lvl w:ilvl="8" w:tplc="04090005" w:tentative="1">
+      <w:start w:val="1"/>
+      <w:numFmt w:val="bullet"/>
+      <w:lvlText w:val=""/>
+      <w:lvlJc w:val="left"/>
+      <w:pPr>
+        <w:ind w:left="6480" w:hanging="360"/>
+      </w:pPr>
+      <w:rPr>
+        <w:rFonts w:ascii="Wingdings" w:hAnsi="Wingdings" w:hint="default"/>
+      </w:rPr>
+    </w:lvl>
+  </w:abstractNum>
+  <w:abstractNum w:abstractNumId="25">
     <w:nsid w:val="733E7395"/>
     <w:multiLevelType w:val="hybridMultilevel"/>
     <w:tmpl w:val="B8563EEA"/>
@@ -7460,7 +8905,7 @@
       </w:pPr>
     </w:lvl>
   </w:abstractNum>
-  <w:abstractNum w:abstractNumId="25">
+  <w:abstractNum w:abstractNumId="26">
     <w:nsid w:val="7602782F"/>
     <w:multiLevelType w:val="hybridMultilevel"/>
     <w:tmpl w:val="F64C85BA"/>
@@ -7573,7 +9018,7 @@
       </w:rPr>
     </w:lvl>
   </w:abstractNum>
-  <w:abstractNum w:abstractNumId="26">
+  <w:abstractNum w:abstractNumId="27">
     <w:nsid w:val="78441C83"/>
     <w:multiLevelType w:val="hybridMultilevel"/>
     <w:tmpl w:val="6EF63FC0"/>
@@ -7686,7 +9131,7 @@
       </w:rPr>
     </w:lvl>
   </w:abstractNum>
-  <w:abstractNum w:abstractNumId="27">
+  <w:abstractNum w:abstractNumId="28">
     <w:nsid w:val="7B7C28CC"/>
     <w:multiLevelType w:val="hybridMultilevel"/>
     <w:tmpl w:val="A33CE5FA"/>
@@ -7772,7 +9217,7 @@
       </w:pPr>
     </w:lvl>
   </w:abstractNum>
-  <w:abstractNum w:abstractNumId="28">
+  <w:abstractNum w:abstractNumId="29">
     <w:nsid w:val="7D2D0DA7"/>
     <w:multiLevelType w:val="hybridMultilevel"/>
     <w:tmpl w:val="D0B09EDE"/>
@@ -7865,7 +9310,7 @@
     <w:abstractNumId w:val="14"/>
   </w:num>
   <w:num w:numId="3">
-    <w:abstractNumId w:val="27"/>
+    <w:abstractNumId w:val="28"/>
   </w:num>
   <w:num w:numId="4">
     <w:abstractNumId w:val="5"/>
@@ -7898,7 +9343,7 @@
     <w:abstractNumId w:val="12"/>
   </w:num>
   <w:num w:numId="14">
-    <w:abstractNumId w:val="28"/>
+    <w:abstractNumId w:val="29"/>
   </w:num>
   <w:num w:numId="15">
     <w:abstractNumId w:val="6"/>
@@ -7913,7 +9358,7 @@
     <w:abstractNumId w:val="4"/>
   </w:num>
   <w:num w:numId="19">
-    <w:abstractNumId w:val="25"/>
+    <w:abstractNumId w:val="26"/>
   </w:num>
   <w:num w:numId="20">
     <w:abstractNumId w:val="0"/>
@@ -7934,16 +9379,19 @@
     <w:abstractNumId w:val="1"/>
   </w:num>
   <w:num w:numId="26">
-    <w:abstractNumId w:val="26"/>
+    <w:abstractNumId w:val="27"/>
   </w:num>
   <w:num w:numId="27">
     <w:abstractNumId w:val="2"/>
   </w:num>
   <w:num w:numId="28">
-    <w:abstractNumId w:val="24"/>
+    <w:abstractNumId w:val="25"/>
   </w:num>
   <w:num w:numId="29">
     <w:abstractNumId w:val="17"/>
+  </w:num>
+  <w:num w:numId="30">
+    <w:abstractNumId w:val="24"/>
   </w:num>
 </w:numbering>
 </file>
@@ -8873,7 +10321,7 @@
 </file>
 
 <file path=customXml/itemProps1.xml><?xml version="1.0" encoding="utf-8"?>
-<ds:datastoreItem xmlns:ds="http://schemas.openxmlformats.org/officeDocument/2006/customXml" ds:itemID="{D6C3E261-B618-4387-8A36-21DEB31DA04A}">
+<ds:datastoreItem xmlns:ds="http://schemas.openxmlformats.org/officeDocument/2006/customXml" ds:itemID="{B795839C-0E9C-415A-98A7-4F1346856874}">
   <ds:schemaRefs>
     <ds:schemaRef ds:uri="http://schemas.openxmlformats.org/officeDocument/2006/bibliography"/>
   </ds:schemaRefs>
